--- a/AlignmentModuleDocumentation.docx
+++ b/AlignmentModuleDocumentation.docx
@@ -3112,18 +3112,7 @@
           <w:sz w:val="32"/>
           <w:szCs w:val="32"/>
         </w:rPr>
-        <w:t xml:space="preserve">The most IMPORTANT thing before you run the experiment is you need to set up the </w:t>
-      </w:r>
-      <w:r>
-        <w:rPr>
-          <w:rFonts w:ascii="Times New Roman" w:eastAsia="Times New Roman" w:hAnsi="Times New Roman" w:cs="Times New Roman"/>
-          <w:bCs/>
-          <w:color w:val="000000"/>
-          <w:kern w:val="36"/>
-          <w:sz w:val="32"/>
-          <w:szCs w:val="32"/>
-        </w:rPr>
-        <w:t xml:space="preserve">before the next step, this command is a must, you need to go to </w:t>
+        <w:t xml:space="preserve">The most IMPORTANT thing before you run the experiment is you need to set up the before the next step, this command is a must, you need to go to </w:t>
       </w:r>
       <w:proofErr w:type="spellStart"/>
       <w:r>
@@ -3544,113 +3533,6 @@
     </w:p>
     <w:p>
       <w:pPr>
-        <w:pStyle w:val="a6"/>
-        <w:rPr>
-          <w:rFonts w:ascii="Times New Roman" w:eastAsia="Times New Roman" w:hAnsi="Times New Roman" w:cs="Times New Roman"/>
-          <w:bCs/>
-          <w:color w:val="000000"/>
-          <w:kern w:val="36"/>
-          <w:sz w:val="32"/>
-          <w:szCs w:val="32"/>
-        </w:rPr>
-      </w:pPr>
-      <w:proofErr w:type="gramStart"/>
-      <w:r>
-        <w:rPr>
-          <w:rFonts w:ascii="Times New Roman" w:eastAsia="Times New Roman" w:hAnsi="Times New Roman" w:cs="Times New Roman"/>
-          <w:bCs/>
-          <w:color w:val="000000"/>
-          <w:kern w:val="36"/>
-          <w:sz w:val="32"/>
-          <w:szCs w:val="32"/>
-        </w:rPr>
-        <w:t>./</w:t>
-      </w:r>
-      <w:proofErr w:type="gramEnd"/>
-      <w:r>
-        <w:rPr>
-          <w:rFonts w:ascii="Times New Roman" w:eastAsia="Times New Roman" w:hAnsi="Times New Roman" w:cs="Times New Roman"/>
-          <w:bCs/>
-          <w:color w:val="000000"/>
-          <w:kern w:val="36"/>
-          <w:sz w:val="32"/>
-          <w:szCs w:val="32"/>
-        </w:rPr>
-        <w:t>all configBlast</w:t>
-      </w:r>
-      <w:r>
-        <w:rPr>
-          <w:rFonts w:ascii="Times New Roman" w:eastAsia="Times New Roman" w:hAnsi="Times New Roman" w:cs="Times New Roman"/>
-          <w:bCs/>
-          <w:color w:val="000000"/>
-          <w:kern w:val="36"/>
-          <w:sz w:val="32"/>
-          <w:szCs w:val="32"/>
-        </w:rPr>
-        <w:t>1</w:t>
-      </w:r>
-      <w:r>
-        <w:rPr>
-          <w:rFonts w:ascii="Times New Roman" w:eastAsia="Times New Roman" w:hAnsi="Times New Roman" w:cs="Times New Roman"/>
-          <w:bCs/>
-          <w:color w:val="000000"/>
-          <w:kern w:val="36"/>
-          <w:sz w:val="32"/>
-          <w:szCs w:val="32"/>
-        </w:rPr>
-        <w:t xml:space="preserve">.json blast </w:t>
-      </w:r>
-      <w:r>
-        <w:rPr>
-          <w:rFonts w:ascii="Times New Roman" w:eastAsia="Times New Roman" w:hAnsi="Times New Roman" w:cs="Times New Roman"/>
-          <w:bCs/>
-          <w:color w:val="000000"/>
-          <w:kern w:val="36"/>
-          <w:sz w:val="32"/>
-          <w:szCs w:val="32"/>
-        </w:rPr>
-        <w:t xml:space="preserve">configBlast2.json blast </w:t>
-      </w:r>
-      <w:proofErr w:type="spellStart"/>
-      <w:r>
-        <w:rPr>
-          <w:rFonts w:ascii="Times New Roman" w:eastAsia="Times New Roman" w:hAnsi="Times New Roman" w:cs="Times New Roman"/>
-          <w:bCs/>
-          <w:color w:val="000000"/>
-          <w:kern w:val="36"/>
-          <w:sz w:val="32"/>
-          <w:szCs w:val="32"/>
-        </w:rPr>
-        <w:t>configHHSearch.json</w:t>
-      </w:r>
-      <w:proofErr w:type="spellEnd"/>
-      <w:r>
-        <w:rPr>
-          <w:rFonts w:ascii="Times New Roman" w:eastAsia="Times New Roman" w:hAnsi="Times New Roman" w:cs="Times New Roman"/>
-          <w:bCs/>
-          <w:color w:val="000000"/>
-          <w:kern w:val="36"/>
-          <w:sz w:val="32"/>
-          <w:szCs w:val="32"/>
-        </w:rPr>
-        <w:t xml:space="preserve"> </w:t>
-      </w:r>
-      <w:proofErr w:type="spellStart"/>
-      <w:r>
-        <w:rPr>
-          <w:rFonts w:ascii="Times New Roman" w:eastAsia="Times New Roman" w:hAnsi="Times New Roman" w:cs="Times New Roman"/>
-          <w:bCs/>
-          <w:color w:val="000000"/>
-          <w:kern w:val="36"/>
-          <w:sz w:val="32"/>
-          <w:szCs w:val="32"/>
-        </w:rPr>
-        <w:t>hhserach</w:t>
-      </w:r>
-      <w:proofErr w:type="spellEnd"/>
-    </w:p>
-    <w:p>
-      <w:pPr>
         <w:ind w:left="720"/>
         <w:rPr>
           <w:rFonts w:ascii="Times New Roman" w:eastAsia="Times New Roman" w:hAnsi="Times New Roman" w:cs="Times New Roman"/>
@@ -3661,6 +3543,8 @@
           <w:szCs w:val="32"/>
         </w:rPr>
       </w:pPr>
+      <w:bookmarkStart w:id="0" w:name="_GoBack"/>
+      <w:bookmarkEnd w:id="0"/>
       <w:r>
         <w:rPr>
           <w:rFonts w:ascii="Times New Roman" w:eastAsia="Times New Roman" w:hAnsi="Times New Roman" w:cs="Times New Roman"/>
@@ -5143,8 +5027,6 @@
           <w:szCs w:val="32"/>
         </w:rPr>
       </w:pPr>
-      <w:bookmarkStart w:id="0" w:name="_GoBack"/>
-      <w:bookmarkEnd w:id="0"/>
     </w:p>
     <w:sectPr>
       <w:pgSz w:w="12240" w:h="15840"/>

--- a/AlignmentModuleDocumentation.docx
+++ b/AlignmentModuleDocumentation.docx
@@ -53,26 +53,24 @@
           <w:sz w:val="96"/>
           <w:szCs w:val="96"/>
         </w:rPr>
-        <w:t>Version 2.01</w:t>
-      </w:r>
-    </w:p>
-    <w:p>
-      <w:pPr>
-        <w:jc w:val="both"/>
+        <w:t>Version 2.0</w:t>
+      </w:r>
+      <w:r>
         <w:rPr>
           <w:rFonts w:ascii="Times New Roman" w:hAnsi="Times New Roman" w:cs="Times New Roman"/>
-          <w:sz w:val="32"/>
-          <w:szCs w:val="32"/>
-        </w:rPr>
-      </w:pPr>
+          <w:sz w:val="96"/>
+          <w:szCs w:val="96"/>
+        </w:rPr>
+        <w:t>.2</w:t>
+      </w:r>
     </w:p>
     <w:p>
       <w:pPr>
         <w:jc w:val="center"/>
         <w:rPr>
           <w:rFonts w:ascii="Times New Roman" w:hAnsi="Times New Roman" w:cs="Times New Roman"/>
-          <w:sz w:val="32"/>
-          <w:szCs w:val="32"/>
+          <w:sz w:val="96"/>
+          <w:szCs w:val="96"/>
         </w:rPr>
       </w:pPr>
       <w:r>
@@ -81,7 +79,41 @@
           <w:sz w:val="32"/>
           <w:szCs w:val="32"/>
         </w:rPr>
+        <w:t>11-October-2015 version 2.0.2</w:t>
+      </w:r>
+    </w:p>
+    <w:p>
+      <w:pPr>
+        <w:jc w:val="center"/>
+        <w:rPr>
+          <w:rFonts w:ascii="Times New Roman" w:hAnsi="Times New Roman" w:cs="Times New Roman"/>
+          <w:sz w:val="32"/>
+          <w:szCs w:val="32"/>
+        </w:rPr>
+      </w:pPr>
+      <w:r>
+        <w:rPr>
+          <w:rFonts w:ascii="Times New Roman" w:hAnsi="Times New Roman" w:cs="Times New Roman"/>
+          <w:sz w:val="32"/>
+          <w:szCs w:val="32"/>
+        </w:rPr>
         <w:t>31-March-2015</w:t>
+      </w:r>
+      <w:r>
+        <w:rPr>
+          <w:rFonts w:ascii="Times New Roman" w:hAnsi="Times New Roman" w:cs="Times New Roman"/>
+          <w:sz w:val="32"/>
+          <w:szCs w:val="32"/>
+        </w:rPr>
+        <w:t xml:space="preserve"> version 2.0.1</w:t>
+      </w:r>
+      <w:r>
+        <w:rPr>
+          <w:rFonts w:ascii="Times New Roman" w:hAnsi="Times New Roman" w:cs="Times New Roman"/>
+          <w:sz w:val="32"/>
+          <w:szCs w:val="32"/>
+        </w:rPr>
+        <w:t>(original)</w:t>
       </w:r>
     </w:p>
     <w:p>
@@ -987,7 +1019,18 @@
           <w:sz w:val="32"/>
           <w:szCs w:val="32"/>
         </w:rPr>
-        <w:t>. E.g. if it is blast experiment:</w:t>
+        <w:t xml:space="preserve">. </w:t>
+      </w:r>
+      <w:r>
+        <w:rPr>
+          <w:rFonts w:ascii="Times New Roman" w:eastAsia="Times New Roman" w:hAnsi="Times New Roman" w:cs="Times New Roman"/>
+          <w:bCs/>
+          <w:color w:val="000000"/>
+          <w:kern w:val="36"/>
+          <w:sz w:val="32"/>
+          <w:szCs w:val="32"/>
+        </w:rPr>
+        <w:t>If it is blast alignment</w:t>
       </w:r>
     </w:p>
     <w:p>
@@ -1005,13 +1048,69 @@
       </w:pPr>
       <w:r>
         <w:rPr>
+          <w:rFonts w:ascii="Times New Roman" w:eastAsia="Times New Roman" w:hAnsi="Times New Roman" w:cs="Times New Roman"/>
+          <w:bCs/>
+          <w:color w:val="000000"/>
+          <w:kern w:val="36"/>
+          <w:sz w:val="32"/>
+          <w:szCs w:val="32"/>
+        </w:rPr>
+        <w:t>There are three blast configuration files</w:t>
+      </w:r>
+    </w:p>
+    <w:p>
+      <w:pPr>
+        <w:pStyle w:val="a6"/>
+        <w:numPr>
+          <w:ilvl w:val="0"/>
+          <w:numId w:val="7"/>
+        </w:numPr>
+        <w:jc w:val="both"/>
+        <w:rPr>
+          <w:rFonts w:ascii="Times New Roman" w:eastAsia="Times New Roman" w:hAnsi="Times New Roman" w:cs="Times New Roman"/>
+          <w:bCs/>
+          <w:color w:val="000000"/>
+          <w:kern w:val="36"/>
+          <w:sz w:val="32"/>
+          <w:szCs w:val="32"/>
+        </w:rPr>
+      </w:pPr>
+      <w:proofErr w:type="spellStart"/>
+      <w:r>
+        <w:rPr>
+          <w:rFonts w:ascii="Times New Roman" w:eastAsia="Times New Roman" w:hAnsi="Times New Roman" w:cs="Times New Roman"/>
+          <w:bCs/>
+          <w:color w:val="000000"/>
+          <w:kern w:val="36"/>
+          <w:sz w:val="32"/>
+          <w:szCs w:val="32"/>
+        </w:rPr>
+        <w:t>configBlastPDB.json</w:t>
+      </w:r>
+      <w:proofErr w:type="spellEnd"/>
+    </w:p>
+    <w:p>
+      <w:pPr>
+        <w:pStyle w:val="a6"/>
+        <w:jc w:val="both"/>
+        <w:rPr>
+          <w:rFonts w:ascii="Times New Roman" w:eastAsia="Times New Roman" w:hAnsi="Times New Roman" w:cs="Times New Roman"/>
+          <w:bCs/>
+          <w:color w:val="000000"/>
+          <w:kern w:val="36"/>
+          <w:sz w:val="32"/>
+          <w:szCs w:val="32"/>
+        </w:rPr>
+      </w:pPr>
+      <w:r>
+        <w:rPr>
           <w:noProof/>
         </w:rPr>
         <w:drawing>
-          <wp:inline distT="0" distB="0" distL="0" distR="0" wp14:anchorId="1CFF5CA4" wp14:editId="4F3F45C5">
-            <wp:extent cx="5943600" cy="4486275"/>
-            <wp:effectExtent l="0" t="0" r="0" b="9525"/>
-            <wp:docPr id="2" name="图片 2"/>
+          <wp:inline distT="0" distB="0" distL="0" distR="0" wp14:anchorId="2C05017C" wp14:editId="5E1A21E7">
+            <wp:extent cx="5943600" cy="3949065"/>
+            <wp:effectExtent l="0" t="0" r="0" b="0"/>
+            <wp:docPr id="4" name="图片 4"/>
             <wp:cNvGraphicFramePr>
               <a:graphicFrameLocks xmlns:a="http://schemas.openxmlformats.org/drawingml/2006/main" noChangeAspect="1"/>
             </wp:cNvGraphicFramePr>
@@ -1031,7 +1130,7 @@
                   <pic:spPr>
                     <a:xfrm>
                       <a:off x="0" y="0"/>
-                      <a:ext cx="5943600" cy="4486275"/>
+                      <a:ext cx="5943600" cy="3949065"/>
                     </a:xfrm>
                     <a:prstGeom prst="rect">
                       <a:avLst/>
@@ -1047,6 +1146,10 @@
     <w:p>
       <w:pPr>
         <w:pStyle w:val="a6"/>
+        <w:numPr>
+          <w:ilvl w:val="0"/>
+          <w:numId w:val="7"/>
+        </w:numPr>
         <w:jc w:val="both"/>
         <w:rPr>
           <w:rFonts w:ascii="Times New Roman" w:eastAsia="Times New Roman" w:hAnsi="Times New Roman" w:cs="Times New Roman"/>
@@ -1057,45 +1160,24 @@
           <w:szCs w:val="32"/>
         </w:rPr>
       </w:pPr>
-      <w:r>
-        <w:rPr>
-          <w:rFonts w:ascii="Times New Roman" w:eastAsia="Times New Roman" w:hAnsi="Times New Roman" w:cs="Times New Roman"/>
-          <w:bCs/>
-          <w:color w:val="000000"/>
-          <w:kern w:val="36"/>
-          <w:sz w:val="32"/>
-          <w:szCs w:val="32"/>
-        </w:rPr>
-        <w:t xml:space="preserve">The blast </w:t>
-      </w:r>
-      <w:proofErr w:type="spellStart"/>
-      <w:r>
-        <w:rPr>
-          <w:rFonts w:ascii="Times New Roman" w:eastAsia="Times New Roman" w:hAnsi="Times New Roman" w:cs="Times New Roman"/>
-          <w:bCs/>
-          <w:color w:val="000000"/>
-          <w:kern w:val="36"/>
-          <w:sz w:val="32"/>
-          <w:szCs w:val="32"/>
-        </w:rPr>
-        <w:t>json</w:t>
-      </w:r>
-      <w:proofErr w:type="spellEnd"/>
-      <w:r>
-        <w:rPr>
-          <w:rFonts w:ascii="Times New Roman" w:eastAsia="Times New Roman" w:hAnsi="Times New Roman" w:cs="Times New Roman"/>
-          <w:bCs/>
-          <w:color w:val="000000"/>
-          <w:kern w:val="36"/>
-          <w:sz w:val="32"/>
-          <w:szCs w:val="32"/>
-        </w:rPr>
-        <w:t xml:space="preserve"> file should contain following parameters:</w:t>
-      </w:r>
-    </w:p>
-    <w:p>
-      <w:pPr>
-        <w:pStyle w:val="a6"/>
+      <w:proofErr w:type="spellStart"/>
+      <w:r>
+        <w:rPr>
+          <w:rFonts w:ascii="Times New Roman" w:eastAsia="Times New Roman" w:hAnsi="Times New Roman" w:cs="Times New Roman"/>
+          <w:bCs/>
+          <w:color w:val="000000"/>
+          <w:kern w:val="36"/>
+          <w:sz w:val="32"/>
+          <w:szCs w:val="32"/>
+        </w:rPr>
+        <w:t>ConfigBlastNRC.json</w:t>
+      </w:r>
+      <w:proofErr w:type="spellEnd"/>
+    </w:p>
+    <w:p>
+      <w:pPr>
+        <w:pStyle w:val="a6"/>
+        <w:ind w:left="1080"/>
         <w:jc w:val="both"/>
         <w:rPr>
           <w:rFonts w:ascii="Times New Roman" w:eastAsia="Times New Roman" w:hAnsi="Times New Roman" w:cs="Times New Roman"/>
@@ -1108,701 +1190,14 @@
       </w:pPr>
       <w:r>
         <w:rPr>
-          <w:rFonts w:ascii="Times New Roman" w:eastAsia="Times New Roman" w:hAnsi="Times New Roman" w:cs="Times New Roman"/>
-          <w:bCs/>
-          <w:color w:val="000000"/>
-          <w:kern w:val="36"/>
-          <w:sz w:val="32"/>
-          <w:szCs w:val="32"/>
-        </w:rPr>
-        <w:tab/>
-      </w:r>
-      <w:proofErr w:type="spellStart"/>
-      <w:proofErr w:type="gramStart"/>
-      <w:r>
-        <w:rPr>
-          <w:rFonts w:ascii="Times New Roman" w:eastAsia="Times New Roman" w:hAnsi="Times New Roman" w:cs="Times New Roman"/>
-          <w:bCs/>
-          <w:color w:val="000000"/>
-          <w:kern w:val="36"/>
-          <w:sz w:val="32"/>
-          <w:szCs w:val="32"/>
-        </w:rPr>
-        <w:t>fastaFilename</w:t>
-      </w:r>
-      <w:proofErr w:type="spellEnd"/>
-      <w:proofErr w:type="gramEnd"/>
-      <w:r>
-        <w:rPr>
-          <w:rFonts w:ascii="Times New Roman" w:eastAsia="Times New Roman" w:hAnsi="Times New Roman" w:cs="Times New Roman"/>
-          <w:bCs/>
-          <w:color w:val="000000"/>
-          <w:kern w:val="36"/>
-          <w:sz w:val="32"/>
-          <w:szCs w:val="32"/>
-        </w:rPr>
-        <w:t xml:space="preserve">: which is the file name of the protein sequence in </w:t>
-      </w:r>
-      <w:proofErr w:type="spellStart"/>
-      <w:r>
-        <w:rPr>
-          <w:rFonts w:ascii="Times New Roman" w:eastAsia="Times New Roman" w:hAnsi="Times New Roman" w:cs="Times New Roman"/>
-          <w:bCs/>
-          <w:color w:val="000000"/>
-          <w:kern w:val="36"/>
-          <w:sz w:val="32"/>
-          <w:szCs w:val="32"/>
-        </w:rPr>
-        <w:t>fasta</w:t>
-      </w:r>
-      <w:proofErr w:type="spellEnd"/>
-      <w:r>
-        <w:rPr>
-          <w:rFonts w:ascii="Times New Roman" w:eastAsia="Times New Roman" w:hAnsi="Times New Roman" w:cs="Times New Roman"/>
-          <w:bCs/>
-          <w:color w:val="000000"/>
-          <w:kern w:val="36"/>
-          <w:sz w:val="32"/>
-          <w:szCs w:val="32"/>
-        </w:rPr>
-        <w:t xml:space="preserve"> format</w:t>
-      </w:r>
-    </w:p>
-    <w:p>
-      <w:pPr>
-        <w:pStyle w:val="a6"/>
-        <w:jc w:val="both"/>
-        <w:rPr>
-          <w:rFonts w:ascii="Times New Roman" w:eastAsia="Times New Roman" w:hAnsi="Times New Roman" w:cs="Times New Roman"/>
-          <w:bCs/>
-          <w:color w:val="000000"/>
-          <w:kern w:val="36"/>
-          <w:sz w:val="32"/>
-          <w:szCs w:val="32"/>
-        </w:rPr>
-      </w:pPr>
-      <w:r>
-        <w:rPr>
-          <w:rFonts w:ascii="Times New Roman" w:eastAsia="Times New Roman" w:hAnsi="Times New Roman" w:cs="Times New Roman"/>
-          <w:bCs/>
-          <w:color w:val="000000"/>
-          <w:kern w:val="36"/>
-          <w:sz w:val="32"/>
-          <w:szCs w:val="32"/>
+          <w:noProof/>
         </w:rPr>
         <w:lastRenderedPageBreak/>
-        <w:tab/>
-      </w:r>
-      <w:proofErr w:type="spellStart"/>
-      <w:proofErr w:type="gramStart"/>
-      <w:r>
-        <w:rPr>
-          <w:rFonts w:ascii="Times New Roman" w:eastAsia="Times New Roman" w:hAnsi="Times New Roman" w:cs="Times New Roman"/>
-          <w:bCs/>
-          <w:color w:val="000000"/>
-          <w:kern w:val="36"/>
-          <w:sz w:val="32"/>
-          <w:szCs w:val="32"/>
-        </w:rPr>
-        <w:t>alignmentToolLocation</w:t>
-      </w:r>
-      <w:proofErr w:type="spellEnd"/>
-      <w:proofErr w:type="gramEnd"/>
-      <w:r>
-        <w:rPr>
-          <w:rFonts w:ascii="Times New Roman" w:eastAsia="Times New Roman" w:hAnsi="Times New Roman" w:cs="Times New Roman"/>
-          <w:bCs/>
-          <w:color w:val="000000"/>
-          <w:kern w:val="36"/>
-          <w:sz w:val="32"/>
-          <w:szCs w:val="32"/>
-        </w:rPr>
-        <w:t>: which is the path at which the alignment tool locates</w:t>
-      </w:r>
-    </w:p>
-    <w:p>
-      <w:pPr>
-        <w:pStyle w:val="a6"/>
-        <w:jc w:val="both"/>
-        <w:rPr>
-          <w:rFonts w:ascii="Times New Roman" w:eastAsia="Times New Roman" w:hAnsi="Times New Roman" w:cs="Times New Roman"/>
-          <w:bCs/>
-          <w:color w:val="000000"/>
-          <w:kern w:val="36"/>
-          <w:sz w:val="32"/>
-          <w:szCs w:val="32"/>
-        </w:rPr>
-      </w:pPr>
-      <w:r>
-        <w:rPr>
-          <w:rFonts w:ascii="Times New Roman" w:eastAsia="Times New Roman" w:hAnsi="Times New Roman" w:cs="Times New Roman"/>
-          <w:bCs/>
-          <w:color w:val="000000"/>
-          <w:kern w:val="36"/>
-          <w:sz w:val="32"/>
-          <w:szCs w:val="32"/>
-        </w:rPr>
-        <w:tab/>
-      </w:r>
-      <w:proofErr w:type="spellStart"/>
-      <w:proofErr w:type="gramStart"/>
-      <w:r>
-        <w:rPr>
-          <w:rFonts w:ascii="Times New Roman" w:eastAsia="Times New Roman" w:hAnsi="Times New Roman" w:cs="Times New Roman"/>
-          <w:bCs/>
-          <w:color w:val="000000"/>
-          <w:kern w:val="36"/>
-          <w:sz w:val="32"/>
-          <w:szCs w:val="32"/>
-        </w:rPr>
-        <w:t>databaseLocation</w:t>
-      </w:r>
-      <w:proofErr w:type="spellEnd"/>
-      <w:proofErr w:type="gramEnd"/>
-      <w:r>
-        <w:rPr>
-          <w:rFonts w:ascii="Times New Roman" w:eastAsia="Times New Roman" w:hAnsi="Times New Roman" w:cs="Times New Roman"/>
-          <w:bCs/>
-          <w:color w:val="000000"/>
-          <w:kern w:val="36"/>
-          <w:sz w:val="32"/>
-          <w:szCs w:val="32"/>
-        </w:rPr>
-        <w:t>: which is the location of the blast database</w:t>
-      </w:r>
-    </w:p>
-    <w:p>
-      <w:pPr>
-        <w:pStyle w:val="a6"/>
-        <w:jc w:val="both"/>
-        <w:rPr>
-          <w:rFonts w:ascii="Times New Roman" w:eastAsia="Times New Roman" w:hAnsi="Times New Roman" w:cs="Times New Roman"/>
-          <w:bCs/>
-          <w:color w:val="000000"/>
-          <w:kern w:val="36"/>
-          <w:sz w:val="32"/>
-          <w:szCs w:val="32"/>
-        </w:rPr>
-      </w:pPr>
-      <w:r>
-        <w:rPr>
-          <w:rFonts w:ascii="Times New Roman" w:eastAsia="Times New Roman" w:hAnsi="Times New Roman" w:cs="Times New Roman"/>
-          <w:bCs/>
-          <w:color w:val="000000"/>
-          <w:kern w:val="36"/>
-          <w:sz w:val="32"/>
-          <w:szCs w:val="32"/>
-        </w:rPr>
-        <w:tab/>
-      </w:r>
-      <w:proofErr w:type="spellStart"/>
-      <w:proofErr w:type="gramStart"/>
-      <w:r>
-        <w:rPr>
-          <w:rFonts w:ascii="Times New Roman" w:eastAsia="Times New Roman" w:hAnsi="Times New Roman" w:cs="Times New Roman"/>
-          <w:bCs/>
-          <w:color w:val="000000"/>
-          <w:kern w:val="36"/>
-          <w:sz w:val="32"/>
-          <w:szCs w:val="32"/>
-        </w:rPr>
-        <w:t>experimentLocation</w:t>
-      </w:r>
-      <w:proofErr w:type="spellEnd"/>
-      <w:proofErr w:type="gramEnd"/>
-      <w:r>
-        <w:rPr>
-          <w:rFonts w:ascii="Times New Roman" w:eastAsia="Times New Roman" w:hAnsi="Times New Roman" w:cs="Times New Roman"/>
-          <w:bCs/>
-          <w:color w:val="000000"/>
-          <w:kern w:val="36"/>
-          <w:sz w:val="32"/>
-          <w:szCs w:val="32"/>
-        </w:rPr>
-        <w:t>: which is the location that user perform the experiment</w:t>
-      </w:r>
-    </w:p>
-    <w:p>
-      <w:pPr>
-        <w:pStyle w:val="a6"/>
-        <w:jc w:val="both"/>
-        <w:rPr>
-          <w:rFonts w:ascii="Times New Roman" w:eastAsia="Times New Roman" w:hAnsi="Times New Roman" w:cs="Times New Roman"/>
-          <w:bCs/>
-          <w:color w:val="000000"/>
-          <w:kern w:val="36"/>
-          <w:sz w:val="32"/>
-          <w:szCs w:val="32"/>
-        </w:rPr>
-      </w:pPr>
-      <w:r>
-        <w:rPr>
-          <w:rFonts w:ascii="Times New Roman" w:eastAsia="Times New Roman" w:hAnsi="Times New Roman" w:cs="Times New Roman"/>
-          <w:bCs/>
-          <w:color w:val="000000"/>
-          <w:kern w:val="36"/>
-          <w:sz w:val="32"/>
-          <w:szCs w:val="32"/>
-        </w:rPr>
-        <w:tab/>
-      </w:r>
-      <w:proofErr w:type="spellStart"/>
-      <w:proofErr w:type="gramStart"/>
-      <w:r>
-        <w:rPr>
-          <w:rFonts w:ascii="Times New Roman" w:eastAsia="Times New Roman" w:hAnsi="Times New Roman" w:cs="Times New Roman"/>
-          <w:bCs/>
-          <w:color w:val="000000"/>
-          <w:kern w:val="36"/>
-          <w:sz w:val="32"/>
-          <w:szCs w:val="32"/>
-        </w:rPr>
-        <w:t>parameterSetting</w:t>
-      </w:r>
-      <w:proofErr w:type="spellEnd"/>
-      <w:proofErr w:type="gramEnd"/>
-      <w:r>
-        <w:rPr>
-          <w:rFonts w:ascii="Times New Roman" w:eastAsia="Times New Roman" w:hAnsi="Times New Roman" w:cs="Times New Roman"/>
-          <w:bCs/>
-          <w:color w:val="000000"/>
-          <w:kern w:val="36"/>
-          <w:sz w:val="32"/>
-          <w:szCs w:val="32"/>
-        </w:rPr>
-        <w:t xml:space="preserve">: which contains all parameter settings user prefer the blast run in some fashion. Here are some </w:t>
-      </w:r>
-      <w:r>
-        <w:rPr>
-          <w:rFonts w:ascii="Times New Roman" w:eastAsia="Times New Roman" w:hAnsi="Times New Roman" w:cs="Times New Roman"/>
-          <w:bCs/>
-          <w:color w:val="000000"/>
-          <w:kern w:val="36"/>
-          <w:sz w:val="32"/>
-          <w:szCs w:val="32"/>
-        </w:rPr>
-        <w:t>parameters used in MUFOLD alignment module</w:t>
-      </w:r>
-      <w:r>
-        <w:rPr>
-          <w:rFonts w:ascii="Times New Roman" w:eastAsia="Times New Roman" w:hAnsi="Times New Roman" w:cs="Times New Roman"/>
-          <w:bCs/>
-          <w:color w:val="000000"/>
-          <w:kern w:val="36"/>
-          <w:sz w:val="32"/>
-          <w:szCs w:val="32"/>
-        </w:rPr>
-        <w:t>:</w:t>
-      </w:r>
-    </w:p>
-    <w:p>
-      <w:pPr>
-        <w:pStyle w:val="a6"/>
-        <w:jc w:val="both"/>
-        <w:rPr>
-          <w:rFonts w:ascii="Times New Roman" w:eastAsia="Times New Roman" w:hAnsi="Times New Roman" w:cs="Times New Roman"/>
-          <w:bCs/>
-          <w:color w:val="000000"/>
-          <w:kern w:val="36"/>
-          <w:sz w:val="32"/>
-          <w:szCs w:val="32"/>
-        </w:rPr>
-      </w:pPr>
-      <w:r>
-        <w:rPr>
-          <w:rFonts w:ascii="Times New Roman" w:eastAsia="Times New Roman" w:hAnsi="Times New Roman" w:cs="Times New Roman"/>
-          <w:bCs/>
-          <w:color w:val="000000"/>
-          <w:kern w:val="36"/>
-          <w:sz w:val="32"/>
-          <w:szCs w:val="32"/>
-        </w:rPr>
-        <w:t>-o: output file for alignment [File Out]</w:t>
-      </w:r>
-    </w:p>
-    <w:p>
-      <w:pPr>
-        <w:pStyle w:val="a6"/>
-        <w:jc w:val="both"/>
-        <w:rPr>
-          <w:rFonts w:ascii="Times New Roman" w:eastAsia="Times New Roman" w:hAnsi="Times New Roman" w:cs="Times New Roman"/>
-          <w:bCs/>
-          <w:color w:val="000000"/>
-          <w:kern w:val="36"/>
-          <w:sz w:val="32"/>
-          <w:szCs w:val="32"/>
-        </w:rPr>
-      </w:pPr>
-      <w:r>
-        <w:rPr>
-          <w:rFonts w:ascii="Times New Roman" w:eastAsia="Times New Roman" w:hAnsi="Times New Roman" w:cs="Times New Roman"/>
-          <w:bCs/>
-          <w:color w:val="000000"/>
-          <w:kern w:val="36"/>
-          <w:sz w:val="32"/>
-          <w:szCs w:val="32"/>
-        </w:rPr>
-        <w:t>-R: input file for PSI-BLAST restart [File In]</w:t>
-      </w:r>
-    </w:p>
-    <w:p>
-      <w:pPr>
-        <w:pStyle w:val="a6"/>
-        <w:jc w:val="both"/>
-        <w:rPr>
-          <w:rFonts w:ascii="Times New Roman" w:eastAsia="Times New Roman" w:hAnsi="Times New Roman" w:cs="Times New Roman"/>
-          <w:bCs/>
-          <w:color w:val="000000"/>
-          <w:kern w:val="36"/>
-          <w:sz w:val="32"/>
-          <w:szCs w:val="32"/>
-        </w:rPr>
-      </w:pPr>
-      <w:r>
-        <w:rPr>
-          <w:rFonts w:ascii="Times New Roman" w:eastAsia="Times New Roman" w:hAnsi="Times New Roman" w:cs="Times New Roman"/>
-          <w:bCs/>
-          <w:color w:val="000000"/>
-          <w:kern w:val="36"/>
-          <w:sz w:val="32"/>
-          <w:szCs w:val="32"/>
-        </w:rPr>
-        <w:t>-Q: output file for PSI-BLAST Matrix in ASCII [File Out]</w:t>
-      </w:r>
-    </w:p>
-    <w:p>
-      <w:pPr>
-        <w:pStyle w:val="a6"/>
-        <w:jc w:val="both"/>
-        <w:rPr>
-          <w:rFonts w:ascii="Times New Roman" w:eastAsia="Times New Roman" w:hAnsi="Times New Roman" w:cs="Times New Roman"/>
-          <w:bCs/>
-          <w:color w:val="000000"/>
-          <w:kern w:val="36"/>
-          <w:sz w:val="32"/>
-          <w:szCs w:val="32"/>
-        </w:rPr>
-      </w:pPr>
-      <w:r>
-        <w:rPr>
-          <w:rFonts w:ascii="Times New Roman" w:eastAsia="Times New Roman" w:hAnsi="Times New Roman" w:cs="Times New Roman"/>
-          <w:bCs/>
-          <w:color w:val="000000"/>
-          <w:kern w:val="36"/>
-          <w:sz w:val="32"/>
-          <w:szCs w:val="32"/>
-        </w:rPr>
-        <w:t>-d: database [String]</w:t>
-      </w:r>
-    </w:p>
-    <w:p>
-      <w:pPr>
-        <w:pStyle w:val="a6"/>
-        <w:jc w:val="both"/>
-        <w:rPr>
-          <w:rFonts w:ascii="Times New Roman" w:eastAsia="Times New Roman" w:hAnsi="Times New Roman" w:cs="Times New Roman"/>
-          <w:bCs/>
-          <w:color w:val="000000"/>
-          <w:kern w:val="36"/>
-          <w:sz w:val="32"/>
-          <w:szCs w:val="32"/>
-        </w:rPr>
-      </w:pPr>
-      <w:r>
-        <w:rPr>
-          <w:rFonts w:ascii="Times New Roman" w:eastAsia="Times New Roman" w:hAnsi="Times New Roman" w:cs="Times New Roman"/>
-          <w:bCs/>
-          <w:color w:val="000000"/>
-          <w:kern w:val="36"/>
-          <w:sz w:val="32"/>
-          <w:szCs w:val="32"/>
-        </w:rPr>
-        <w:t>-e: expectation value [Real]</w:t>
-      </w:r>
-    </w:p>
-    <w:p>
-      <w:pPr>
-        <w:pStyle w:val="a6"/>
-        <w:jc w:val="both"/>
-        <w:rPr>
-          <w:rFonts w:ascii="Times New Roman" w:eastAsia="Times New Roman" w:hAnsi="Times New Roman" w:cs="Times New Roman"/>
-          <w:bCs/>
-          <w:color w:val="000000"/>
-          <w:kern w:val="36"/>
-          <w:sz w:val="32"/>
-          <w:szCs w:val="32"/>
-        </w:rPr>
-      </w:pPr>
-      <w:r>
-        <w:rPr>
-          <w:rFonts w:ascii="Times New Roman" w:eastAsia="Times New Roman" w:hAnsi="Times New Roman" w:cs="Times New Roman"/>
-          <w:bCs/>
-          <w:color w:val="000000"/>
-          <w:kern w:val="36"/>
-          <w:sz w:val="32"/>
-          <w:szCs w:val="32"/>
-        </w:rPr>
-        <w:t>-v: number of database sequences to show one-line descriptions for V [Integer]</w:t>
-      </w:r>
-    </w:p>
-    <w:p>
-      <w:pPr>
-        <w:pStyle w:val="a6"/>
-        <w:jc w:val="both"/>
-        <w:rPr>
-          <w:rFonts w:ascii="Times New Roman" w:eastAsia="Times New Roman" w:hAnsi="Times New Roman" w:cs="Times New Roman"/>
-          <w:bCs/>
-          <w:color w:val="000000"/>
-          <w:kern w:val="36"/>
-          <w:sz w:val="32"/>
-          <w:szCs w:val="32"/>
-        </w:rPr>
-      </w:pPr>
-      <w:r>
-        <w:rPr>
-          <w:rFonts w:ascii="Times New Roman" w:eastAsia="Times New Roman" w:hAnsi="Times New Roman" w:cs="Times New Roman"/>
-          <w:bCs/>
-          <w:color w:val="000000"/>
-          <w:kern w:val="36"/>
-          <w:sz w:val="32"/>
-          <w:szCs w:val="32"/>
-        </w:rPr>
-        <w:t>-b: number of database sequences to show alignments for B [Integer]</w:t>
-      </w:r>
-    </w:p>
-    <w:p>
-      <w:pPr>
-        <w:pStyle w:val="a6"/>
-        <w:jc w:val="both"/>
-        <w:rPr>
-          <w:rFonts w:ascii="Times New Roman" w:eastAsia="Times New Roman" w:hAnsi="Times New Roman" w:cs="Times New Roman"/>
-          <w:bCs/>
-          <w:color w:val="000000"/>
-          <w:kern w:val="36"/>
-          <w:sz w:val="32"/>
-          <w:szCs w:val="32"/>
-        </w:rPr>
-      </w:pPr>
-      <w:r>
-        <w:rPr>
-          <w:rFonts w:ascii="Times New Roman" w:eastAsia="Times New Roman" w:hAnsi="Times New Roman" w:cs="Times New Roman"/>
-          <w:bCs/>
-          <w:color w:val="000000"/>
-          <w:kern w:val="36"/>
-          <w:sz w:val="32"/>
-          <w:szCs w:val="32"/>
-        </w:rPr>
-        <w:t>-j: maximum number of passes to use in multi-pass version [Integer]</w:t>
-      </w:r>
-    </w:p>
-    <w:p>
-      <w:pPr>
-        <w:pStyle w:val="a6"/>
-        <w:jc w:val="both"/>
-        <w:rPr>
-          <w:rFonts w:ascii="Times New Roman" w:eastAsia="Times New Roman" w:hAnsi="Times New Roman" w:cs="Times New Roman"/>
-          <w:bCs/>
-          <w:color w:val="000000"/>
-          <w:kern w:val="36"/>
-          <w:sz w:val="32"/>
-          <w:szCs w:val="32"/>
-        </w:rPr>
-      </w:pPr>
-      <w:r>
-        <w:rPr>
-          <w:rFonts w:ascii="Times New Roman" w:eastAsia="Times New Roman" w:hAnsi="Times New Roman" w:cs="Times New Roman"/>
-          <w:bCs/>
-          <w:color w:val="000000"/>
-          <w:kern w:val="36"/>
-          <w:sz w:val="32"/>
-          <w:szCs w:val="32"/>
-        </w:rPr>
-        <w:t>-h: e-value threshold for inclusion in multi-pass model [Real]</w:t>
-      </w:r>
-    </w:p>
-    <w:p>
-      <w:pPr>
-        <w:pStyle w:val="a6"/>
-        <w:jc w:val="both"/>
-        <w:rPr>
-          <w:rFonts w:ascii="Times New Roman" w:eastAsia="Times New Roman" w:hAnsi="Times New Roman" w:cs="Times New Roman"/>
-          <w:bCs/>
-          <w:color w:val="000000"/>
-          <w:kern w:val="36"/>
-          <w:sz w:val="32"/>
-          <w:szCs w:val="32"/>
-        </w:rPr>
-      </w:pPr>
-      <w:r>
-        <w:rPr>
-          <w:rFonts w:ascii="Times New Roman" w:eastAsia="Times New Roman" w:hAnsi="Times New Roman" w:cs="Times New Roman"/>
-          <w:bCs/>
-          <w:color w:val="000000"/>
-          <w:kern w:val="36"/>
-          <w:sz w:val="32"/>
-          <w:szCs w:val="32"/>
-        </w:rPr>
-        <w:t>-</w:t>
-      </w:r>
-      <w:proofErr w:type="spellStart"/>
-      <w:r>
-        <w:rPr>
-          <w:rFonts w:ascii="Times New Roman" w:eastAsia="Times New Roman" w:hAnsi="Times New Roman" w:cs="Times New Roman"/>
-          <w:bCs/>
-          <w:color w:val="000000"/>
-          <w:kern w:val="36"/>
-          <w:sz w:val="32"/>
-          <w:szCs w:val="32"/>
-        </w:rPr>
-        <w:t>i</w:t>
-      </w:r>
-      <w:proofErr w:type="spellEnd"/>
-      <w:r>
-        <w:rPr>
-          <w:rFonts w:ascii="Times New Roman" w:eastAsia="Times New Roman" w:hAnsi="Times New Roman" w:cs="Times New Roman"/>
-          <w:bCs/>
-          <w:color w:val="000000"/>
-          <w:kern w:val="36"/>
-          <w:sz w:val="32"/>
-          <w:szCs w:val="32"/>
-        </w:rPr>
-        <w:t>: Query File [File In]</w:t>
-      </w:r>
-    </w:p>
-    <w:p>
-      <w:pPr>
-        <w:pStyle w:val="a6"/>
-        <w:jc w:val="both"/>
-        <w:rPr>
-          <w:rFonts w:ascii="Times New Roman" w:eastAsia="Times New Roman" w:hAnsi="Times New Roman" w:cs="Times New Roman"/>
-          <w:bCs/>
-          <w:color w:val="000000"/>
-          <w:kern w:val="36"/>
-          <w:sz w:val="32"/>
-          <w:szCs w:val="32"/>
-        </w:rPr>
-      </w:pPr>
-      <w:r>
-        <w:rPr>
-          <w:rFonts w:ascii="Times New Roman" w:eastAsia="Times New Roman" w:hAnsi="Times New Roman" w:cs="Times New Roman"/>
-          <w:bCs/>
-          <w:color w:val="000000"/>
-          <w:kern w:val="36"/>
-          <w:sz w:val="32"/>
-          <w:szCs w:val="32"/>
-        </w:rPr>
-        <w:t>-C: Output File for PSI-BLAST Check-pointing [File Out]</w:t>
-      </w:r>
-    </w:p>
-    <w:p>
-      <w:pPr>
-        <w:rPr>
-          <w:rFonts w:ascii="Times New Roman" w:eastAsia="Times New Roman" w:hAnsi="Times New Roman" w:cs="Times New Roman"/>
-          <w:bCs/>
-          <w:color w:val="000000"/>
-          <w:kern w:val="36"/>
-          <w:sz w:val="32"/>
-          <w:szCs w:val="32"/>
-        </w:rPr>
-      </w:pPr>
-      <w:r>
-        <w:rPr>
-          <w:rFonts w:ascii="Times New Roman" w:eastAsia="Times New Roman" w:hAnsi="Times New Roman" w:cs="Times New Roman"/>
-          <w:bCs/>
-          <w:color w:val="000000"/>
-          <w:kern w:val="36"/>
-          <w:sz w:val="32"/>
-          <w:szCs w:val="32"/>
-        </w:rPr>
-        <w:br w:type="page"/>
-      </w:r>
-    </w:p>
-    <w:p>
-      <w:pPr>
-        <w:pStyle w:val="a6"/>
-        <w:jc w:val="both"/>
-        <w:rPr>
-          <w:rFonts w:ascii="Times New Roman" w:eastAsia="Times New Roman" w:hAnsi="Times New Roman" w:cs="Times New Roman"/>
-          <w:bCs/>
-          <w:color w:val="000000"/>
-          <w:kern w:val="36"/>
-          <w:sz w:val="32"/>
-          <w:szCs w:val="32"/>
-        </w:rPr>
-      </w:pPr>
-      <w:r>
-        <w:rPr>
-          <w:rFonts w:ascii="Times New Roman" w:eastAsia="Times New Roman" w:hAnsi="Times New Roman" w:cs="Times New Roman"/>
-          <w:bCs/>
-          <w:color w:val="000000"/>
-          <w:kern w:val="36"/>
-          <w:sz w:val="32"/>
-          <w:szCs w:val="32"/>
-        </w:rPr>
-        <w:lastRenderedPageBreak/>
-        <w:t xml:space="preserve">Or if it is </w:t>
-      </w:r>
-      <w:proofErr w:type="spellStart"/>
-      <w:r>
-        <w:rPr>
-          <w:rFonts w:ascii="Times New Roman" w:eastAsia="Times New Roman" w:hAnsi="Times New Roman" w:cs="Times New Roman"/>
-          <w:bCs/>
-          <w:color w:val="000000"/>
-          <w:kern w:val="36"/>
-          <w:sz w:val="32"/>
-          <w:szCs w:val="32"/>
-        </w:rPr>
-        <w:t>hhsearch</w:t>
-      </w:r>
-      <w:proofErr w:type="spellEnd"/>
-      <w:r>
-        <w:rPr>
-          <w:rFonts w:ascii="Times New Roman" w:eastAsia="Times New Roman" w:hAnsi="Times New Roman" w:cs="Times New Roman"/>
-          <w:bCs/>
-          <w:color w:val="000000"/>
-          <w:kern w:val="36"/>
-          <w:sz w:val="32"/>
-          <w:szCs w:val="32"/>
-        </w:rPr>
-        <w:t xml:space="preserve"> experiment:</w:t>
-      </w:r>
-    </w:p>
-    <w:p>
-      <w:pPr>
-        <w:pStyle w:val="a6"/>
-        <w:jc w:val="both"/>
-        <w:rPr>
-          <w:rFonts w:ascii="Times New Roman" w:eastAsia="Times New Roman" w:hAnsi="Times New Roman" w:cs="Times New Roman"/>
-          <w:bCs/>
-          <w:color w:val="000000"/>
-          <w:kern w:val="36"/>
-          <w:sz w:val="32"/>
-          <w:szCs w:val="32"/>
-        </w:rPr>
-      </w:pPr>
-    </w:p>
-    <w:p>
-      <w:pPr>
-        <w:pStyle w:val="a6"/>
-        <w:jc w:val="both"/>
-        <w:rPr>
-          <w:rFonts w:ascii="Times New Roman" w:eastAsia="Times New Roman" w:hAnsi="Times New Roman" w:cs="Times New Roman"/>
-          <w:bCs/>
-          <w:color w:val="000000"/>
-          <w:kern w:val="36"/>
-          <w:sz w:val="32"/>
-          <w:szCs w:val="32"/>
-        </w:rPr>
-      </w:pPr>
-      <w:r>
-        <w:rPr>
-          <w:noProof/>
-        </w:rPr>
         <w:drawing>
-          <wp:inline distT="0" distB="0" distL="0" distR="0" wp14:anchorId="38D2558C" wp14:editId="513209C2">
-            <wp:extent cx="5943600" cy="4248150"/>
-            <wp:effectExtent l="0" t="0" r="0" b="0"/>
-            <wp:docPr id="3" name="图片 3"/>
+          <wp:inline distT="0" distB="0" distL="0" distR="0" wp14:anchorId="121E648E" wp14:editId="2650C6F4">
+            <wp:extent cx="5943600" cy="3973830"/>
+            <wp:effectExtent l="0" t="0" r="0" b="7620"/>
+            <wp:docPr id="5" name="图片 5"/>
             <wp:cNvGraphicFramePr>
               <a:graphicFrameLocks xmlns:a="http://schemas.openxmlformats.org/drawingml/2006/main" noChangeAspect="1"/>
             </wp:cNvGraphicFramePr>
@@ -1822,7 +1217,7 @@
                   <pic:spPr>
                     <a:xfrm>
                       <a:off x="0" y="0"/>
-                      <a:ext cx="5943600" cy="4248150"/>
+                      <a:ext cx="5943600" cy="3973830"/>
                     </a:xfrm>
                     <a:prstGeom prst="rect">
                       <a:avLst/>
@@ -1838,6 +1233,10 @@
     <w:p>
       <w:pPr>
         <w:pStyle w:val="a6"/>
+        <w:numPr>
+          <w:ilvl w:val="0"/>
+          <w:numId w:val="7"/>
+        </w:numPr>
         <w:jc w:val="both"/>
         <w:rPr>
           <w:rFonts w:ascii="Times New Roman" w:eastAsia="Times New Roman" w:hAnsi="Times New Roman" w:cs="Times New Roman"/>
@@ -1849,6 +1248,149 @@
         </w:rPr>
       </w:pPr>
       <w:proofErr w:type="spellStart"/>
+      <w:r>
+        <w:rPr>
+          <w:rFonts w:ascii="Times New Roman" w:eastAsia="Times New Roman" w:hAnsi="Times New Roman" w:cs="Times New Roman"/>
+          <w:bCs/>
+          <w:color w:val="000000"/>
+          <w:kern w:val="36"/>
+          <w:sz w:val="32"/>
+          <w:szCs w:val="32"/>
+        </w:rPr>
+        <w:t>ConfigBlastNRR.json</w:t>
+      </w:r>
+      <w:proofErr w:type="spellEnd"/>
+    </w:p>
+    <w:p>
+      <w:pPr>
+        <w:pStyle w:val="a6"/>
+        <w:ind w:left="1080"/>
+        <w:jc w:val="both"/>
+        <w:rPr>
+          <w:rFonts w:ascii="Times New Roman" w:eastAsia="Times New Roman" w:hAnsi="Times New Roman" w:cs="Times New Roman"/>
+          <w:bCs/>
+          <w:color w:val="000000"/>
+          <w:kern w:val="36"/>
+          <w:sz w:val="32"/>
+          <w:szCs w:val="32"/>
+        </w:rPr>
+      </w:pPr>
+      <w:r>
+        <w:rPr>
+          <w:noProof/>
+        </w:rPr>
+        <w:lastRenderedPageBreak/>
+        <w:drawing>
+          <wp:inline distT="0" distB="0" distL="0" distR="0" wp14:anchorId="4FF5F3F9" wp14:editId="2C067AA4">
+            <wp:extent cx="5943600" cy="4069715"/>
+            <wp:effectExtent l="0" t="0" r="0" b="6985"/>
+            <wp:docPr id="6" name="图片 6"/>
+            <wp:cNvGraphicFramePr>
+              <a:graphicFrameLocks xmlns:a="http://schemas.openxmlformats.org/drawingml/2006/main" noChangeAspect="1"/>
+            </wp:cNvGraphicFramePr>
+            <a:graphic xmlns:a="http://schemas.openxmlformats.org/drawingml/2006/main">
+              <a:graphicData uri="http://schemas.openxmlformats.org/drawingml/2006/picture">
+                <pic:pic xmlns:pic="http://schemas.openxmlformats.org/drawingml/2006/picture">
+                  <pic:nvPicPr>
+                    <pic:cNvPr id="1" name=""/>
+                    <pic:cNvPicPr/>
+                  </pic:nvPicPr>
+                  <pic:blipFill>
+                    <a:blip r:embed="rId10"/>
+                    <a:stretch>
+                      <a:fillRect/>
+                    </a:stretch>
+                  </pic:blipFill>
+                  <pic:spPr>
+                    <a:xfrm>
+                      <a:off x="0" y="0"/>
+                      <a:ext cx="5943600" cy="4069715"/>
+                    </a:xfrm>
+                    <a:prstGeom prst="rect">
+                      <a:avLst/>
+                    </a:prstGeom>
+                  </pic:spPr>
+                </pic:pic>
+              </a:graphicData>
+            </a:graphic>
+          </wp:inline>
+        </w:drawing>
+      </w:r>
+    </w:p>
+    <w:p>
+      <w:pPr>
+        <w:pStyle w:val="a6"/>
+        <w:jc w:val="both"/>
+        <w:rPr>
+          <w:rFonts w:ascii="Times New Roman" w:eastAsia="Times New Roman" w:hAnsi="Times New Roman" w:cs="Times New Roman"/>
+          <w:bCs/>
+          <w:color w:val="000000"/>
+          <w:kern w:val="36"/>
+          <w:sz w:val="32"/>
+          <w:szCs w:val="32"/>
+        </w:rPr>
+      </w:pPr>
+      <w:r>
+        <w:rPr>
+          <w:rFonts w:ascii="Times New Roman" w:eastAsia="Times New Roman" w:hAnsi="Times New Roman" w:cs="Times New Roman"/>
+          <w:bCs/>
+          <w:color w:val="000000"/>
+          <w:kern w:val="36"/>
+          <w:sz w:val="32"/>
+          <w:szCs w:val="32"/>
+        </w:rPr>
+        <w:t xml:space="preserve">The blast </w:t>
+      </w:r>
+      <w:proofErr w:type="spellStart"/>
+      <w:r>
+        <w:rPr>
+          <w:rFonts w:ascii="Times New Roman" w:eastAsia="Times New Roman" w:hAnsi="Times New Roman" w:cs="Times New Roman"/>
+          <w:bCs/>
+          <w:color w:val="000000"/>
+          <w:kern w:val="36"/>
+          <w:sz w:val="32"/>
+          <w:szCs w:val="32"/>
+        </w:rPr>
+        <w:t>json</w:t>
+      </w:r>
+      <w:proofErr w:type="spellEnd"/>
+      <w:r>
+        <w:rPr>
+          <w:rFonts w:ascii="Times New Roman" w:eastAsia="Times New Roman" w:hAnsi="Times New Roman" w:cs="Times New Roman"/>
+          <w:bCs/>
+          <w:color w:val="000000"/>
+          <w:kern w:val="36"/>
+          <w:sz w:val="32"/>
+          <w:szCs w:val="32"/>
+        </w:rPr>
+        <w:t xml:space="preserve"> file should contain following parameters:</w:t>
+      </w:r>
+    </w:p>
+    <w:p>
+      <w:pPr>
+        <w:pStyle w:val="a6"/>
+        <w:jc w:val="both"/>
+        <w:rPr>
+          <w:rFonts w:ascii="Times New Roman" w:eastAsia="Times New Roman" w:hAnsi="Times New Roman" w:cs="Times New Roman"/>
+          <w:bCs/>
+          <w:color w:val="000000"/>
+          <w:kern w:val="36"/>
+          <w:sz w:val="32"/>
+          <w:szCs w:val="32"/>
+        </w:rPr>
+      </w:pPr>
+      <w:r>
+        <w:rPr>
+          <w:rFonts w:ascii="Times New Roman" w:eastAsia="Times New Roman" w:hAnsi="Times New Roman" w:cs="Times New Roman"/>
+          <w:bCs/>
+          <w:color w:val="000000"/>
+          <w:kern w:val="36"/>
+          <w:sz w:val="32"/>
+          <w:szCs w:val="32"/>
+        </w:rPr>
+        <w:tab/>
+      </w:r>
+      <w:proofErr w:type="spellStart"/>
       <w:proofErr w:type="gramStart"/>
       <w:r>
         <w:rPr>
@@ -1859,7 +1401,7 @@
           <w:sz w:val="32"/>
           <w:szCs w:val="32"/>
         </w:rPr>
-        <w:t>fastaFilename</w:t>
+        <w:t>alignmentToolLocation</w:t>
       </w:r>
       <w:proofErr w:type="spellEnd"/>
       <w:proofErr w:type="gramEnd"/>
@@ -1872,7 +1414,204 @@
           <w:sz w:val="32"/>
           <w:szCs w:val="32"/>
         </w:rPr>
-        <w:t xml:space="preserve">: the filename of the protein sequence in </w:t>
+        <w:t>: which is the path at which the alignment tool locates</w:t>
+      </w:r>
+    </w:p>
+    <w:p>
+      <w:pPr>
+        <w:pStyle w:val="a6"/>
+        <w:jc w:val="both"/>
+        <w:rPr>
+          <w:rFonts w:ascii="Times New Roman" w:eastAsia="Times New Roman" w:hAnsi="Times New Roman" w:cs="Times New Roman"/>
+          <w:bCs/>
+          <w:color w:val="000000"/>
+          <w:kern w:val="36"/>
+          <w:sz w:val="32"/>
+          <w:szCs w:val="32"/>
+        </w:rPr>
+      </w:pPr>
+      <w:r>
+        <w:rPr>
+          <w:rFonts w:ascii="Times New Roman" w:eastAsia="Times New Roman" w:hAnsi="Times New Roman" w:cs="Times New Roman"/>
+          <w:bCs/>
+          <w:color w:val="000000"/>
+          <w:kern w:val="36"/>
+          <w:sz w:val="32"/>
+          <w:szCs w:val="32"/>
+        </w:rPr>
+        <w:tab/>
+      </w:r>
+      <w:proofErr w:type="spellStart"/>
+      <w:proofErr w:type="gramStart"/>
+      <w:r>
+        <w:rPr>
+          <w:rFonts w:ascii="Times New Roman" w:eastAsia="Times New Roman" w:hAnsi="Times New Roman" w:cs="Times New Roman"/>
+          <w:bCs/>
+          <w:color w:val="000000"/>
+          <w:kern w:val="36"/>
+          <w:sz w:val="32"/>
+          <w:szCs w:val="32"/>
+        </w:rPr>
+        <w:t>databaseLocation</w:t>
+      </w:r>
+      <w:proofErr w:type="spellEnd"/>
+      <w:proofErr w:type="gramEnd"/>
+      <w:r>
+        <w:rPr>
+          <w:rFonts w:ascii="Times New Roman" w:eastAsia="Times New Roman" w:hAnsi="Times New Roman" w:cs="Times New Roman"/>
+          <w:bCs/>
+          <w:color w:val="000000"/>
+          <w:kern w:val="36"/>
+          <w:sz w:val="32"/>
+          <w:szCs w:val="32"/>
+        </w:rPr>
+        <w:t>: which is the location of the blast database</w:t>
+      </w:r>
+    </w:p>
+    <w:p>
+      <w:pPr>
+        <w:pStyle w:val="a6"/>
+        <w:jc w:val="both"/>
+        <w:rPr>
+          <w:rFonts w:ascii="Times New Roman" w:eastAsia="Times New Roman" w:hAnsi="Times New Roman" w:cs="Times New Roman"/>
+          <w:bCs/>
+          <w:color w:val="000000"/>
+          <w:kern w:val="36"/>
+          <w:sz w:val="32"/>
+          <w:szCs w:val="32"/>
+        </w:rPr>
+      </w:pPr>
+      <w:r>
+        <w:rPr>
+          <w:rFonts w:ascii="Times New Roman" w:eastAsia="Times New Roman" w:hAnsi="Times New Roman" w:cs="Times New Roman"/>
+          <w:bCs/>
+          <w:color w:val="000000"/>
+          <w:kern w:val="36"/>
+          <w:sz w:val="32"/>
+          <w:szCs w:val="32"/>
+        </w:rPr>
+        <w:tab/>
+      </w:r>
+      <w:proofErr w:type="spellStart"/>
+      <w:proofErr w:type="gramStart"/>
+      <w:r>
+        <w:rPr>
+          <w:rFonts w:ascii="Times New Roman" w:eastAsia="Times New Roman" w:hAnsi="Times New Roman" w:cs="Times New Roman"/>
+          <w:bCs/>
+          <w:color w:val="000000"/>
+          <w:kern w:val="36"/>
+          <w:sz w:val="32"/>
+          <w:szCs w:val="32"/>
+        </w:rPr>
+        <w:t>experimentLocation</w:t>
+      </w:r>
+      <w:proofErr w:type="spellEnd"/>
+      <w:proofErr w:type="gramEnd"/>
+      <w:r>
+        <w:rPr>
+          <w:rFonts w:ascii="Times New Roman" w:eastAsia="Times New Roman" w:hAnsi="Times New Roman" w:cs="Times New Roman"/>
+          <w:bCs/>
+          <w:color w:val="000000"/>
+          <w:kern w:val="36"/>
+          <w:sz w:val="32"/>
+          <w:szCs w:val="32"/>
+        </w:rPr>
+        <w:t>: which is the location that user perform the experiment</w:t>
+      </w:r>
+    </w:p>
+    <w:p>
+      <w:pPr>
+        <w:pStyle w:val="a6"/>
+        <w:jc w:val="both"/>
+        <w:rPr>
+          <w:rFonts w:ascii="Times New Roman" w:eastAsia="Times New Roman" w:hAnsi="Times New Roman" w:cs="Times New Roman"/>
+          <w:bCs/>
+          <w:color w:val="000000"/>
+          <w:kern w:val="36"/>
+          <w:sz w:val="32"/>
+          <w:szCs w:val="32"/>
+        </w:rPr>
+      </w:pPr>
+      <w:r>
+        <w:rPr>
+          <w:rFonts w:ascii="Times New Roman" w:eastAsia="Times New Roman" w:hAnsi="Times New Roman" w:cs="Times New Roman"/>
+          <w:bCs/>
+          <w:color w:val="000000"/>
+          <w:kern w:val="36"/>
+          <w:sz w:val="32"/>
+          <w:szCs w:val="32"/>
+        </w:rPr>
+        <w:tab/>
+      </w:r>
+      <w:proofErr w:type="spellStart"/>
+      <w:proofErr w:type="gramStart"/>
+      <w:r>
+        <w:rPr>
+          <w:rFonts w:ascii="Times New Roman" w:eastAsia="Times New Roman" w:hAnsi="Times New Roman" w:cs="Times New Roman"/>
+          <w:bCs/>
+          <w:color w:val="000000"/>
+          <w:kern w:val="36"/>
+          <w:sz w:val="32"/>
+          <w:szCs w:val="32"/>
+        </w:rPr>
+        <w:t>fastaFileLocation</w:t>
+      </w:r>
+      <w:proofErr w:type="spellEnd"/>
+      <w:proofErr w:type="gramEnd"/>
+      <w:r>
+        <w:rPr>
+          <w:rFonts w:ascii="Times New Roman" w:eastAsia="Times New Roman" w:hAnsi="Times New Roman" w:cs="Times New Roman"/>
+          <w:bCs/>
+          <w:color w:val="000000"/>
+          <w:kern w:val="36"/>
+          <w:sz w:val="32"/>
+          <w:szCs w:val="32"/>
+        </w:rPr>
+        <w:t xml:space="preserve">: </w:t>
+      </w:r>
+      <w:r>
+        <w:rPr>
+          <w:rFonts w:ascii="Times New Roman" w:eastAsia="Times New Roman" w:hAnsi="Times New Roman" w:cs="Times New Roman"/>
+          <w:bCs/>
+          <w:color w:val="000000"/>
+          <w:kern w:val="36"/>
+          <w:sz w:val="32"/>
+          <w:szCs w:val="32"/>
+        </w:rPr>
+        <w:t>i</w:t>
+      </w:r>
+      <w:r>
+        <w:rPr>
+          <w:rFonts w:ascii="Times New Roman" w:eastAsia="Times New Roman" w:hAnsi="Times New Roman" w:cs="Times New Roman"/>
+          <w:bCs/>
+          <w:color w:val="000000"/>
+          <w:kern w:val="36"/>
+          <w:sz w:val="32"/>
+          <w:szCs w:val="32"/>
+        </w:rPr>
+        <w:t>n which</w:t>
+      </w:r>
+      <w:r>
+        <w:rPr>
+          <w:rFonts w:ascii="Times New Roman" w:eastAsia="Times New Roman" w:hAnsi="Times New Roman" w:cs="Times New Roman"/>
+          <w:bCs/>
+          <w:color w:val="000000"/>
+          <w:kern w:val="36"/>
+          <w:sz w:val="32"/>
+          <w:szCs w:val="32"/>
+        </w:rPr>
+        <w:t xml:space="preserve"> the</w:t>
+      </w:r>
+      <w:r>
+        <w:rPr>
+          <w:rFonts w:ascii="Times New Roman" w:eastAsia="Times New Roman" w:hAnsi="Times New Roman" w:cs="Times New Roman"/>
+          <w:bCs/>
+          <w:color w:val="000000"/>
+          <w:kern w:val="36"/>
+          <w:sz w:val="32"/>
+          <w:szCs w:val="32"/>
+        </w:rPr>
+        <w:t xml:space="preserve"> protein </w:t>
       </w:r>
       <w:proofErr w:type="spellStart"/>
       <w:r>
@@ -1896,7 +1635,18 @@
           <w:sz w:val="32"/>
           <w:szCs w:val="32"/>
         </w:rPr>
-        <w:t xml:space="preserve"> format</w:t>
+        <w:t xml:space="preserve"> file</w:t>
+      </w:r>
+      <w:r>
+        <w:rPr>
+          <w:rFonts w:ascii="Times New Roman" w:eastAsia="Times New Roman" w:hAnsi="Times New Roman" w:cs="Times New Roman"/>
+          <w:bCs/>
+          <w:color w:val="000000"/>
+          <w:kern w:val="36"/>
+          <w:sz w:val="32"/>
+          <w:szCs w:val="32"/>
+        </w:rPr>
+        <w:t xml:space="preserve"> locates</w:t>
       </w:r>
     </w:p>
     <w:p>
@@ -1912,6 +1662,17 @@
           <w:szCs w:val="32"/>
         </w:rPr>
       </w:pPr>
+      <w:r>
+        <w:rPr>
+          <w:rFonts w:ascii="Times New Roman" w:eastAsia="Times New Roman" w:hAnsi="Times New Roman" w:cs="Times New Roman"/>
+          <w:bCs/>
+          <w:color w:val="000000"/>
+          <w:kern w:val="36"/>
+          <w:sz w:val="32"/>
+          <w:szCs w:val="32"/>
+        </w:rPr>
+        <w:tab/>
+      </w:r>
       <w:proofErr w:type="spellStart"/>
       <w:proofErr w:type="gramStart"/>
       <w:r>
@@ -1923,6 +1684,549 @@
           <w:sz w:val="32"/>
           <w:szCs w:val="32"/>
         </w:rPr>
+        <w:t>parameterSetting</w:t>
+      </w:r>
+      <w:proofErr w:type="spellEnd"/>
+      <w:proofErr w:type="gramEnd"/>
+      <w:r>
+        <w:rPr>
+          <w:rFonts w:ascii="Times New Roman" w:eastAsia="Times New Roman" w:hAnsi="Times New Roman" w:cs="Times New Roman"/>
+          <w:bCs/>
+          <w:color w:val="000000"/>
+          <w:kern w:val="36"/>
+          <w:sz w:val="32"/>
+          <w:szCs w:val="32"/>
+        </w:rPr>
+        <w:t xml:space="preserve">: which contains all parameter settings user prefer the blast run in some fashion. Here are some </w:t>
+      </w:r>
+      <w:r>
+        <w:rPr>
+          <w:rFonts w:ascii="Times New Roman" w:eastAsia="Times New Roman" w:hAnsi="Times New Roman" w:cs="Times New Roman"/>
+          <w:bCs/>
+          <w:color w:val="000000"/>
+          <w:kern w:val="36"/>
+          <w:sz w:val="32"/>
+          <w:szCs w:val="32"/>
+        </w:rPr>
+        <w:t>parameters used in MUFOLD alignment module</w:t>
+      </w:r>
+      <w:r>
+        <w:rPr>
+          <w:rFonts w:ascii="Times New Roman" w:eastAsia="Times New Roman" w:hAnsi="Times New Roman" w:cs="Times New Roman"/>
+          <w:bCs/>
+          <w:color w:val="000000"/>
+          <w:kern w:val="36"/>
+          <w:sz w:val="32"/>
+          <w:szCs w:val="32"/>
+        </w:rPr>
+        <w:t>:</w:t>
+      </w:r>
+    </w:p>
+    <w:p>
+      <w:pPr>
+        <w:pStyle w:val="a6"/>
+        <w:jc w:val="both"/>
+        <w:rPr>
+          <w:rFonts w:ascii="Times New Roman" w:eastAsia="Times New Roman" w:hAnsi="Times New Roman" w:cs="Times New Roman"/>
+          <w:bCs/>
+          <w:color w:val="000000"/>
+          <w:kern w:val="36"/>
+          <w:sz w:val="32"/>
+          <w:szCs w:val="32"/>
+        </w:rPr>
+      </w:pPr>
+      <w:r>
+        <w:rPr>
+          <w:rFonts w:ascii="Times New Roman" w:eastAsia="Times New Roman" w:hAnsi="Times New Roman" w:cs="Times New Roman"/>
+          <w:bCs/>
+          <w:color w:val="000000"/>
+          <w:kern w:val="36"/>
+          <w:sz w:val="32"/>
+          <w:szCs w:val="32"/>
+        </w:rPr>
+        <w:t>-o: output file for alignment [File Out]</w:t>
+      </w:r>
+    </w:p>
+    <w:p>
+      <w:pPr>
+        <w:pStyle w:val="a6"/>
+        <w:jc w:val="both"/>
+        <w:rPr>
+          <w:rFonts w:ascii="Times New Roman" w:eastAsia="Times New Roman" w:hAnsi="Times New Roman" w:cs="Times New Roman"/>
+          <w:bCs/>
+          <w:color w:val="000000"/>
+          <w:kern w:val="36"/>
+          <w:sz w:val="32"/>
+          <w:szCs w:val="32"/>
+        </w:rPr>
+      </w:pPr>
+      <w:r>
+        <w:rPr>
+          <w:rFonts w:ascii="Times New Roman" w:eastAsia="Times New Roman" w:hAnsi="Times New Roman" w:cs="Times New Roman"/>
+          <w:bCs/>
+          <w:color w:val="000000"/>
+          <w:kern w:val="36"/>
+          <w:sz w:val="32"/>
+          <w:szCs w:val="32"/>
+        </w:rPr>
+        <w:t>-R: input file for PSI-BLAST restart [File In]</w:t>
+      </w:r>
+    </w:p>
+    <w:p>
+      <w:pPr>
+        <w:pStyle w:val="a6"/>
+        <w:jc w:val="both"/>
+        <w:rPr>
+          <w:rFonts w:ascii="Times New Roman" w:eastAsia="Times New Roman" w:hAnsi="Times New Roman" w:cs="Times New Roman"/>
+          <w:bCs/>
+          <w:color w:val="000000"/>
+          <w:kern w:val="36"/>
+          <w:sz w:val="32"/>
+          <w:szCs w:val="32"/>
+        </w:rPr>
+      </w:pPr>
+      <w:r>
+        <w:rPr>
+          <w:rFonts w:ascii="Times New Roman" w:eastAsia="Times New Roman" w:hAnsi="Times New Roman" w:cs="Times New Roman"/>
+          <w:bCs/>
+          <w:color w:val="000000"/>
+          <w:kern w:val="36"/>
+          <w:sz w:val="32"/>
+          <w:szCs w:val="32"/>
+        </w:rPr>
+        <w:t>-Q: output file for PSI-BLAST Matrix in ASCII [File Out]</w:t>
+      </w:r>
+    </w:p>
+    <w:p>
+      <w:pPr>
+        <w:pStyle w:val="a6"/>
+        <w:jc w:val="both"/>
+        <w:rPr>
+          <w:rFonts w:ascii="Times New Roman" w:eastAsia="Times New Roman" w:hAnsi="Times New Roman" w:cs="Times New Roman"/>
+          <w:bCs/>
+          <w:color w:val="000000"/>
+          <w:kern w:val="36"/>
+          <w:sz w:val="32"/>
+          <w:szCs w:val="32"/>
+        </w:rPr>
+      </w:pPr>
+      <w:r>
+        <w:rPr>
+          <w:rFonts w:ascii="Times New Roman" w:eastAsia="Times New Roman" w:hAnsi="Times New Roman" w:cs="Times New Roman"/>
+          <w:bCs/>
+          <w:color w:val="000000"/>
+          <w:kern w:val="36"/>
+          <w:sz w:val="32"/>
+          <w:szCs w:val="32"/>
+        </w:rPr>
+        <w:t>-d: database [String]</w:t>
+      </w:r>
+    </w:p>
+    <w:p>
+      <w:pPr>
+        <w:pStyle w:val="a6"/>
+        <w:jc w:val="both"/>
+        <w:rPr>
+          <w:rFonts w:ascii="Times New Roman" w:eastAsia="Times New Roman" w:hAnsi="Times New Roman" w:cs="Times New Roman"/>
+          <w:bCs/>
+          <w:color w:val="000000"/>
+          <w:kern w:val="36"/>
+          <w:sz w:val="32"/>
+          <w:szCs w:val="32"/>
+        </w:rPr>
+      </w:pPr>
+      <w:r>
+        <w:rPr>
+          <w:rFonts w:ascii="Times New Roman" w:eastAsia="Times New Roman" w:hAnsi="Times New Roman" w:cs="Times New Roman"/>
+          <w:bCs/>
+          <w:color w:val="000000"/>
+          <w:kern w:val="36"/>
+          <w:sz w:val="32"/>
+          <w:szCs w:val="32"/>
+        </w:rPr>
+        <w:t>-e: expectation value [Real]</w:t>
+      </w:r>
+    </w:p>
+    <w:p>
+      <w:pPr>
+        <w:pStyle w:val="a6"/>
+        <w:jc w:val="both"/>
+        <w:rPr>
+          <w:rFonts w:ascii="Times New Roman" w:eastAsia="Times New Roman" w:hAnsi="Times New Roman" w:cs="Times New Roman"/>
+          <w:bCs/>
+          <w:color w:val="000000"/>
+          <w:kern w:val="36"/>
+          <w:sz w:val="32"/>
+          <w:szCs w:val="32"/>
+        </w:rPr>
+      </w:pPr>
+      <w:r>
+        <w:rPr>
+          <w:rFonts w:ascii="Times New Roman" w:eastAsia="Times New Roman" w:hAnsi="Times New Roman" w:cs="Times New Roman"/>
+          <w:bCs/>
+          <w:color w:val="000000"/>
+          <w:kern w:val="36"/>
+          <w:sz w:val="32"/>
+          <w:szCs w:val="32"/>
+        </w:rPr>
+        <w:lastRenderedPageBreak/>
+        <w:t>-v: number of database sequences to show one-line descriptions for V [Integer]</w:t>
+      </w:r>
+    </w:p>
+    <w:p>
+      <w:pPr>
+        <w:pStyle w:val="a6"/>
+        <w:jc w:val="both"/>
+        <w:rPr>
+          <w:rFonts w:ascii="Times New Roman" w:eastAsia="Times New Roman" w:hAnsi="Times New Roman" w:cs="Times New Roman"/>
+          <w:bCs/>
+          <w:color w:val="000000"/>
+          <w:kern w:val="36"/>
+          <w:sz w:val="32"/>
+          <w:szCs w:val="32"/>
+        </w:rPr>
+      </w:pPr>
+      <w:r>
+        <w:rPr>
+          <w:rFonts w:ascii="Times New Roman" w:eastAsia="Times New Roman" w:hAnsi="Times New Roman" w:cs="Times New Roman"/>
+          <w:bCs/>
+          <w:color w:val="000000"/>
+          <w:kern w:val="36"/>
+          <w:sz w:val="32"/>
+          <w:szCs w:val="32"/>
+        </w:rPr>
+        <w:t>-b: number of database sequences to show alignments for B [Integer]</w:t>
+      </w:r>
+    </w:p>
+    <w:p>
+      <w:pPr>
+        <w:pStyle w:val="a6"/>
+        <w:jc w:val="both"/>
+        <w:rPr>
+          <w:rFonts w:ascii="Times New Roman" w:eastAsia="Times New Roman" w:hAnsi="Times New Roman" w:cs="Times New Roman"/>
+          <w:bCs/>
+          <w:color w:val="000000"/>
+          <w:kern w:val="36"/>
+          <w:sz w:val="32"/>
+          <w:szCs w:val="32"/>
+        </w:rPr>
+      </w:pPr>
+      <w:r>
+        <w:rPr>
+          <w:rFonts w:ascii="Times New Roman" w:eastAsia="Times New Roman" w:hAnsi="Times New Roman" w:cs="Times New Roman"/>
+          <w:bCs/>
+          <w:color w:val="000000"/>
+          <w:kern w:val="36"/>
+          <w:sz w:val="32"/>
+          <w:szCs w:val="32"/>
+        </w:rPr>
+        <w:t>-j: maximum number of passes to use in multi-pass version [Integer]</w:t>
+      </w:r>
+    </w:p>
+    <w:p>
+      <w:pPr>
+        <w:pStyle w:val="a6"/>
+        <w:jc w:val="both"/>
+        <w:rPr>
+          <w:rFonts w:ascii="Times New Roman" w:eastAsia="Times New Roman" w:hAnsi="Times New Roman" w:cs="Times New Roman"/>
+          <w:bCs/>
+          <w:color w:val="000000"/>
+          <w:kern w:val="36"/>
+          <w:sz w:val="32"/>
+          <w:szCs w:val="32"/>
+        </w:rPr>
+      </w:pPr>
+      <w:r>
+        <w:rPr>
+          <w:rFonts w:ascii="Times New Roman" w:eastAsia="Times New Roman" w:hAnsi="Times New Roman" w:cs="Times New Roman"/>
+          <w:bCs/>
+          <w:color w:val="000000"/>
+          <w:kern w:val="36"/>
+          <w:sz w:val="32"/>
+          <w:szCs w:val="32"/>
+        </w:rPr>
+        <w:t>-h: e-value threshold for inclusion in multi-pass model [Real]</w:t>
+      </w:r>
+    </w:p>
+    <w:p>
+      <w:pPr>
+        <w:pStyle w:val="a6"/>
+        <w:jc w:val="both"/>
+        <w:rPr>
+          <w:rFonts w:ascii="Times New Roman" w:eastAsia="Times New Roman" w:hAnsi="Times New Roman" w:cs="Times New Roman"/>
+          <w:bCs/>
+          <w:color w:val="000000"/>
+          <w:kern w:val="36"/>
+          <w:sz w:val="32"/>
+          <w:szCs w:val="32"/>
+        </w:rPr>
+      </w:pPr>
+      <w:r>
+        <w:rPr>
+          <w:rFonts w:ascii="Times New Roman" w:eastAsia="Times New Roman" w:hAnsi="Times New Roman" w:cs="Times New Roman"/>
+          <w:bCs/>
+          <w:color w:val="000000"/>
+          <w:kern w:val="36"/>
+          <w:sz w:val="32"/>
+          <w:szCs w:val="32"/>
+        </w:rPr>
+        <w:t>-</w:t>
+      </w:r>
+      <w:proofErr w:type="spellStart"/>
+      <w:r>
+        <w:rPr>
+          <w:rFonts w:ascii="Times New Roman" w:eastAsia="Times New Roman" w:hAnsi="Times New Roman" w:cs="Times New Roman"/>
+          <w:bCs/>
+          <w:color w:val="000000"/>
+          <w:kern w:val="36"/>
+          <w:sz w:val="32"/>
+          <w:szCs w:val="32"/>
+        </w:rPr>
+        <w:t>i</w:t>
+      </w:r>
+      <w:proofErr w:type="spellEnd"/>
+      <w:r>
+        <w:rPr>
+          <w:rFonts w:ascii="Times New Roman" w:eastAsia="Times New Roman" w:hAnsi="Times New Roman" w:cs="Times New Roman"/>
+          <w:bCs/>
+          <w:color w:val="000000"/>
+          <w:kern w:val="36"/>
+          <w:sz w:val="32"/>
+          <w:szCs w:val="32"/>
+        </w:rPr>
+        <w:t>: Query File [File In]</w:t>
+      </w:r>
+    </w:p>
+    <w:p>
+      <w:pPr>
+        <w:pStyle w:val="a6"/>
+        <w:jc w:val="both"/>
+        <w:rPr>
+          <w:rFonts w:ascii="Times New Roman" w:eastAsia="Times New Roman" w:hAnsi="Times New Roman" w:cs="Times New Roman"/>
+          <w:bCs/>
+          <w:color w:val="000000"/>
+          <w:kern w:val="36"/>
+          <w:sz w:val="32"/>
+          <w:szCs w:val="32"/>
+        </w:rPr>
+      </w:pPr>
+      <w:r>
+        <w:rPr>
+          <w:rFonts w:ascii="Times New Roman" w:eastAsia="Times New Roman" w:hAnsi="Times New Roman" w:cs="Times New Roman"/>
+          <w:bCs/>
+          <w:color w:val="000000"/>
+          <w:kern w:val="36"/>
+          <w:sz w:val="32"/>
+          <w:szCs w:val="32"/>
+        </w:rPr>
+        <w:t>-C: Output File for PSI-BLAST Check-pointing [File Out]</w:t>
+      </w:r>
+    </w:p>
+    <w:p>
+      <w:pPr>
+        <w:rPr>
+          <w:rFonts w:ascii="Times New Roman" w:eastAsia="Times New Roman" w:hAnsi="Times New Roman" w:cs="Times New Roman"/>
+          <w:bCs/>
+          <w:color w:val="000000"/>
+          <w:kern w:val="36"/>
+          <w:sz w:val="32"/>
+          <w:szCs w:val="32"/>
+        </w:rPr>
+      </w:pPr>
+      <w:r>
+        <w:rPr>
+          <w:rFonts w:ascii="Times New Roman" w:eastAsia="Times New Roman" w:hAnsi="Times New Roman" w:cs="Times New Roman"/>
+          <w:bCs/>
+          <w:color w:val="000000"/>
+          <w:kern w:val="36"/>
+          <w:sz w:val="32"/>
+          <w:szCs w:val="32"/>
+        </w:rPr>
+        <w:br w:type="page"/>
+      </w:r>
+    </w:p>
+    <w:p>
+      <w:pPr>
+        <w:pStyle w:val="a6"/>
+        <w:jc w:val="both"/>
+        <w:rPr>
+          <w:rFonts w:ascii="Times New Roman" w:eastAsia="Times New Roman" w:hAnsi="Times New Roman" w:cs="Times New Roman"/>
+          <w:bCs/>
+          <w:color w:val="000000"/>
+          <w:kern w:val="36"/>
+          <w:sz w:val="32"/>
+          <w:szCs w:val="32"/>
+        </w:rPr>
+      </w:pPr>
+      <w:r>
+        <w:rPr>
+          <w:rFonts w:ascii="Times New Roman" w:eastAsia="Times New Roman" w:hAnsi="Times New Roman" w:cs="Times New Roman"/>
+          <w:bCs/>
+          <w:color w:val="000000"/>
+          <w:kern w:val="36"/>
+          <w:sz w:val="32"/>
+          <w:szCs w:val="32"/>
+        </w:rPr>
+        <w:lastRenderedPageBreak/>
+        <w:t xml:space="preserve">Or if it is </w:t>
+      </w:r>
+      <w:proofErr w:type="spellStart"/>
+      <w:r>
+        <w:rPr>
+          <w:rFonts w:ascii="Times New Roman" w:eastAsia="Times New Roman" w:hAnsi="Times New Roman" w:cs="Times New Roman"/>
+          <w:bCs/>
+          <w:color w:val="000000"/>
+          <w:kern w:val="36"/>
+          <w:sz w:val="32"/>
+          <w:szCs w:val="32"/>
+        </w:rPr>
+        <w:t>hhsearch</w:t>
+      </w:r>
+      <w:proofErr w:type="spellEnd"/>
+      <w:r>
+        <w:rPr>
+          <w:rFonts w:ascii="Times New Roman" w:eastAsia="Times New Roman" w:hAnsi="Times New Roman" w:cs="Times New Roman"/>
+          <w:bCs/>
+          <w:color w:val="000000"/>
+          <w:kern w:val="36"/>
+          <w:sz w:val="32"/>
+          <w:szCs w:val="32"/>
+        </w:rPr>
+        <w:t xml:space="preserve"> experiment:</w:t>
+      </w:r>
+    </w:p>
+    <w:p>
+      <w:pPr>
+        <w:pStyle w:val="a6"/>
+        <w:jc w:val="both"/>
+        <w:rPr>
+          <w:rFonts w:ascii="Times New Roman" w:eastAsia="Times New Roman" w:hAnsi="Times New Roman" w:cs="Times New Roman"/>
+          <w:bCs/>
+          <w:color w:val="000000"/>
+          <w:kern w:val="36"/>
+          <w:sz w:val="32"/>
+          <w:szCs w:val="32"/>
+        </w:rPr>
+      </w:pPr>
+      <w:proofErr w:type="spellStart"/>
+      <w:proofErr w:type="gramStart"/>
+      <w:r>
+        <w:rPr>
+          <w:rFonts w:ascii="Times New Roman" w:eastAsia="Times New Roman" w:hAnsi="Times New Roman" w:cs="Times New Roman"/>
+          <w:bCs/>
+          <w:color w:val="000000"/>
+          <w:kern w:val="36"/>
+          <w:sz w:val="32"/>
+          <w:szCs w:val="32"/>
+        </w:rPr>
+        <w:t>configHHSearch</w:t>
+      </w:r>
+      <w:proofErr w:type="spellEnd"/>
+      <w:proofErr w:type="gramEnd"/>
+      <w:r>
+        <w:rPr>
+          <w:rFonts w:ascii="Times New Roman" w:eastAsia="Times New Roman" w:hAnsi="Times New Roman" w:cs="Times New Roman"/>
+          <w:bCs/>
+          <w:color w:val="000000"/>
+          <w:kern w:val="36"/>
+          <w:sz w:val="32"/>
+          <w:szCs w:val="32"/>
+        </w:rPr>
+        <w:t xml:space="preserve"> should be provided:</w:t>
+      </w:r>
+    </w:p>
+    <w:p>
+      <w:pPr>
+        <w:pStyle w:val="a6"/>
+        <w:jc w:val="both"/>
+        <w:rPr>
+          <w:rFonts w:ascii="Times New Roman" w:eastAsia="Times New Roman" w:hAnsi="Times New Roman" w:cs="Times New Roman"/>
+          <w:bCs/>
+          <w:color w:val="000000"/>
+          <w:kern w:val="36"/>
+          <w:sz w:val="32"/>
+          <w:szCs w:val="32"/>
+        </w:rPr>
+      </w:pPr>
+    </w:p>
+    <w:p>
+      <w:pPr>
+        <w:pStyle w:val="a6"/>
+        <w:jc w:val="both"/>
+        <w:rPr>
+          <w:rFonts w:ascii="Times New Roman" w:eastAsia="Times New Roman" w:hAnsi="Times New Roman" w:cs="Times New Roman"/>
+          <w:bCs/>
+          <w:color w:val="000000"/>
+          <w:kern w:val="36"/>
+          <w:sz w:val="32"/>
+          <w:szCs w:val="32"/>
+        </w:rPr>
+      </w:pPr>
+      <w:r>
+        <w:rPr>
+          <w:noProof/>
+        </w:rPr>
+        <w:drawing>
+          <wp:inline distT="0" distB="0" distL="0" distR="0" wp14:anchorId="50100543" wp14:editId="77819EC9">
+            <wp:extent cx="5943600" cy="6054725"/>
+            <wp:effectExtent l="0" t="0" r="0" b="3175"/>
+            <wp:docPr id="7" name="图片 7"/>
+            <wp:cNvGraphicFramePr>
+              <a:graphicFrameLocks xmlns:a="http://schemas.openxmlformats.org/drawingml/2006/main" noChangeAspect="1"/>
+            </wp:cNvGraphicFramePr>
+            <a:graphic xmlns:a="http://schemas.openxmlformats.org/drawingml/2006/main">
+              <a:graphicData uri="http://schemas.openxmlformats.org/drawingml/2006/picture">
+                <pic:pic xmlns:pic="http://schemas.openxmlformats.org/drawingml/2006/picture">
+                  <pic:nvPicPr>
+                    <pic:cNvPr id="1" name=""/>
+                    <pic:cNvPicPr/>
+                  </pic:nvPicPr>
+                  <pic:blipFill>
+                    <a:blip r:embed="rId11"/>
+                    <a:stretch>
+                      <a:fillRect/>
+                    </a:stretch>
+                  </pic:blipFill>
+                  <pic:spPr>
+                    <a:xfrm>
+                      <a:off x="0" y="0"/>
+                      <a:ext cx="5943600" cy="6054725"/>
+                    </a:xfrm>
+                    <a:prstGeom prst="rect">
+                      <a:avLst/>
+                    </a:prstGeom>
+                  </pic:spPr>
+                </pic:pic>
+              </a:graphicData>
+            </a:graphic>
+          </wp:inline>
+        </w:drawing>
+      </w:r>
+    </w:p>
+    <w:p>
+      <w:pPr>
+        <w:pStyle w:val="a6"/>
+        <w:jc w:val="both"/>
+        <w:rPr>
+          <w:rFonts w:ascii="Times New Roman" w:eastAsia="Times New Roman" w:hAnsi="Times New Roman" w:cs="Times New Roman"/>
+          <w:bCs/>
+          <w:color w:val="000000"/>
+          <w:kern w:val="36"/>
+          <w:sz w:val="32"/>
+          <w:szCs w:val="32"/>
+        </w:rPr>
+      </w:pPr>
+      <w:proofErr w:type="spellStart"/>
+      <w:proofErr w:type="gramStart"/>
+      <w:r>
+        <w:rPr>
+          <w:rFonts w:ascii="Times New Roman" w:eastAsia="Times New Roman" w:hAnsi="Times New Roman" w:cs="Times New Roman"/>
+          <w:bCs/>
+          <w:color w:val="000000"/>
+          <w:kern w:val="36"/>
+          <w:sz w:val="32"/>
+          <w:szCs w:val="32"/>
+        </w:rPr>
         <w:t>alignmentToolLocation</w:t>
       </w:r>
       <w:proofErr w:type="spellEnd"/>
@@ -2040,15 +2344,120 @@
           <w:szCs w:val="32"/>
         </w:rPr>
       </w:pPr>
-      <w:r>
-        <w:rPr>
-          <w:rFonts w:ascii="Times New Roman" w:eastAsia="Times New Roman" w:hAnsi="Times New Roman" w:cs="Times New Roman"/>
-          <w:bCs/>
-          <w:color w:val="000000"/>
-          <w:kern w:val="36"/>
-          <w:sz w:val="32"/>
-          <w:szCs w:val="32"/>
-        </w:rPr>
+      <w:proofErr w:type="spellStart"/>
+      <w:proofErr w:type="gramStart"/>
+      <w:r>
+        <w:rPr>
+          <w:rFonts w:ascii="Times New Roman" w:eastAsia="Times New Roman" w:hAnsi="Times New Roman" w:cs="Times New Roman"/>
+          <w:bCs/>
+          <w:color w:val="000000"/>
+          <w:kern w:val="36"/>
+          <w:sz w:val="32"/>
+          <w:szCs w:val="32"/>
+        </w:rPr>
+        <w:t>experimentLocation</w:t>
+      </w:r>
+      <w:proofErr w:type="spellEnd"/>
+      <w:proofErr w:type="gramEnd"/>
+      <w:r>
+        <w:rPr>
+          <w:rFonts w:ascii="Times New Roman" w:eastAsia="Times New Roman" w:hAnsi="Times New Roman" w:cs="Times New Roman"/>
+          <w:bCs/>
+          <w:color w:val="000000"/>
+          <w:kern w:val="36"/>
+          <w:sz w:val="32"/>
+          <w:szCs w:val="32"/>
+        </w:rPr>
+        <w:t>: where user perform experiment</w:t>
+      </w:r>
+    </w:p>
+    <w:p>
+      <w:pPr>
+        <w:pStyle w:val="a6"/>
+        <w:jc w:val="both"/>
+        <w:rPr>
+          <w:rFonts w:ascii="Times New Roman" w:eastAsia="Times New Roman" w:hAnsi="Times New Roman" w:cs="Times New Roman"/>
+          <w:bCs/>
+          <w:color w:val="000000"/>
+          <w:kern w:val="36"/>
+          <w:sz w:val="32"/>
+          <w:szCs w:val="32"/>
+        </w:rPr>
+      </w:pPr>
+      <w:proofErr w:type="spellStart"/>
+      <w:proofErr w:type="gramStart"/>
+      <w:r>
+        <w:rPr>
+          <w:rFonts w:ascii="Times New Roman" w:eastAsia="Times New Roman" w:hAnsi="Times New Roman" w:cs="Times New Roman"/>
+          <w:bCs/>
+          <w:color w:val="000000"/>
+          <w:kern w:val="36"/>
+          <w:sz w:val="32"/>
+          <w:szCs w:val="32"/>
+        </w:rPr>
+        <w:t>fastaFileLocation</w:t>
+      </w:r>
+      <w:proofErr w:type="spellEnd"/>
+      <w:proofErr w:type="gramEnd"/>
+      <w:r>
+        <w:rPr>
+          <w:rFonts w:ascii="Times New Roman" w:eastAsia="Times New Roman" w:hAnsi="Times New Roman" w:cs="Times New Roman"/>
+          <w:bCs/>
+          <w:color w:val="000000"/>
+          <w:kern w:val="36"/>
+          <w:sz w:val="32"/>
+          <w:szCs w:val="32"/>
+        </w:rPr>
+        <w:t xml:space="preserve">: where protein </w:t>
+      </w:r>
+      <w:proofErr w:type="spellStart"/>
+      <w:r>
+        <w:rPr>
+          <w:rFonts w:ascii="Times New Roman" w:eastAsia="Times New Roman" w:hAnsi="Times New Roman" w:cs="Times New Roman"/>
+          <w:bCs/>
+          <w:color w:val="000000"/>
+          <w:kern w:val="36"/>
+          <w:sz w:val="32"/>
+          <w:szCs w:val="32"/>
+        </w:rPr>
+        <w:t>fasta</w:t>
+      </w:r>
+      <w:proofErr w:type="spellEnd"/>
+      <w:r>
+        <w:rPr>
+          <w:rFonts w:ascii="Times New Roman" w:eastAsia="Times New Roman" w:hAnsi="Times New Roman" w:cs="Times New Roman"/>
+          <w:bCs/>
+          <w:color w:val="000000"/>
+          <w:kern w:val="36"/>
+          <w:sz w:val="32"/>
+          <w:szCs w:val="32"/>
+        </w:rPr>
+        <w:t xml:space="preserve"> file locate</w:t>
+      </w:r>
+    </w:p>
+    <w:p>
+      <w:pPr>
+        <w:pStyle w:val="a6"/>
+        <w:jc w:val="both"/>
+        <w:rPr>
+          <w:rFonts w:ascii="Times New Roman" w:eastAsia="Times New Roman" w:hAnsi="Times New Roman" w:cs="Times New Roman"/>
+          <w:bCs/>
+          <w:color w:val="000000"/>
+          <w:kern w:val="36"/>
+          <w:sz w:val="32"/>
+          <w:szCs w:val="32"/>
+        </w:rPr>
+      </w:pPr>
+      <w:r>
+        <w:rPr>
+          <w:rFonts w:ascii="Times New Roman" w:eastAsia="Times New Roman" w:hAnsi="Times New Roman" w:cs="Times New Roman"/>
+          <w:bCs/>
+          <w:color w:val="000000"/>
+          <w:kern w:val="36"/>
+          <w:sz w:val="32"/>
+          <w:szCs w:val="32"/>
+        </w:rPr>
+        <w:lastRenderedPageBreak/>
         <w:t xml:space="preserve">-a3m: </w:t>
       </w:r>
       <w:r>
@@ -2204,7 +2613,29 @@
           <w:sz w:val="32"/>
           <w:szCs w:val="32"/>
         </w:rPr>
-        <w:t xml:space="preserve"> command:</w:t>
+        <w:t xml:space="preserve"> </w:t>
+      </w:r>
+      <w:r>
+        <w:rPr>
+          <w:rFonts w:ascii="Times New Roman" w:eastAsia="Times New Roman" w:hAnsi="Times New Roman" w:cs="Times New Roman"/>
+          <w:bCs/>
+          <w:color w:val="000000"/>
+          <w:kern w:val="36"/>
+          <w:sz w:val="32"/>
+          <w:szCs w:val="32"/>
+        </w:rPr>
+        <w:t>parameter setting</w:t>
+      </w:r>
+      <w:r>
+        <w:rPr>
+          <w:rFonts w:ascii="Times New Roman" w:eastAsia="Times New Roman" w:hAnsi="Times New Roman" w:cs="Times New Roman"/>
+          <w:bCs/>
+          <w:color w:val="000000"/>
+          <w:kern w:val="36"/>
+          <w:sz w:val="32"/>
+          <w:szCs w:val="32"/>
+        </w:rPr>
+        <w:t>:</w:t>
       </w:r>
     </w:p>
     <w:p>
@@ -2537,6 +2968,921 @@
         </w:rPr>
         <w:t>-additional: use global/local alignment mode for searching/ranking</w:t>
       </w:r>
+    </w:p>
+    <w:p>
+      <w:pPr>
+        <w:rPr>
+          <w:rFonts w:ascii="Times New Roman" w:eastAsia="Times New Roman" w:hAnsi="Times New Roman" w:cs="Times New Roman"/>
+          <w:bCs/>
+          <w:color w:val="000000"/>
+          <w:kern w:val="36"/>
+          <w:sz w:val="32"/>
+          <w:szCs w:val="32"/>
+        </w:rPr>
+      </w:pPr>
+      <w:r>
+        <w:rPr>
+          <w:rFonts w:ascii="Times New Roman" w:eastAsia="Times New Roman" w:hAnsi="Times New Roman" w:cs="Times New Roman"/>
+          <w:bCs/>
+          <w:color w:val="000000"/>
+          <w:kern w:val="36"/>
+          <w:sz w:val="32"/>
+          <w:szCs w:val="32"/>
+        </w:rPr>
+        <w:br w:type="page"/>
+      </w:r>
+    </w:p>
+    <w:p>
+      <w:pPr>
+        <w:rPr>
+          <w:rFonts w:ascii="Times New Roman" w:eastAsia="Times New Roman" w:hAnsi="Times New Roman" w:cs="Times New Roman"/>
+          <w:bCs/>
+          <w:color w:val="000000"/>
+          <w:kern w:val="36"/>
+          <w:sz w:val="32"/>
+          <w:szCs w:val="32"/>
+        </w:rPr>
+      </w:pPr>
+      <w:r>
+        <w:rPr>
+          <w:rFonts w:ascii="Times New Roman" w:eastAsia="Times New Roman" w:hAnsi="Times New Roman" w:cs="Times New Roman"/>
+          <w:bCs/>
+          <w:color w:val="000000"/>
+          <w:kern w:val="36"/>
+          <w:sz w:val="32"/>
+          <w:szCs w:val="32"/>
+        </w:rPr>
+        <w:lastRenderedPageBreak/>
+        <w:t xml:space="preserve">If it is </w:t>
+      </w:r>
+      <w:proofErr w:type="spellStart"/>
+      <w:r>
+        <w:rPr>
+          <w:rFonts w:ascii="Times New Roman" w:eastAsia="Times New Roman" w:hAnsi="Times New Roman" w:cs="Times New Roman"/>
+          <w:bCs/>
+          <w:color w:val="000000"/>
+          <w:kern w:val="36"/>
+          <w:sz w:val="32"/>
+          <w:szCs w:val="32"/>
+        </w:rPr>
+        <w:t>CNFSearch</w:t>
+      </w:r>
+      <w:proofErr w:type="spellEnd"/>
+      <w:r>
+        <w:rPr>
+          <w:rFonts w:ascii="Times New Roman" w:eastAsia="Times New Roman" w:hAnsi="Times New Roman" w:cs="Times New Roman"/>
+          <w:bCs/>
+          <w:color w:val="000000"/>
+          <w:kern w:val="36"/>
+          <w:sz w:val="32"/>
+          <w:szCs w:val="32"/>
+        </w:rPr>
+        <w:t>, the configuration file look like this:</w:t>
+      </w:r>
+    </w:p>
+    <w:p>
+      <w:pPr>
+        <w:rPr>
+          <w:rFonts w:ascii="Times New Roman" w:eastAsia="Times New Roman" w:hAnsi="Times New Roman" w:cs="Times New Roman"/>
+          <w:bCs/>
+          <w:color w:val="000000"/>
+          <w:kern w:val="36"/>
+          <w:sz w:val="32"/>
+          <w:szCs w:val="32"/>
+        </w:rPr>
+      </w:pPr>
+      <w:r>
+        <w:rPr>
+          <w:noProof/>
+        </w:rPr>
+        <w:drawing>
+          <wp:inline distT="0" distB="0" distL="0" distR="0" wp14:anchorId="4AF0FEAF" wp14:editId="28D3B99F">
+            <wp:extent cx="5943600" cy="4373880"/>
+            <wp:effectExtent l="0" t="0" r="0" b="7620"/>
+            <wp:docPr id="8" name="图片 8"/>
+            <wp:cNvGraphicFramePr>
+              <a:graphicFrameLocks xmlns:a="http://schemas.openxmlformats.org/drawingml/2006/main" noChangeAspect="1"/>
+            </wp:cNvGraphicFramePr>
+            <a:graphic xmlns:a="http://schemas.openxmlformats.org/drawingml/2006/main">
+              <a:graphicData uri="http://schemas.openxmlformats.org/drawingml/2006/picture">
+                <pic:pic xmlns:pic="http://schemas.openxmlformats.org/drawingml/2006/picture">
+                  <pic:nvPicPr>
+                    <pic:cNvPr id="1" name=""/>
+                    <pic:cNvPicPr/>
+                  </pic:nvPicPr>
+                  <pic:blipFill>
+                    <a:blip r:embed="rId12"/>
+                    <a:stretch>
+                      <a:fillRect/>
+                    </a:stretch>
+                  </pic:blipFill>
+                  <pic:spPr>
+                    <a:xfrm>
+                      <a:off x="0" y="0"/>
+                      <a:ext cx="5943600" cy="4373880"/>
+                    </a:xfrm>
+                    <a:prstGeom prst="rect">
+                      <a:avLst/>
+                    </a:prstGeom>
+                  </pic:spPr>
+                </pic:pic>
+              </a:graphicData>
+            </a:graphic>
+          </wp:inline>
+        </w:drawing>
+      </w:r>
+    </w:p>
+    <w:p>
+      <w:pPr>
+        <w:rPr>
+          <w:rFonts w:ascii="Times New Roman" w:eastAsia="Times New Roman" w:hAnsi="Times New Roman" w:cs="Times New Roman"/>
+          <w:bCs/>
+          <w:color w:val="000000"/>
+          <w:kern w:val="36"/>
+          <w:sz w:val="32"/>
+          <w:szCs w:val="32"/>
+        </w:rPr>
+      </w:pPr>
+      <w:proofErr w:type="spellStart"/>
+      <w:r>
+        <w:rPr>
+          <w:rFonts w:ascii="Times New Roman" w:eastAsia="Times New Roman" w:hAnsi="Times New Roman" w:cs="Times New Roman"/>
+          <w:bCs/>
+          <w:color w:val="000000"/>
+          <w:kern w:val="36"/>
+          <w:sz w:val="32"/>
+          <w:szCs w:val="32"/>
+        </w:rPr>
+        <w:t>AlignmentToolLocation</w:t>
+      </w:r>
+      <w:proofErr w:type="spellEnd"/>
+      <w:r>
+        <w:rPr>
+          <w:rFonts w:ascii="Times New Roman" w:eastAsia="Times New Roman" w:hAnsi="Times New Roman" w:cs="Times New Roman"/>
+          <w:bCs/>
+          <w:color w:val="000000"/>
+          <w:kern w:val="36"/>
+          <w:sz w:val="32"/>
+          <w:szCs w:val="32"/>
+        </w:rPr>
+        <w:t>: where executable file locates</w:t>
+      </w:r>
+    </w:p>
+    <w:p>
+      <w:pPr>
+        <w:rPr>
+          <w:rFonts w:ascii="Times New Roman" w:eastAsia="Times New Roman" w:hAnsi="Times New Roman" w:cs="Times New Roman"/>
+          <w:bCs/>
+          <w:color w:val="000000"/>
+          <w:kern w:val="36"/>
+          <w:sz w:val="32"/>
+          <w:szCs w:val="32"/>
+        </w:rPr>
+      </w:pPr>
+      <w:proofErr w:type="spellStart"/>
+      <w:proofErr w:type="gramStart"/>
+      <w:r>
+        <w:rPr>
+          <w:rFonts w:ascii="Times New Roman" w:eastAsia="Times New Roman" w:hAnsi="Times New Roman" w:cs="Times New Roman"/>
+          <w:bCs/>
+          <w:color w:val="000000"/>
+          <w:kern w:val="36"/>
+          <w:sz w:val="32"/>
+          <w:szCs w:val="32"/>
+        </w:rPr>
+        <w:t>databaseLocation</w:t>
+      </w:r>
+      <w:proofErr w:type="spellEnd"/>
+      <w:proofErr w:type="gramEnd"/>
+      <w:r>
+        <w:rPr>
+          <w:rFonts w:ascii="Times New Roman" w:eastAsia="Times New Roman" w:hAnsi="Times New Roman" w:cs="Times New Roman"/>
+          <w:bCs/>
+          <w:color w:val="000000"/>
+          <w:kern w:val="36"/>
+          <w:sz w:val="32"/>
+          <w:szCs w:val="32"/>
+        </w:rPr>
+        <w:t>: where CNFDB locate</w:t>
+      </w:r>
+    </w:p>
+    <w:p>
+      <w:pPr>
+        <w:rPr>
+          <w:rFonts w:ascii="Times New Roman" w:eastAsia="Times New Roman" w:hAnsi="Times New Roman" w:cs="Times New Roman"/>
+          <w:bCs/>
+          <w:color w:val="000000"/>
+          <w:kern w:val="36"/>
+          <w:sz w:val="32"/>
+          <w:szCs w:val="32"/>
+        </w:rPr>
+      </w:pPr>
+      <w:proofErr w:type="spellStart"/>
+      <w:proofErr w:type="gramStart"/>
+      <w:r>
+        <w:rPr>
+          <w:rFonts w:ascii="Times New Roman" w:eastAsia="Times New Roman" w:hAnsi="Times New Roman" w:cs="Times New Roman"/>
+          <w:bCs/>
+          <w:color w:val="000000"/>
+          <w:kern w:val="36"/>
+          <w:sz w:val="32"/>
+          <w:szCs w:val="32"/>
+        </w:rPr>
+        <w:t>experimentLocation</w:t>
+      </w:r>
+      <w:proofErr w:type="spellEnd"/>
+      <w:proofErr w:type="gramEnd"/>
+      <w:r>
+        <w:rPr>
+          <w:rFonts w:ascii="Times New Roman" w:eastAsia="Times New Roman" w:hAnsi="Times New Roman" w:cs="Times New Roman"/>
+          <w:bCs/>
+          <w:color w:val="000000"/>
+          <w:kern w:val="36"/>
+          <w:sz w:val="32"/>
+          <w:szCs w:val="32"/>
+        </w:rPr>
+        <w:t>: where user run their experiment</w:t>
+      </w:r>
+    </w:p>
+    <w:p>
+      <w:pPr>
+        <w:rPr>
+          <w:rFonts w:ascii="Times New Roman" w:eastAsia="Times New Roman" w:hAnsi="Times New Roman" w:cs="Times New Roman"/>
+          <w:bCs/>
+          <w:color w:val="000000"/>
+          <w:kern w:val="36"/>
+          <w:sz w:val="32"/>
+          <w:szCs w:val="32"/>
+        </w:rPr>
+      </w:pPr>
+      <w:proofErr w:type="spellStart"/>
+      <w:proofErr w:type="gramStart"/>
+      <w:r>
+        <w:rPr>
+          <w:rFonts w:ascii="Times New Roman" w:eastAsia="Times New Roman" w:hAnsi="Times New Roman" w:cs="Times New Roman"/>
+          <w:bCs/>
+          <w:color w:val="000000"/>
+          <w:kern w:val="36"/>
+          <w:sz w:val="32"/>
+          <w:szCs w:val="32"/>
+        </w:rPr>
+        <w:t>fastaFileLocation</w:t>
+      </w:r>
+      <w:proofErr w:type="spellEnd"/>
+      <w:proofErr w:type="gramEnd"/>
+      <w:r>
+        <w:rPr>
+          <w:rFonts w:ascii="Times New Roman" w:eastAsia="Times New Roman" w:hAnsi="Times New Roman" w:cs="Times New Roman"/>
+          <w:bCs/>
+          <w:color w:val="000000"/>
+          <w:kern w:val="36"/>
+          <w:sz w:val="32"/>
+          <w:szCs w:val="32"/>
+        </w:rPr>
+        <w:t xml:space="preserve">: where protein </w:t>
+      </w:r>
+      <w:proofErr w:type="spellStart"/>
+      <w:r>
+        <w:rPr>
+          <w:rFonts w:ascii="Times New Roman" w:eastAsia="Times New Roman" w:hAnsi="Times New Roman" w:cs="Times New Roman"/>
+          <w:bCs/>
+          <w:color w:val="000000"/>
+          <w:kern w:val="36"/>
+          <w:sz w:val="32"/>
+          <w:szCs w:val="32"/>
+        </w:rPr>
+        <w:t>fasta</w:t>
+      </w:r>
+      <w:proofErr w:type="spellEnd"/>
+      <w:r>
+        <w:rPr>
+          <w:rFonts w:ascii="Times New Roman" w:eastAsia="Times New Roman" w:hAnsi="Times New Roman" w:cs="Times New Roman"/>
+          <w:bCs/>
+          <w:color w:val="000000"/>
+          <w:kern w:val="36"/>
+          <w:sz w:val="32"/>
+          <w:szCs w:val="32"/>
+        </w:rPr>
+        <w:t xml:space="preserve"> file locates</w:t>
+      </w:r>
+    </w:p>
+    <w:p>
+      <w:pPr>
+        <w:rPr>
+          <w:rFonts w:ascii="Times New Roman" w:eastAsia="Times New Roman" w:hAnsi="Times New Roman" w:cs="Times New Roman"/>
+          <w:bCs/>
+          <w:color w:val="000000"/>
+          <w:kern w:val="36"/>
+          <w:sz w:val="32"/>
+          <w:szCs w:val="32"/>
+        </w:rPr>
+      </w:pPr>
+    </w:p>
+    <w:p>
+      <w:pPr>
+        <w:rPr>
+          <w:rFonts w:ascii="Times New Roman" w:eastAsia="Times New Roman" w:hAnsi="Times New Roman" w:cs="Times New Roman"/>
+          <w:bCs/>
+          <w:color w:val="000000"/>
+          <w:kern w:val="36"/>
+          <w:sz w:val="32"/>
+          <w:szCs w:val="32"/>
+        </w:rPr>
+      </w:pPr>
+      <w:proofErr w:type="gramStart"/>
+      <w:r>
+        <w:rPr>
+          <w:rFonts w:ascii="Times New Roman" w:eastAsia="Times New Roman" w:hAnsi="Times New Roman" w:cs="Times New Roman"/>
+          <w:bCs/>
+          <w:color w:val="000000"/>
+          <w:kern w:val="36"/>
+          <w:sz w:val="32"/>
+          <w:szCs w:val="32"/>
+        </w:rPr>
+        <w:t>build</w:t>
+      </w:r>
+      <w:proofErr w:type="gramEnd"/>
+      <w:r>
+        <w:rPr>
+          <w:rFonts w:ascii="Times New Roman" w:eastAsia="Times New Roman" w:hAnsi="Times New Roman" w:cs="Times New Roman"/>
+          <w:bCs/>
+          <w:color w:val="000000"/>
+          <w:kern w:val="36"/>
+          <w:sz w:val="32"/>
+          <w:szCs w:val="32"/>
+        </w:rPr>
+        <w:t xml:space="preserve"> feature parameter setting portion is to build feature file for </w:t>
+      </w:r>
+      <w:proofErr w:type="spellStart"/>
+      <w:r>
+        <w:rPr>
+          <w:rFonts w:ascii="Times New Roman" w:eastAsia="Times New Roman" w:hAnsi="Times New Roman" w:cs="Times New Roman"/>
+          <w:bCs/>
+          <w:color w:val="000000"/>
+          <w:kern w:val="36"/>
+          <w:sz w:val="32"/>
+          <w:szCs w:val="32"/>
+        </w:rPr>
+        <w:t>CNFsearch</w:t>
+      </w:r>
+      <w:proofErr w:type="spellEnd"/>
+      <w:r>
+        <w:rPr>
+          <w:rFonts w:ascii="Times New Roman" w:eastAsia="Times New Roman" w:hAnsi="Times New Roman" w:cs="Times New Roman"/>
+          <w:bCs/>
+          <w:color w:val="000000"/>
+          <w:kern w:val="36"/>
+          <w:sz w:val="32"/>
+          <w:szCs w:val="32"/>
+        </w:rPr>
+        <w:t>:</w:t>
+      </w:r>
+    </w:p>
+    <w:p>
+      <w:pPr>
+        <w:rPr>
+          <w:rFonts w:ascii="Times New Roman" w:eastAsia="Times New Roman" w:hAnsi="Times New Roman" w:cs="Times New Roman"/>
+          <w:bCs/>
+          <w:color w:val="000000"/>
+          <w:kern w:val="36"/>
+          <w:sz w:val="32"/>
+          <w:szCs w:val="32"/>
+        </w:rPr>
+      </w:pPr>
+      <w:r>
+        <w:rPr>
+          <w:rFonts w:ascii="Times New Roman" w:eastAsia="Times New Roman" w:hAnsi="Times New Roman" w:cs="Times New Roman"/>
+          <w:bCs/>
+          <w:color w:val="000000"/>
+          <w:kern w:val="36"/>
+          <w:sz w:val="32"/>
+          <w:szCs w:val="32"/>
+        </w:rPr>
+        <w:t xml:space="preserve"> </w:t>
+      </w:r>
+      <w:r>
+        <w:rPr>
+          <w:rFonts w:ascii="Times New Roman" w:eastAsia="Times New Roman" w:hAnsi="Times New Roman" w:cs="Times New Roman"/>
+          <w:bCs/>
+          <w:color w:val="000000"/>
+          <w:kern w:val="36"/>
+          <w:sz w:val="32"/>
+          <w:szCs w:val="32"/>
+        </w:rPr>
+        <w:tab/>
+        <w:t>-</w:t>
+      </w:r>
+      <w:proofErr w:type="spellStart"/>
+      <w:r>
+        <w:rPr>
+          <w:rFonts w:ascii="Times New Roman" w:eastAsia="Times New Roman" w:hAnsi="Times New Roman" w:cs="Times New Roman"/>
+          <w:bCs/>
+          <w:color w:val="000000"/>
+          <w:kern w:val="36"/>
+          <w:sz w:val="32"/>
+          <w:szCs w:val="32"/>
+        </w:rPr>
+        <w:t>i</w:t>
+      </w:r>
+      <w:proofErr w:type="spellEnd"/>
+      <w:r>
+        <w:rPr>
+          <w:rFonts w:ascii="Times New Roman" w:eastAsia="Times New Roman" w:hAnsi="Times New Roman" w:cs="Times New Roman"/>
+          <w:bCs/>
+          <w:color w:val="000000"/>
+          <w:kern w:val="36"/>
+          <w:sz w:val="32"/>
+          <w:szCs w:val="32"/>
+        </w:rPr>
+        <w:t xml:space="preserve">: input </w:t>
+      </w:r>
+      <w:proofErr w:type="spellStart"/>
+      <w:r>
+        <w:rPr>
+          <w:rFonts w:ascii="Times New Roman" w:eastAsia="Times New Roman" w:hAnsi="Times New Roman" w:cs="Times New Roman"/>
+          <w:bCs/>
+          <w:color w:val="000000"/>
+          <w:kern w:val="36"/>
+          <w:sz w:val="32"/>
+          <w:szCs w:val="32"/>
+        </w:rPr>
+        <w:t>fasta</w:t>
+      </w:r>
+      <w:proofErr w:type="spellEnd"/>
+      <w:r>
+        <w:rPr>
+          <w:rFonts w:ascii="Times New Roman" w:eastAsia="Times New Roman" w:hAnsi="Times New Roman" w:cs="Times New Roman"/>
+          <w:bCs/>
+          <w:color w:val="000000"/>
+          <w:kern w:val="36"/>
+          <w:sz w:val="32"/>
+          <w:szCs w:val="32"/>
+        </w:rPr>
+        <w:t xml:space="preserve"> file, here, program will get it from root name</w:t>
+      </w:r>
+    </w:p>
+    <w:p>
+      <w:pPr>
+        <w:rPr>
+          <w:rFonts w:ascii="Times New Roman" w:eastAsia="Times New Roman" w:hAnsi="Times New Roman" w:cs="Times New Roman"/>
+          <w:bCs/>
+          <w:color w:val="000000"/>
+          <w:kern w:val="36"/>
+          <w:sz w:val="32"/>
+          <w:szCs w:val="32"/>
+        </w:rPr>
+      </w:pPr>
+      <w:r>
+        <w:rPr>
+          <w:rFonts w:ascii="Times New Roman" w:eastAsia="Times New Roman" w:hAnsi="Times New Roman" w:cs="Times New Roman"/>
+          <w:bCs/>
+          <w:color w:val="000000"/>
+          <w:kern w:val="36"/>
+          <w:sz w:val="32"/>
+          <w:szCs w:val="32"/>
+        </w:rPr>
+        <w:tab/>
+        <w:t xml:space="preserve">-c: </w:t>
+      </w:r>
+      <w:proofErr w:type="spellStart"/>
+      <w:proofErr w:type="gramStart"/>
+      <w:r>
+        <w:rPr>
+          <w:rFonts w:ascii="Times New Roman" w:eastAsia="Times New Roman" w:hAnsi="Times New Roman" w:cs="Times New Roman"/>
+          <w:bCs/>
+          <w:color w:val="000000"/>
+          <w:kern w:val="36"/>
+          <w:sz w:val="32"/>
+          <w:szCs w:val="32"/>
+        </w:rPr>
+        <w:t>cpu</w:t>
+      </w:r>
+      <w:proofErr w:type="spellEnd"/>
+      <w:proofErr w:type="gramEnd"/>
+      <w:r>
+        <w:rPr>
+          <w:rFonts w:ascii="Times New Roman" w:eastAsia="Times New Roman" w:hAnsi="Times New Roman" w:cs="Times New Roman"/>
+          <w:bCs/>
+          <w:color w:val="000000"/>
+          <w:kern w:val="36"/>
+          <w:sz w:val="32"/>
+          <w:szCs w:val="32"/>
+        </w:rPr>
+        <w:t xml:space="preserve"> number</w:t>
+      </w:r>
+    </w:p>
+    <w:p>
+      <w:pPr>
+        <w:rPr>
+          <w:rFonts w:ascii="Times New Roman" w:eastAsia="Times New Roman" w:hAnsi="Times New Roman" w:cs="Times New Roman"/>
+          <w:bCs/>
+          <w:color w:val="000000"/>
+          <w:kern w:val="36"/>
+          <w:sz w:val="32"/>
+          <w:szCs w:val="32"/>
+        </w:rPr>
+      </w:pPr>
+      <w:r>
+        <w:rPr>
+          <w:rFonts w:ascii="Times New Roman" w:eastAsia="Times New Roman" w:hAnsi="Times New Roman" w:cs="Times New Roman"/>
+          <w:bCs/>
+          <w:color w:val="000000"/>
+          <w:kern w:val="36"/>
+          <w:sz w:val="32"/>
+          <w:szCs w:val="32"/>
+        </w:rPr>
+        <w:lastRenderedPageBreak/>
+        <w:tab/>
+        <w:t>-o: output target file, here, program will generate the output target file and the filename should use root name.</w:t>
+      </w:r>
+    </w:p>
+    <w:p>
+      <w:pPr>
+        <w:rPr>
+          <w:rFonts w:ascii="Times New Roman" w:eastAsia="Times New Roman" w:hAnsi="Times New Roman" w:cs="Times New Roman"/>
+          <w:bCs/>
+          <w:color w:val="000000"/>
+          <w:kern w:val="36"/>
+          <w:sz w:val="32"/>
+          <w:szCs w:val="32"/>
+        </w:rPr>
+      </w:pPr>
+    </w:p>
+    <w:p>
+      <w:pPr>
+        <w:rPr>
+          <w:rFonts w:ascii="Times New Roman" w:eastAsia="Times New Roman" w:hAnsi="Times New Roman" w:cs="Times New Roman"/>
+          <w:bCs/>
+          <w:color w:val="000000"/>
+          <w:kern w:val="36"/>
+          <w:sz w:val="32"/>
+          <w:szCs w:val="32"/>
+        </w:rPr>
+      </w:pPr>
+      <w:r>
+        <w:rPr>
+          <w:rFonts w:ascii="Times New Roman" w:eastAsia="Times New Roman" w:hAnsi="Times New Roman" w:cs="Times New Roman"/>
+          <w:bCs/>
+          <w:color w:val="000000"/>
+          <w:kern w:val="36"/>
+          <w:sz w:val="32"/>
+          <w:szCs w:val="32"/>
+        </w:rPr>
+        <w:t>CNF search parameter setting are as followed:</w:t>
+      </w:r>
+    </w:p>
+    <w:p>
+      <w:pPr>
+        <w:rPr>
+          <w:rFonts w:ascii="Times New Roman" w:eastAsia="Times New Roman" w:hAnsi="Times New Roman" w:cs="Times New Roman"/>
+          <w:bCs/>
+          <w:color w:val="000000"/>
+          <w:kern w:val="36"/>
+          <w:sz w:val="32"/>
+          <w:szCs w:val="32"/>
+        </w:rPr>
+      </w:pPr>
+      <w:r>
+        <w:rPr>
+          <w:rFonts w:ascii="Times New Roman" w:eastAsia="Times New Roman" w:hAnsi="Times New Roman" w:cs="Times New Roman"/>
+          <w:bCs/>
+          <w:color w:val="000000"/>
+          <w:kern w:val="36"/>
+          <w:sz w:val="32"/>
+          <w:szCs w:val="32"/>
+        </w:rPr>
+        <w:t xml:space="preserve"> -a: number of processors</w:t>
+      </w:r>
+    </w:p>
+    <w:p>
+      <w:pPr>
+        <w:rPr>
+          <w:rFonts w:ascii="Times New Roman" w:eastAsia="Times New Roman" w:hAnsi="Times New Roman" w:cs="Times New Roman"/>
+          <w:bCs/>
+          <w:color w:val="000000"/>
+          <w:kern w:val="36"/>
+          <w:sz w:val="32"/>
+          <w:szCs w:val="32"/>
+        </w:rPr>
+      </w:pPr>
+      <w:r>
+        <w:rPr>
+          <w:rFonts w:ascii="Times New Roman" w:eastAsia="Times New Roman" w:hAnsi="Times New Roman" w:cs="Times New Roman"/>
+          <w:bCs/>
+          <w:color w:val="000000"/>
+          <w:kern w:val="36"/>
+          <w:sz w:val="32"/>
+          <w:szCs w:val="32"/>
+        </w:rPr>
+        <w:t xml:space="preserve"> -q: query protein name. Query </w:t>
+      </w:r>
+      <w:proofErr w:type="spellStart"/>
+      <w:r>
+        <w:rPr>
+          <w:rFonts w:ascii="Times New Roman" w:eastAsia="Times New Roman" w:hAnsi="Times New Roman" w:cs="Times New Roman"/>
+          <w:bCs/>
+          <w:color w:val="000000"/>
+          <w:kern w:val="36"/>
+          <w:sz w:val="32"/>
+          <w:szCs w:val="32"/>
+        </w:rPr>
+        <w:t>name.tgt</w:t>
+      </w:r>
+      <w:proofErr w:type="spellEnd"/>
+      <w:r>
+        <w:rPr>
+          <w:rFonts w:ascii="Times New Roman" w:eastAsia="Times New Roman" w:hAnsi="Times New Roman" w:cs="Times New Roman"/>
+          <w:bCs/>
+          <w:color w:val="000000"/>
+          <w:kern w:val="36"/>
+          <w:sz w:val="32"/>
+          <w:szCs w:val="32"/>
+        </w:rPr>
+        <w:t xml:space="preserve"> should be already available in the folder specified by </w:t>
+      </w:r>
+      <w:proofErr w:type="spellStart"/>
+      <w:r>
+        <w:rPr>
+          <w:rFonts w:ascii="Times New Roman" w:eastAsia="Times New Roman" w:hAnsi="Times New Roman" w:cs="Times New Roman"/>
+          <w:bCs/>
+          <w:color w:val="000000"/>
+          <w:kern w:val="36"/>
+          <w:sz w:val="32"/>
+          <w:szCs w:val="32"/>
+        </w:rPr>
+        <w:t>tgt_root</w:t>
+      </w:r>
+      <w:proofErr w:type="spellEnd"/>
+    </w:p>
+    <w:p>
+      <w:pPr>
+        <w:rPr>
+          <w:rFonts w:ascii="Times New Roman" w:eastAsia="Times New Roman" w:hAnsi="Times New Roman" w:cs="Times New Roman"/>
+          <w:bCs/>
+          <w:color w:val="000000"/>
+          <w:kern w:val="36"/>
+          <w:sz w:val="32"/>
+          <w:szCs w:val="32"/>
+        </w:rPr>
+      </w:pPr>
+      <w:r>
+        <w:rPr>
+          <w:rFonts w:ascii="Times New Roman" w:eastAsia="Times New Roman" w:hAnsi="Times New Roman" w:cs="Times New Roman"/>
+          <w:bCs/>
+          <w:color w:val="000000"/>
+          <w:kern w:val="36"/>
+          <w:sz w:val="32"/>
+          <w:szCs w:val="32"/>
+        </w:rPr>
+        <w:t xml:space="preserve"> -p: </w:t>
+      </w:r>
+      <w:proofErr w:type="spellStart"/>
+      <w:r>
+        <w:rPr>
+          <w:rFonts w:ascii="Times New Roman" w:eastAsia="Times New Roman" w:hAnsi="Times New Roman" w:cs="Times New Roman"/>
+          <w:bCs/>
+          <w:color w:val="000000"/>
+          <w:kern w:val="36"/>
+          <w:sz w:val="32"/>
+          <w:szCs w:val="32"/>
+        </w:rPr>
+        <w:t>pval</w:t>
+      </w:r>
+      <w:proofErr w:type="spellEnd"/>
+      <w:r>
+        <w:rPr>
+          <w:rFonts w:ascii="Times New Roman" w:eastAsia="Times New Roman" w:hAnsi="Times New Roman" w:cs="Times New Roman"/>
+          <w:bCs/>
+          <w:color w:val="000000"/>
+          <w:kern w:val="36"/>
+          <w:sz w:val="32"/>
+          <w:szCs w:val="32"/>
+        </w:rPr>
+        <w:t>. Keep the results for top templates according to p-value cutoff.</w:t>
+      </w:r>
+    </w:p>
+    <w:p>
+      <w:pPr>
+        <w:rPr>
+          <w:rFonts w:ascii="Times New Roman" w:eastAsia="Times New Roman" w:hAnsi="Times New Roman" w:cs="Times New Roman"/>
+          <w:bCs/>
+          <w:color w:val="000000"/>
+          <w:kern w:val="36"/>
+          <w:sz w:val="32"/>
+          <w:szCs w:val="32"/>
+        </w:rPr>
+      </w:pPr>
+      <w:r>
+        <w:rPr>
+          <w:rFonts w:ascii="Times New Roman" w:eastAsia="Times New Roman" w:hAnsi="Times New Roman" w:cs="Times New Roman"/>
+          <w:bCs/>
+          <w:color w:val="000000"/>
+          <w:kern w:val="36"/>
+          <w:sz w:val="32"/>
+          <w:szCs w:val="32"/>
+        </w:rPr>
+        <w:t xml:space="preserve"> -g: </w:t>
+      </w:r>
+      <w:proofErr w:type="spellStart"/>
+      <w:r>
+        <w:rPr>
+          <w:rFonts w:ascii="Times New Roman" w:eastAsia="Times New Roman" w:hAnsi="Times New Roman" w:cs="Times New Roman"/>
+          <w:bCs/>
+          <w:color w:val="000000"/>
+          <w:kern w:val="36"/>
+          <w:sz w:val="32"/>
+          <w:szCs w:val="32"/>
+        </w:rPr>
+        <w:t>tgt_root</w:t>
+      </w:r>
+      <w:proofErr w:type="spellEnd"/>
+      <w:r>
+        <w:rPr>
+          <w:rFonts w:ascii="Times New Roman" w:eastAsia="Times New Roman" w:hAnsi="Times New Roman" w:cs="Times New Roman"/>
+          <w:bCs/>
+          <w:color w:val="000000"/>
+          <w:kern w:val="36"/>
+          <w:sz w:val="32"/>
+          <w:szCs w:val="32"/>
+        </w:rPr>
+        <w:t xml:space="preserve"> </w:t>
+      </w:r>
+      <w:proofErr w:type="gramStart"/>
+      <w:r>
+        <w:rPr>
+          <w:rFonts w:ascii="Times New Roman" w:eastAsia="Times New Roman" w:hAnsi="Times New Roman" w:cs="Times New Roman"/>
+          <w:bCs/>
+          <w:color w:val="000000"/>
+          <w:kern w:val="36"/>
+          <w:sz w:val="32"/>
+          <w:szCs w:val="32"/>
+        </w:rPr>
+        <w:t>The</w:t>
+      </w:r>
+      <w:proofErr w:type="gramEnd"/>
+      <w:r>
+        <w:rPr>
+          <w:rFonts w:ascii="Times New Roman" w:eastAsia="Times New Roman" w:hAnsi="Times New Roman" w:cs="Times New Roman"/>
+          <w:bCs/>
+          <w:color w:val="000000"/>
+          <w:kern w:val="36"/>
+          <w:sz w:val="32"/>
+          <w:szCs w:val="32"/>
+        </w:rPr>
+        <w:t xml:space="preserve"> folder containing the target protein feature files.</w:t>
+      </w:r>
+    </w:p>
+    <w:p>
+      <w:pPr>
+        <w:rPr>
+          <w:rFonts w:ascii="Times New Roman" w:eastAsia="Times New Roman" w:hAnsi="Times New Roman" w:cs="Times New Roman"/>
+          <w:bCs/>
+          <w:color w:val="000000"/>
+          <w:kern w:val="36"/>
+          <w:sz w:val="32"/>
+          <w:szCs w:val="32"/>
+        </w:rPr>
+      </w:pPr>
+      <w:r>
+        <w:rPr>
+          <w:rFonts w:ascii="Times New Roman" w:eastAsia="Times New Roman" w:hAnsi="Times New Roman" w:cs="Times New Roman"/>
+          <w:bCs/>
+          <w:color w:val="000000"/>
+          <w:kern w:val="36"/>
+          <w:sz w:val="32"/>
+          <w:szCs w:val="32"/>
+        </w:rPr>
+        <w:t xml:space="preserve"> -o: output file the file containing a brief summary of the prediction results.</w:t>
+      </w:r>
+    </w:p>
+    <w:p>
+      <w:pPr>
+        <w:rPr>
+          <w:rFonts w:ascii="Times New Roman" w:eastAsia="Times New Roman" w:hAnsi="Times New Roman" w:cs="Times New Roman"/>
+          <w:bCs/>
+          <w:color w:val="000000"/>
+          <w:kern w:val="36"/>
+          <w:sz w:val="32"/>
+          <w:szCs w:val="32"/>
+        </w:rPr>
+      </w:pPr>
+      <w:r>
+        <w:rPr>
+          <w:rFonts w:ascii="Times New Roman" w:eastAsia="Times New Roman" w:hAnsi="Times New Roman" w:cs="Times New Roman"/>
+          <w:bCs/>
+          <w:color w:val="000000"/>
+          <w:kern w:val="36"/>
+          <w:sz w:val="32"/>
+          <w:szCs w:val="32"/>
+        </w:rPr>
+        <w:t xml:space="preserve"> -d: the folder containing the template files</w:t>
+      </w:r>
+    </w:p>
+    <w:p>
+      <w:pPr>
+        <w:rPr>
+          <w:rFonts w:ascii="Times New Roman" w:eastAsia="Times New Roman" w:hAnsi="Times New Roman" w:cs="Times New Roman"/>
+          <w:bCs/>
+          <w:color w:val="000000"/>
+          <w:kern w:val="36"/>
+          <w:sz w:val="32"/>
+          <w:szCs w:val="32"/>
+        </w:rPr>
+      </w:pPr>
+      <w:r>
+        <w:rPr>
+          <w:rFonts w:ascii="Times New Roman" w:eastAsia="Times New Roman" w:hAnsi="Times New Roman" w:cs="Times New Roman"/>
+          <w:bCs/>
+          <w:color w:val="000000"/>
+          <w:kern w:val="36"/>
+          <w:sz w:val="32"/>
+          <w:szCs w:val="32"/>
+        </w:rPr>
+        <w:t xml:space="preserve"> -l: the list of templates</w:t>
+      </w:r>
+    </w:p>
+    <w:p>
+      <w:pPr>
+        <w:rPr>
+          <w:rFonts w:ascii="Times New Roman" w:eastAsia="Times New Roman" w:hAnsi="Times New Roman" w:cs="Times New Roman"/>
+          <w:bCs/>
+          <w:color w:val="000000"/>
+          <w:kern w:val="36"/>
+          <w:sz w:val="32"/>
+          <w:szCs w:val="32"/>
+        </w:rPr>
+      </w:pPr>
+      <w:r>
+        <w:rPr>
+          <w:rFonts w:ascii="Times New Roman" w:eastAsia="Times New Roman" w:hAnsi="Times New Roman" w:cs="Times New Roman"/>
+          <w:bCs/>
+          <w:color w:val="000000"/>
+          <w:kern w:val="36"/>
+          <w:sz w:val="32"/>
+          <w:szCs w:val="32"/>
+        </w:rPr>
+        <w:t xml:space="preserve"> -n: keep the results for top </w:t>
+      </w:r>
+      <w:proofErr w:type="spellStart"/>
+      <w:r>
+        <w:rPr>
+          <w:rFonts w:ascii="Times New Roman" w:eastAsia="Times New Roman" w:hAnsi="Times New Roman" w:cs="Times New Roman"/>
+          <w:bCs/>
+          <w:color w:val="000000"/>
+          <w:kern w:val="36"/>
+          <w:sz w:val="32"/>
+          <w:szCs w:val="32"/>
+        </w:rPr>
+        <w:t>topN</w:t>
+      </w:r>
+      <w:proofErr w:type="spellEnd"/>
+      <w:r>
+        <w:rPr>
+          <w:rFonts w:ascii="Times New Roman" w:eastAsia="Times New Roman" w:hAnsi="Times New Roman" w:cs="Times New Roman"/>
+          <w:bCs/>
+          <w:color w:val="000000"/>
+          <w:kern w:val="36"/>
+          <w:sz w:val="32"/>
+          <w:szCs w:val="32"/>
+        </w:rPr>
+        <w:t xml:space="preserve"> </w:t>
+      </w:r>
+      <w:proofErr w:type="spellStart"/>
+      <w:r>
+        <w:rPr>
+          <w:rFonts w:ascii="Times New Roman" w:eastAsia="Times New Roman" w:hAnsi="Times New Roman" w:cs="Times New Roman"/>
+          <w:bCs/>
+          <w:color w:val="000000"/>
+          <w:kern w:val="36"/>
+          <w:sz w:val="32"/>
+          <w:szCs w:val="32"/>
+        </w:rPr>
+        <w:t>temlpates</w:t>
+      </w:r>
+      <w:proofErr w:type="spellEnd"/>
+      <w:r>
+        <w:rPr>
+          <w:rFonts w:ascii="Times New Roman" w:eastAsia="Times New Roman" w:hAnsi="Times New Roman" w:cs="Times New Roman"/>
+          <w:bCs/>
+          <w:color w:val="000000"/>
+          <w:kern w:val="36"/>
+          <w:sz w:val="32"/>
+          <w:szCs w:val="32"/>
+        </w:rPr>
+        <w:t>.</w:t>
+      </w:r>
+    </w:p>
+    <w:p>
+      <w:pPr>
+        <w:rPr>
+          <w:rFonts w:ascii="Times New Roman" w:eastAsia="Times New Roman" w:hAnsi="Times New Roman" w:cs="Times New Roman"/>
+          <w:bCs/>
+          <w:color w:val="000000"/>
+          <w:kern w:val="36"/>
+          <w:sz w:val="32"/>
+          <w:szCs w:val="32"/>
+        </w:rPr>
+      </w:pPr>
     </w:p>
     <w:p>
       <w:pPr>
@@ -2615,7 +3961,7 @@
         </w:rPr>
         <w:t xml:space="preserve">Download all the code from </w:t>
       </w:r>
-      <w:hyperlink r:id="rId10" w:history="1">
+      <w:hyperlink r:id="rId13" w:history="1">
         <w:r>
           <w:rPr>
             <w:rStyle w:val="a5"/>
@@ -2800,6 +4146,30 @@
           <w:sz w:val="32"/>
           <w:szCs w:val="32"/>
         </w:rPr>
+        <w:t>/</w:t>
+      </w:r>
+      <w:proofErr w:type="spellStart"/>
+      <w:r>
+        <w:rPr>
+          <w:rFonts w:ascii="Times New Roman" w:eastAsia="Times New Roman" w:hAnsi="Times New Roman" w:cs="Times New Roman"/>
+          <w:bCs/>
+          <w:color w:val="000000"/>
+          <w:kern w:val="36"/>
+          <w:sz w:val="32"/>
+          <w:szCs w:val="32"/>
+        </w:rPr>
+        <w:t>cnfSearch</w:t>
+      </w:r>
+      <w:proofErr w:type="spellEnd"/>
+      <w:r>
+        <w:rPr>
+          <w:rFonts w:ascii="Times New Roman" w:eastAsia="Times New Roman" w:hAnsi="Times New Roman" w:cs="Times New Roman"/>
+          <w:bCs/>
+          <w:color w:val="000000"/>
+          <w:kern w:val="36"/>
+          <w:sz w:val="32"/>
+          <w:szCs w:val="32"/>
+        </w:rPr>
         <w:t xml:space="preserve"> experiment following the examples provided above. Those </w:t>
       </w:r>
       <w:proofErr w:type="spellStart"/>
@@ -3067,12 +4437,52 @@
           <w:sz w:val="32"/>
           <w:szCs w:val="32"/>
         </w:rPr>
-        <w:t>If no compile errors, there will be a executable file generated named “all”</w:t>
-      </w:r>
-    </w:p>
-    <w:p>
-      <w:pPr>
-        <w:pStyle w:val="a6"/>
+        <w:t>If no compile errors, there will be a executable file generated named “</w:t>
+      </w:r>
+      <w:proofErr w:type="spellStart"/>
+      <w:r>
+        <w:rPr>
+          <w:rFonts w:ascii="Times New Roman" w:eastAsia="Times New Roman" w:hAnsi="Times New Roman" w:cs="Times New Roman"/>
+          <w:bCs/>
+          <w:color w:val="000000"/>
+          <w:kern w:val="36"/>
+          <w:sz w:val="32"/>
+          <w:szCs w:val="32"/>
+        </w:rPr>
+        <w:t>mufoldAlignment</w:t>
+      </w:r>
+      <w:proofErr w:type="spellEnd"/>
+      <w:r>
+        <w:rPr>
+          <w:rFonts w:ascii="Times New Roman" w:eastAsia="Times New Roman" w:hAnsi="Times New Roman" w:cs="Times New Roman"/>
+          <w:bCs/>
+          <w:color w:val="000000"/>
+          <w:kern w:val="36"/>
+          <w:sz w:val="32"/>
+          <w:szCs w:val="32"/>
+        </w:rPr>
+        <w:t>”</w:t>
+      </w:r>
+    </w:p>
+    <w:p>
+      <w:pPr>
+        <w:pStyle w:val="a6"/>
+        <w:rPr>
+          <w:rFonts w:ascii="Times New Roman" w:eastAsia="Times New Roman" w:hAnsi="Times New Roman" w:cs="Times New Roman"/>
+          <w:bCs/>
+          <w:color w:val="000000"/>
+          <w:kern w:val="36"/>
+          <w:sz w:val="32"/>
+          <w:szCs w:val="32"/>
+        </w:rPr>
+      </w:pPr>
+    </w:p>
+    <w:p>
+      <w:pPr>
+        <w:autoSpaceDE w:val="0"/>
+        <w:autoSpaceDN w:val="0"/>
+        <w:adjustRightInd w:val="0"/>
+        <w:spacing w:after="0" w:line="240" w:lineRule="auto"/>
         <w:rPr>
           <w:rFonts w:ascii="Times New Roman" w:eastAsia="Times New Roman" w:hAnsi="Times New Roman" w:cs="Times New Roman"/>
           <w:bCs/>
@@ -3090,230 +4500,6 @@
           <w:ilvl w:val="0"/>
           <w:numId w:val="2"/>
         </w:numPr>
-        <w:autoSpaceDE w:val="0"/>
-        <w:autoSpaceDN w:val="0"/>
-        <w:adjustRightInd w:val="0"/>
-        <w:spacing w:after="0" w:line="240" w:lineRule="auto"/>
-        <w:rPr>
-          <w:rFonts w:ascii="Times New Roman" w:eastAsia="Times New Roman" w:hAnsi="Times New Roman" w:cs="Times New Roman"/>
-          <w:bCs/>
-          <w:color w:val="000000"/>
-          <w:kern w:val="36"/>
-          <w:sz w:val="32"/>
-          <w:szCs w:val="32"/>
-        </w:rPr>
-      </w:pPr>
-      <w:r>
-        <w:rPr>
-          <w:rFonts w:ascii="Times New Roman" w:eastAsia="Times New Roman" w:hAnsi="Times New Roman" w:cs="Times New Roman"/>
-          <w:bCs/>
-          <w:color w:val="000000"/>
-          <w:kern w:val="36"/>
-          <w:sz w:val="32"/>
-          <w:szCs w:val="32"/>
-        </w:rPr>
-        <w:t xml:space="preserve">The most IMPORTANT thing before you run the experiment is you need to set up the before the next step, this command is a must, you need to go to </w:t>
-      </w:r>
-      <w:proofErr w:type="spellStart"/>
-      <w:r>
-        <w:rPr>
-          <w:rFonts w:ascii="Times New Roman" w:eastAsia="Times New Roman" w:hAnsi="Times New Roman" w:cs="Times New Roman"/>
-          <w:bCs/>
-          <w:color w:val="000000"/>
-          <w:kern w:val="36"/>
-          <w:sz w:val="32"/>
-          <w:szCs w:val="32"/>
-        </w:rPr>
-        <w:t>linux</w:t>
-      </w:r>
-      <w:proofErr w:type="spellEnd"/>
-      <w:r>
-        <w:rPr>
-          <w:rFonts w:ascii="Times New Roman" w:eastAsia="Times New Roman" w:hAnsi="Times New Roman" w:cs="Times New Roman"/>
-          <w:bCs/>
-          <w:color w:val="000000"/>
-          <w:kern w:val="36"/>
-          <w:sz w:val="32"/>
-          <w:szCs w:val="32"/>
-        </w:rPr>
-        <w:t xml:space="preserve"> shell to</w:t>
-      </w:r>
-      <w:r>
-        <w:rPr>
-          <w:rFonts w:ascii="Times New Roman" w:eastAsia="Times New Roman" w:hAnsi="Times New Roman" w:cs="Times New Roman"/>
-          <w:bCs/>
-          <w:color w:val="000000"/>
-          <w:kern w:val="36"/>
-          <w:sz w:val="32"/>
-          <w:szCs w:val="32"/>
-        </w:rPr>
-        <w:t xml:space="preserve"> </w:t>
-      </w:r>
-      <w:r>
-        <w:rPr>
-          <w:rFonts w:ascii="Times New Roman" w:eastAsia="Times New Roman" w:hAnsi="Times New Roman" w:cs="Times New Roman"/>
-          <w:bCs/>
-          <w:color w:val="000000"/>
-          <w:kern w:val="36"/>
-          <w:sz w:val="32"/>
-          <w:szCs w:val="32"/>
-        </w:rPr>
-        <w:t>run the following command:</w:t>
-      </w:r>
-    </w:p>
-    <w:p>
-      <w:pPr>
-        <w:autoSpaceDE w:val="0"/>
-        <w:autoSpaceDN w:val="0"/>
-        <w:adjustRightInd w:val="0"/>
-        <w:spacing w:after="0" w:line="240" w:lineRule="auto"/>
-        <w:rPr>
-          <w:rFonts w:ascii="Times New Roman" w:eastAsia="Times New Roman" w:hAnsi="Times New Roman" w:cs="Times New Roman"/>
-          <w:bCs/>
-          <w:color w:val="000000"/>
-          <w:kern w:val="36"/>
-          <w:sz w:val="32"/>
-          <w:szCs w:val="32"/>
-        </w:rPr>
-      </w:pPr>
-      <w:r>
-        <w:rPr>
-          <w:rFonts w:ascii="Times New Roman" w:eastAsia="Times New Roman" w:hAnsi="Times New Roman" w:cs="Times New Roman"/>
-          <w:bCs/>
-          <w:color w:val="000000"/>
-          <w:kern w:val="36"/>
-          <w:sz w:val="32"/>
-          <w:szCs w:val="32"/>
-        </w:rPr>
-        <w:tab/>
-        <w:t>//export HHLIB=&lt;</w:t>
-      </w:r>
-      <w:proofErr w:type="spellStart"/>
-      <w:r>
-        <w:rPr>
-          <w:rFonts w:ascii="Times New Roman" w:eastAsia="Times New Roman" w:hAnsi="Times New Roman" w:cs="Times New Roman"/>
-          <w:bCs/>
-          <w:color w:val="000000"/>
-          <w:kern w:val="36"/>
-          <w:sz w:val="32"/>
-          <w:szCs w:val="32"/>
-        </w:rPr>
-        <w:t>install_dir</w:t>
-      </w:r>
-      <w:proofErr w:type="spellEnd"/>
-      <w:r>
-        <w:rPr>
-          <w:rFonts w:ascii="Times New Roman" w:eastAsia="Times New Roman" w:hAnsi="Times New Roman" w:cs="Times New Roman"/>
-          <w:bCs/>
-          <w:color w:val="000000"/>
-          <w:kern w:val="36"/>
-          <w:sz w:val="32"/>
-          <w:szCs w:val="32"/>
-        </w:rPr>
-        <w:t>&gt;/lib/</w:t>
-      </w:r>
-      <w:proofErr w:type="spellStart"/>
-      <w:r>
-        <w:rPr>
-          <w:rFonts w:ascii="Times New Roman" w:eastAsia="Times New Roman" w:hAnsi="Times New Roman" w:cs="Times New Roman"/>
-          <w:bCs/>
-          <w:color w:val="000000"/>
-          <w:kern w:val="36"/>
-          <w:sz w:val="32"/>
-          <w:szCs w:val="32"/>
-        </w:rPr>
-        <w:t>hh</w:t>
-      </w:r>
-      <w:proofErr w:type="spellEnd"/>
-    </w:p>
-    <w:p>
-      <w:pPr>
-        <w:autoSpaceDE w:val="0"/>
-        <w:autoSpaceDN w:val="0"/>
-        <w:adjustRightInd w:val="0"/>
-        <w:spacing w:after="0" w:line="240" w:lineRule="auto"/>
-        <w:rPr>
-          <w:rFonts w:ascii="Times New Roman" w:eastAsia="Times New Roman" w:hAnsi="Times New Roman" w:cs="Times New Roman"/>
-          <w:bCs/>
-          <w:color w:val="000000"/>
-          <w:kern w:val="36"/>
-          <w:sz w:val="32"/>
-          <w:szCs w:val="32"/>
-        </w:rPr>
-      </w:pPr>
-      <w:r>
-        <w:rPr>
-          <w:rFonts w:ascii="Times New Roman" w:eastAsia="Times New Roman" w:hAnsi="Times New Roman" w:cs="Times New Roman"/>
-          <w:bCs/>
-          <w:color w:val="000000"/>
-          <w:kern w:val="36"/>
-          <w:sz w:val="32"/>
-          <w:szCs w:val="32"/>
-        </w:rPr>
-        <w:tab/>
-        <w:t>//export HHLIB=~</w:t>
-      </w:r>
-      <w:proofErr w:type="spellStart"/>
-      <w:r>
-        <w:rPr>
-          <w:rFonts w:ascii="Times New Roman" w:eastAsia="Times New Roman" w:hAnsi="Times New Roman" w:cs="Times New Roman"/>
-          <w:bCs/>
-          <w:color w:val="000000"/>
-          <w:kern w:val="36"/>
-          <w:sz w:val="32"/>
-          <w:szCs w:val="32"/>
-        </w:rPr>
-        <w:t>lihongb</w:t>
-      </w:r>
-      <w:proofErr w:type="spellEnd"/>
-      <w:r>
-        <w:rPr>
-          <w:rFonts w:ascii="Times New Roman" w:eastAsia="Times New Roman" w:hAnsi="Times New Roman" w:cs="Times New Roman"/>
-          <w:bCs/>
-          <w:color w:val="000000"/>
-          <w:kern w:val="36"/>
-          <w:sz w:val="32"/>
-          <w:szCs w:val="32"/>
-        </w:rPr>
-        <w:t>/Tools/hhsearch64/lib/</w:t>
-      </w:r>
-      <w:proofErr w:type="spellStart"/>
-      <w:r>
-        <w:rPr>
-          <w:rFonts w:ascii="Times New Roman" w:eastAsia="Times New Roman" w:hAnsi="Times New Roman" w:cs="Times New Roman"/>
-          <w:bCs/>
-          <w:color w:val="000000"/>
-          <w:kern w:val="36"/>
-          <w:sz w:val="32"/>
-          <w:szCs w:val="32"/>
-        </w:rPr>
-        <w:t>hh</w:t>
-      </w:r>
-      <w:proofErr w:type="spellEnd"/>
-    </w:p>
-    <w:p>
-      <w:pPr>
-        <w:autoSpaceDE w:val="0"/>
-        <w:autoSpaceDN w:val="0"/>
-        <w:adjustRightInd w:val="0"/>
-        <w:spacing w:after="0" w:line="240" w:lineRule="auto"/>
-        <w:rPr>
-          <w:rFonts w:ascii="Times New Roman" w:eastAsia="Times New Roman" w:hAnsi="Times New Roman" w:cs="Times New Roman"/>
-          <w:bCs/>
-          <w:color w:val="000000"/>
-          <w:kern w:val="36"/>
-          <w:sz w:val="32"/>
-          <w:szCs w:val="32"/>
-        </w:rPr>
-      </w:pPr>
-    </w:p>
-    <w:p>
-      <w:pPr>
-        <w:pStyle w:val="a6"/>
-        <w:numPr>
-          <w:ilvl w:val="0"/>
-          <w:numId w:val="2"/>
-        </w:numPr>
         <w:rPr>
           <w:rFonts w:ascii="Times New Roman" w:eastAsia="Times New Roman" w:hAnsi="Times New Roman" w:cs="Times New Roman"/>
           <w:bCs/>
@@ -3370,6 +4556,7 @@
         </w:rPr>
         <w:t>./</w:t>
       </w:r>
+      <w:proofErr w:type="spellStart"/>
       <w:proofErr w:type="gramEnd"/>
       <w:r>
         <w:rPr>
@@ -3380,45 +4567,20 @@
           <w:sz w:val="32"/>
           <w:szCs w:val="32"/>
         </w:rPr>
-        <w:t xml:space="preserve">all </w:t>
-      </w:r>
-      <w:proofErr w:type="spellStart"/>
-      <w:r>
-        <w:rPr>
-          <w:rFonts w:ascii="Times New Roman" w:eastAsia="Times New Roman" w:hAnsi="Times New Roman" w:cs="Times New Roman"/>
-          <w:bCs/>
-          <w:color w:val="000000"/>
-          <w:kern w:val="36"/>
-          <w:sz w:val="32"/>
-          <w:szCs w:val="32"/>
-        </w:rPr>
-        <w:t>configBlast.json</w:t>
-      </w:r>
-      <w:proofErr w:type="spellEnd"/>
-      <w:r>
-        <w:rPr>
-          <w:rFonts w:ascii="Times New Roman" w:eastAsia="Times New Roman" w:hAnsi="Times New Roman" w:cs="Times New Roman"/>
-          <w:bCs/>
-          <w:color w:val="000000"/>
-          <w:kern w:val="36"/>
-          <w:sz w:val="32"/>
-          <w:szCs w:val="32"/>
-        </w:rPr>
-        <w:t xml:space="preserve"> blast</w:t>
-      </w:r>
-    </w:p>
-    <w:p>
-      <w:pPr>
-        <w:pStyle w:val="a6"/>
-        <w:rPr>
-          <w:rFonts w:ascii="Times New Roman" w:eastAsia="Times New Roman" w:hAnsi="Times New Roman" w:cs="Times New Roman"/>
-          <w:bCs/>
-          <w:color w:val="000000"/>
-          <w:kern w:val="36"/>
-          <w:sz w:val="32"/>
-          <w:szCs w:val="32"/>
-        </w:rPr>
-      </w:pPr>
+        <w:t>mufoldAlignment</w:t>
+      </w:r>
+      <w:proofErr w:type="spellEnd"/>
+      <w:r>
+        <w:rPr>
+          <w:rFonts w:ascii="Times New Roman" w:eastAsia="Times New Roman" w:hAnsi="Times New Roman" w:cs="Times New Roman"/>
+          <w:bCs/>
+          <w:color w:val="000000"/>
+          <w:kern w:val="36"/>
+          <w:sz w:val="32"/>
+          <w:szCs w:val="32"/>
+        </w:rPr>
+        <w:t xml:space="preserve"> -blast T0759</w:t>
+      </w:r>
     </w:p>
     <w:p>
       <w:pPr>
@@ -3444,6 +4606,7 @@
         </w:rPr>
         <w:t>./</w:t>
       </w:r>
+      <w:proofErr w:type="spellStart"/>
       <w:proofErr w:type="gramEnd"/>
       <w:r>
         <w:rPr>
@@ -3454,131 +4617,19 @@
           <w:sz w:val="32"/>
           <w:szCs w:val="32"/>
         </w:rPr>
-        <w:t xml:space="preserve">all </w:t>
-      </w:r>
-      <w:proofErr w:type="spellStart"/>
-      <w:r>
-        <w:rPr>
-          <w:rFonts w:ascii="Times New Roman" w:eastAsia="Times New Roman" w:hAnsi="Times New Roman" w:cs="Times New Roman"/>
-          <w:bCs/>
-          <w:color w:val="000000"/>
-          <w:kern w:val="36"/>
-          <w:sz w:val="32"/>
-          <w:szCs w:val="32"/>
-        </w:rPr>
-        <w:t>configBlast.json</w:t>
-      </w:r>
-      <w:proofErr w:type="spellEnd"/>
-      <w:r>
-        <w:rPr>
-          <w:rFonts w:ascii="Times New Roman" w:eastAsia="Times New Roman" w:hAnsi="Times New Roman" w:cs="Times New Roman"/>
-          <w:bCs/>
-          <w:color w:val="000000"/>
-          <w:kern w:val="36"/>
-          <w:sz w:val="32"/>
-          <w:szCs w:val="32"/>
-        </w:rPr>
-        <w:t xml:space="preserve"> blast </w:t>
-      </w:r>
-      <w:proofErr w:type="spellStart"/>
-      <w:r>
-        <w:rPr>
-          <w:rFonts w:ascii="Times New Roman" w:eastAsia="Times New Roman" w:hAnsi="Times New Roman" w:cs="Times New Roman"/>
-          <w:bCs/>
-          <w:color w:val="000000"/>
-          <w:kern w:val="36"/>
-          <w:sz w:val="32"/>
-          <w:szCs w:val="32"/>
-        </w:rPr>
-        <w:t>configHHSearch.json</w:t>
-      </w:r>
-      <w:proofErr w:type="spellEnd"/>
-      <w:r>
-        <w:rPr>
-          <w:rFonts w:ascii="Times New Roman" w:eastAsia="Times New Roman" w:hAnsi="Times New Roman" w:cs="Times New Roman"/>
-          <w:bCs/>
-          <w:color w:val="000000"/>
-          <w:kern w:val="36"/>
-          <w:sz w:val="32"/>
-          <w:szCs w:val="32"/>
-        </w:rPr>
-        <w:t xml:space="preserve"> </w:t>
-      </w:r>
-      <w:proofErr w:type="spellStart"/>
-      <w:r>
-        <w:rPr>
-          <w:rFonts w:ascii="Times New Roman" w:eastAsia="Times New Roman" w:hAnsi="Times New Roman" w:cs="Times New Roman"/>
-          <w:bCs/>
-          <w:color w:val="000000"/>
-          <w:kern w:val="36"/>
-          <w:sz w:val="32"/>
-          <w:szCs w:val="32"/>
-        </w:rPr>
-        <w:t>hhserach</w:t>
-      </w:r>
-      <w:proofErr w:type="spellEnd"/>
-    </w:p>
-    <w:p>
-      <w:pPr>
-        <w:pStyle w:val="a6"/>
-        <w:rPr>
-          <w:rFonts w:ascii="Times New Roman" w:eastAsia="Times New Roman" w:hAnsi="Times New Roman" w:cs="Times New Roman"/>
-          <w:bCs/>
-          <w:color w:val="000000"/>
-          <w:kern w:val="36"/>
-          <w:sz w:val="32"/>
-          <w:szCs w:val="32"/>
-        </w:rPr>
-      </w:pPr>
-    </w:p>
-    <w:p>
-      <w:pPr>
-        <w:ind w:left="720"/>
-        <w:rPr>
-          <w:rFonts w:ascii="Times New Roman" w:eastAsia="Times New Roman" w:hAnsi="Times New Roman" w:cs="Times New Roman"/>
-          <w:bCs/>
-          <w:color w:val="000000"/>
-          <w:kern w:val="36"/>
-          <w:sz w:val="32"/>
-          <w:szCs w:val="32"/>
-        </w:rPr>
-      </w:pPr>
-      <w:bookmarkStart w:id="0" w:name="_GoBack"/>
-      <w:bookmarkEnd w:id="0"/>
-      <w:r>
-        <w:rPr>
-          <w:rFonts w:ascii="Times New Roman" w:eastAsia="Times New Roman" w:hAnsi="Times New Roman" w:cs="Times New Roman"/>
-          <w:bCs/>
-          <w:color w:val="000000"/>
-          <w:kern w:val="36"/>
-          <w:sz w:val="32"/>
-          <w:szCs w:val="32"/>
-        </w:rPr>
-        <w:t xml:space="preserve">Notice that after you type the </w:t>
-      </w:r>
-      <w:proofErr w:type="spellStart"/>
-      <w:r>
-        <w:rPr>
-          <w:rFonts w:ascii="Times New Roman" w:eastAsia="Times New Roman" w:hAnsi="Times New Roman" w:cs="Times New Roman"/>
-          <w:bCs/>
-          <w:color w:val="000000"/>
-          <w:kern w:val="36"/>
-          <w:sz w:val="32"/>
-          <w:szCs w:val="32"/>
-        </w:rPr>
-        <w:t>json</w:t>
-      </w:r>
-      <w:proofErr w:type="spellEnd"/>
-      <w:r>
-        <w:rPr>
-          <w:rFonts w:ascii="Times New Roman" w:eastAsia="Times New Roman" w:hAnsi="Times New Roman" w:cs="Times New Roman"/>
-          <w:bCs/>
-          <w:color w:val="000000"/>
-          <w:kern w:val="36"/>
-          <w:sz w:val="32"/>
-          <w:szCs w:val="32"/>
-        </w:rPr>
-        <w:t xml:space="preserve"> configuration filename, the blast/ </w:t>
+        <w:t>mufoldAlignment</w:t>
+      </w:r>
+      <w:proofErr w:type="spellEnd"/>
+      <w:r>
+        <w:rPr>
+          <w:rFonts w:ascii="Times New Roman" w:eastAsia="Times New Roman" w:hAnsi="Times New Roman" w:cs="Times New Roman"/>
+          <w:bCs/>
+          <w:color w:val="000000"/>
+          <w:kern w:val="36"/>
+          <w:sz w:val="32"/>
+          <w:szCs w:val="32"/>
+        </w:rPr>
+        <w:t xml:space="preserve"> -</w:t>
       </w:r>
       <w:proofErr w:type="spellStart"/>
       <w:r>
@@ -3602,126 +4653,95 @@
           <w:sz w:val="32"/>
           <w:szCs w:val="32"/>
         </w:rPr>
-        <w:t xml:space="preserve"> parameter in the command line is there to indicate that this is a blast or </w:t>
-      </w:r>
-      <w:proofErr w:type="spellStart"/>
-      <w:r>
-        <w:rPr>
-          <w:rFonts w:ascii="Times New Roman" w:eastAsia="Times New Roman" w:hAnsi="Times New Roman" w:cs="Times New Roman"/>
-          <w:bCs/>
-          <w:color w:val="000000"/>
-          <w:kern w:val="36"/>
-          <w:sz w:val="32"/>
-          <w:szCs w:val="32"/>
-        </w:rPr>
-        <w:t>hhsearch</w:t>
-      </w:r>
-      <w:proofErr w:type="spellEnd"/>
-      <w:r>
-        <w:rPr>
-          <w:rFonts w:ascii="Times New Roman" w:eastAsia="Times New Roman" w:hAnsi="Times New Roman" w:cs="Times New Roman"/>
-          <w:bCs/>
-          <w:color w:val="000000"/>
-          <w:kern w:val="36"/>
-          <w:sz w:val="32"/>
-          <w:szCs w:val="32"/>
-        </w:rPr>
-        <w:t xml:space="preserve"> experiment. They should come in pairs. Also, it is advised that if you want to run </w:t>
-      </w:r>
-      <w:proofErr w:type="spellStart"/>
-      <w:r>
-        <w:rPr>
-          <w:rFonts w:ascii="Times New Roman" w:eastAsia="Times New Roman" w:hAnsi="Times New Roman" w:cs="Times New Roman"/>
-          <w:bCs/>
-          <w:color w:val="000000"/>
-          <w:kern w:val="36"/>
-          <w:sz w:val="32"/>
-          <w:szCs w:val="32"/>
-        </w:rPr>
-        <w:t>hhsearch</w:t>
-      </w:r>
-      <w:proofErr w:type="spellEnd"/>
-      <w:r>
-        <w:rPr>
-          <w:rFonts w:ascii="Times New Roman" w:eastAsia="Times New Roman" w:hAnsi="Times New Roman" w:cs="Times New Roman"/>
-          <w:bCs/>
-          <w:color w:val="000000"/>
-          <w:kern w:val="36"/>
-          <w:sz w:val="32"/>
-          <w:szCs w:val="32"/>
-        </w:rPr>
-        <w:t xml:space="preserve">, the blast should run first because </w:t>
-      </w:r>
-      <w:proofErr w:type="spellStart"/>
-      <w:r>
-        <w:rPr>
-          <w:rFonts w:ascii="Times New Roman" w:eastAsia="Times New Roman" w:hAnsi="Times New Roman" w:cs="Times New Roman"/>
-          <w:bCs/>
-          <w:color w:val="000000"/>
-          <w:kern w:val="36"/>
-          <w:sz w:val="32"/>
-          <w:szCs w:val="32"/>
-        </w:rPr>
-        <w:t>hhsearch</w:t>
-      </w:r>
-      <w:proofErr w:type="spellEnd"/>
-      <w:r>
-        <w:rPr>
-          <w:rFonts w:ascii="Times New Roman" w:eastAsia="Times New Roman" w:hAnsi="Times New Roman" w:cs="Times New Roman"/>
-          <w:bCs/>
-          <w:color w:val="000000"/>
-          <w:kern w:val="36"/>
-          <w:sz w:val="32"/>
-          <w:szCs w:val="32"/>
-        </w:rPr>
-        <w:t xml:space="preserve"> need a </w:t>
-      </w:r>
-      <w:proofErr w:type="spellStart"/>
-      <w:r>
-        <w:rPr>
-          <w:rFonts w:ascii="Times New Roman" w:eastAsia="Times New Roman" w:hAnsi="Times New Roman" w:cs="Times New Roman"/>
-          <w:bCs/>
-          <w:color w:val="000000"/>
-          <w:kern w:val="36"/>
-          <w:sz w:val="32"/>
-          <w:szCs w:val="32"/>
-        </w:rPr>
-        <w:t>blaPDB</w:t>
-      </w:r>
-      <w:proofErr w:type="spellEnd"/>
-      <w:r>
-        <w:rPr>
-          <w:rFonts w:ascii="Times New Roman" w:eastAsia="Times New Roman" w:hAnsi="Times New Roman" w:cs="Times New Roman"/>
-          <w:bCs/>
-          <w:color w:val="000000"/>
-          <w:kern w:val="36"/>
-          <w:sz w:val="32"/>
-          <w:szCs w:val="32"/>
-        </w:rPr>
-        <w:t xml:space="preserve"> file (generated by BLAST) as </w:t>
-      </w:r>
-      <w:r>
-        <w:rPr>
-          <w:rFonts w:ascii="Times New Roman" w:eastAsia="Times New Roman" w:hAnsi="Times New Roman" w:cs="Times New Roman"/>
-          <w:bCs/>
-          <w:color w:val="000000"/>
-          <w:kern w:val="36"/>
-          <w:sz w:val="32"/>
-          <w:szCs w:val="32"/>
-        </w:rPr>
-        <w:t>a dependency</w:t>
-      </w:r>
-      <w:r>
-        <w:rPr>
-          <w:rFonts w:ascii="Times New Roman" w:eastAsia="Times New Roman" w:hAnsi="Times New Roman" w:cs="Times New Roman"/>
-          <w:bCs/>
-          <w:color w:val="000000"/>
-          <w:kern w:val="36"/>
-          <w:sz w:val="32"/>
-          <w:szCs w:val="32"/>
-        </w:rPr>
-        <w:t>.</w:t>
-      </w:r>
+        <w:t xml:space="preserve"> T0759</w:t>
+      </w:r>
+    </w:p>
+    <w:p>
+      <w:pPr>
+        <w:pStyle w:val="a6"/>
+        <w:rPr>
+          <w:rFonts w:ascii="Times New Roman" w:eastAsia="Times New Roman" w:hAnsi="Times New Roman" w:cs="Times New Roman"/>
+          <w:bCs/>
+          <w:color w:val="000000"/>
+          <w:kern w:val="36"/>
+          <w:sz w:val="32"/>
+          <w:szCs w:val="32"/>
+        </w:rPr>
+      </w:pPr>
+      <w:proofErr w:type="gramStart"/>
+      <w:r>
+        <w:rPr>
+          <w:rFonts w:ascii="Times New Roman" w:eastAsia="Times New Roman" w:hAnsi="Times New Roman" w:cs="Times New Roman"/>
+          <w:bCs/>
+          <w:color w:val="000000"/>
+          <w:kern w:val="36"/>
+          <w:sz w:val="32"/>
+          <w:szCs w:val="32"/>
+        </w:rPr>
+        <w:t>./</w:t>
+      </w:r>
+      <w:proofErr w:type="spellStart"/>
+      <w:proofErr w:type="gramEnd"/>
+      <w:r>
+        <w:rPr>
+          <w:rFonts w:ascii="Times New Roman" w:eastAsia="Times New Roman" w:hAnsi="Times New Roman" w:cs="Times New Roman"/>
+          <w:bCs/>
+          <w:color w:val="000000"/>
+          <w:kern w:val="36"/>
+          <w:sz w:val="32"/>
+          <w:szCs w:val="32"/>
+        </w:rPr>
+        <w:t>mufoldAlignment</w:t>
+      </w:r>
+      <w:proofErr w:type="spellEnd"/>
+      <w:r>
+        <w:rPr>
+          <w:rFonts w:ascii="Times New Roman" w:eastAsia="Times New Roman" w:hAnsi="Times New Roman" w:cs="Times New Roman"/>
+          <w:bCs/>
+          <w:color w:val="000000"/>
+          <w:kern w:val="36"/>
+          <w:sz w:val="32"/>
+          <w:szCs w:val="32"/>
+        </w:rPr>
+        <w:t xml:space="preserve"> -</w:t>
+      </w:r>
+      <w:proofErr w:type="spellStart"/>
+      <w:r>
+        <w:rPr>
+          <w:rFonts w:ascii="Times New Roman" w:eastAsia="Times New Roman" w:hAnsi="Times New Roman" w:cs="Times New Roman"/>
+          <w:bCs/>
+          <w:color w:val="000000"/>
+          <w:kern w:val="36"/>
+          <w:sz w:val="32"/>
+          <w:szCs w:val="32"/>
+        </w:rPr>
+        <w:t>cnfsearch</w:t>
+      </w:r>
+      <w:proofErr w:type="spellEnd"/>
+      <w:r>
+        <w:rPr>
+          <w:rFonts w:ascii="Times New Roman" w:eastAsia="Times New Roman" w:hAnsi="Times New Roman" w:cs="Times New Roman"/>
+          <w:bCs/>
+          <w:color w:val="000000"/>
+          <w:kern w:val="36"/>
+          <w:sz w:val="32"/>
+          <w:szCs w:val="32"/>
+        </w:rPr>
+        <w:t xml:space="preserve"> T0759</w:t>
+      </w:r>
+    </w:p>
+    <w:p>
+      <w:pPr>
+        <w:pStyle w:val="a6"/>
+        <w:rPr>
+          <w:rFonts w:ascii="Times New Roman" w:eastAsia="Times New Roman" w:hAnsi="Times New Roman" w:cs="Times New Roman"/>
+          <w:bCs/>
+          <w:color w:val="000000"/>
+          <w:kern w:val="36"/>
+          <w:sz w:val="32"/>
+          <w:szCs w:val="32"/>
+        </w:rPr>
+      </w:pPr>
     </w:p>
     <w:p>
       <w:pPr>
@@ -3745,10 +4765,7 @@
         </w:rPr>
         <w:br w:type="page"/>
       </w:r>
-    </w:p>
-    <w:p>
-      <w:pPr>
-        <w:jc w:val="both"/>
+      <w:r>
         <w:rPr>
           <w:rFonts w:ascii="Times New Roman" w:eastAsia="Times New Roman" w:hAnsi="Times New Roman" w:cs="Times New Roman"/>
           <w:b/>
@@ -3758,17 +4775,6 @@
           <w:sz w:val="48"/>
           <w:szCs w:val="48"/>
         </w:rPr>
-      </w:pPr>
-      <w:r>
-        <w:rPr>
-          <w:rFonts w:ascii="Times New Roman" w:eastAsia="Times New Roman" w:hAnsi="Times New Roman" w:cs="Times New Roman"/>
-          <w:b/>
-          <w:bCs/>
-          <w:color w:val="000000"/>
-          <w:kern w:val="36"/>
-          <w:sz w:val="48"/>
-          <w:szCs w:val="48"/>
-        </w:rPr>
         <w:lastRenderedPageBreak/>
         <w:t>What is the output you can get?</w:t>
       </w:r>
@@ -3956,6 +4962,110 @@
           <w:szCs w:val="32"/>
         </w:rPr>
         <w:t xml:space="preserve">, etc. </w:t>
+      </w:r>
+    </w:p>
+    <w:p>
+      <w:pPr>
+        <w:rPr>
+          <w:rFonts w:ascii="Times New Roman" w:eastAsia="Times New Roman" w:hAnsi="Times New Roman" w:cs="Times New Roman"/>
+          <w:bCs/>
+          <w:color w:val="000000"/>
+          <w:kern w:val="36"/>
+          <w:sz w:val="32"/>
+          <w:szCs w:val="32"/>
+        </w:rPr>
+      </w:pPr>
+      <w:r>
+        <w:rPr>
+          <w:noProof/>
+        </w:rPr>
+        <w:drawing>
+          <wp:inline distT="0" distB="0" distL="0" distR="0" wp14:anchorId="769D09D7" wp14:editId="79A1879D">
+            <wp:extent cx="3177540" cy="2910840"/>
+            <wp:effectExtent l="0" t="0" r="3810" b="3810"/>
+            <wp:docPr id="9" name="图片 9"/>
+            <wp:cNvGraphicFramePr>
+              <a:graphicFrameLocks xmlns:a="http://schemas.openxmlformats.org/drawingml/2006/main" noChangeAspect="1"/>
+            </wp:cNvGraphicFramePr>
+            <a:graphic xmlns:a="http://schemas.openxmlformats.org/drawingml/2006/main">
+              <a:graphicData uri="http://schemas.openxmlformats.org/drawingml/2006/picture">
+                <pic:pic xmlns:pic="http://schemas.openxmlformats.org/drawingml/2006/picture">
+                  <pic:nvPicPr>
+                    <pic:cNvPr id="1" name=""/>
+                    <pic:cNvPicPr/>
+                  </pic:nvPicPr>
+                  <pic:blipFill>
+                    <a:blip r:embed="rId14"/>
+                    <a:stretch>
+                      <a:fillRect/>
+                    </a:stretch>
+                  </pic:blipFill>
+                  <pic:spPr>
+                    <a:xfrm>
+                      <a:off x="0" y="0"/>
+                      <a:ext cx="3191084" cy="2923247"/>
+                    </a:xfrm>
+                    <a:prstGeom prst="rect">
+                      <a:avLst/>
+                    </a:prstGeom>
+                  </pic:spPr>
+                </pic:pic>
+              </a:graphicData>
+            </a:graphic>
+          </wp:inline>
+        </w:drawing>
+      </w:r>
+    </w:p>
+    <w:p>
+      <w:pPr>
+        <w:rPr>
+          <w:rFonts w:ascii="Times New Roman" w:eastAsia="Times New Roman" w:hAnsi="Times New Roman" w:cs="Times New Roman"/>
+          <w:bCs/>
+          <w:color w:val="000000"/>
+          <w:kern w:val="36"/>
+          <w:sz w:val="32"/>
+          <w:szCs w:val="32"/>
+        </w:rPr>
+      </w:pPr>
+      <w:r>
+        <w:rPr>
+          <w:noProof/>
+        </w:rPr>
+        <w:drawing>
+          <wp:inline distT="0" distB="0" distL="0" distR="0" wp14:anchorId="70F63916" wp14:editId="4266BE66">
+            <wp:extent cx="3267654" cy="1965960"/>
+            <wp:effectExtent l="0" t="0" r="9525" b="0"/>
+            <wp:docPr id="11" name="图片 11"/>
+            <wp:cNvGraphicFramePr>
+              <a:graphicFrameLocks xmlns:a="http://schemas.openxmlformats.org/drawingml/2006/main" noChangeAspect="1"/>
+            </wp:cNvGraphicFramePr>
+            <a:graphic xmlns:a="http://schemas.openxmlformats.org/drawingml/2006/main">
+              <a:graphicData uri="http://schemas.openxmlformats.org/drawingml/2006/picture">
+                <pic:pic xmlns:pic="http://schemas.openxmlformats.org/drawingml/2006/picture">
+                  <pic:nvPicPr>
+                    <pic:cNvPr id="1" name=""/>
+                    <pic:cNvPicPr/>
+                  </pic:nvPicPr>
+                  <pic:blipFill>
+                    <a:blip r:embed="rId15"/>
+                    <a:stretch>
+                      <a:fillRect/>
+                    </a:stretch>
+                  </pic:blipFill>
+                  <pic:spPr>
+                    <a:xfrm>
+                      <a:off x="0" y="0"/>
+                      <a:ext cx="3272637" cy="1968958"/>
+                    </a:xfrm>
+                    <a:prstGeom prst="rect">
+                      <a:avLst/>
+                    </a:prstGeom>
+                  </pic:spPr>
+                </pic:pic>
+              </a:graphicData>
+            </a:graphic>
+          </wp:inline>
+        </w:drawing>
       </w:r>
     </w:p>
     <w:p>
@@ -4337,7 +5447,20 @@
           <w:sz w:val="32"/>
           <w:szCs w:val="32"/>
         </w:rPr>
-        <w:t xml:space="preserve"> code from /home/cf797/test/</w:t>
+        <w:t xml:space="preserve"> code from </w:t>
+      </w:r>
+      <w:bookmarkStart w:id="0" w:name="_GoBack"/>
+      <w:bookmarkEnd w:id="0"/>
+      <w:r>
+        <w:rPr>
+          <w:rFonts w:ascii="Times New Roman" w:eastAsia="Times New Roman" w:hAnsi="Times New Roman" w:cs="Times New Roman"/>
+          <w:bCs/>
+          <w:color w:val="000000"/>
+          <w:kern w:val="36"/>
+          <w:sz w:val="32"/>
+          <w:szCs w:val="32"/>
+        </w:rPr>
+        <w:t>/home/cf797/test/</w:t>
       </w:r>
       <w:proofErr w:type="spellStart"/>
       <w:r>
@@ -4880,7 +6003,7 @@
         </w:rPr>
         <w:t xml:space="preserve"> from </w:t>
       </w:r>
-      <w:hyperlink r:id="rId11" w:history="1">
+      <w:hyperlink r:id="rId16" w:history="1">
         <w:r>
           <w:rPr>
             <w:rStyle w:val="a5"/>
@@ -5040,7 +6163,7 @@
 
 <file path=word/numbering.xml><?xml version="1.0" encoding="utf-8"?>
 <w:numbering xmlns:wpc="http://schemas.microsoft.com/office/word/2010/wordprocessingCanvas" xmlns:mc="http://schemas.openxmlformats.org/markup-compatibility/2006" xmlns:o="urn:schemas-microsoft-com:office:office" xmlns:r="http://schemas.openxmlformats.org/officeDocument/2006/relationships" xmlns:m="http://schemas.openxmlformats.org/officeDocument/2006/math" xmlns:v="urn:schemas-microsoft-com:vml" xmlns:wp14="http://schemas.microsoft.com/office/word/2010/wordprocessingDrawing" xmlns:wp="http://schemas.openxmlformats.org/drawingml/2006/wordprocessingDrawing" xmlns:w10="urn:schemas-microsoft-com:office:word" xmlns:w="http://schemas.openxmlformats.org/wordprocessingml/2006/main" xmlns:w14="http://schemas.microsoft.com/office/word/2010/wordml" xmlns:w15="http://schemas.microsoft.com/office/word/2012/wordml" xmlns:wpg="http://schemas.microsoft.com/office/word/2010/wordprocessingGroup" xmlns:wpi="http://schemas.microsoft.com/office/word/2010/wordprocessingInk" xmlns:wne="http://schemas.microsoft.com/office/word/2006/wordml" xmlns:wps="http://schemas.microsoft.com/office/word/2010/wordprocessingShape" mc:Ignorable="w14 w15 wp14">
-  <w:abstractNum w:abstractNumId="0">
+  <w:abstractNum w:abstractNumId="0" w15:restartNumberingAfterBreak="0">
     <w:nsid w:val="17B76E83"/>
     <w:multiLevelType w:val="hybridMultilevel"/>
     <w:tmpl w:val="9524FBBA"/>
@@ -5126,7 +6249,7 @@
       </w:pPr>
     </w:lvl>
   </w:abstractNum>
-  <w:abstractNum w:abstractNumId="1">
+  <w:abstractNum w:abstractNumId="1" w15:restartNumberingAfterBreak="0">
     <w:nsid w:val="28CA0B43"/>
     <w:multiLevelType w:val="hybridMultilevel"/>
     <w:tmpl w:val="2BBAE864"/>
@@ -5215,17 +6338,17 @@
       </w:pPr>
     </w:lvl>
   </w:abstractNum>
-  <w:abstractNum w:abstractNumId="2">
-    <w:nsid w:val="34846C0B"/>
+  <w:abstractNum w:abstractNumId="2" w15:restartNumberingAfterBreak="0">
+    <w:nsid w:val="29AD0D99"/>
     <w:multiLevelType w:val="hybridMultilevel"/>
-    <w:tmpl w:val="C8BA0122"/>
-    <w:lvl w:ilvl="0" w:tplc="0DE68B9E">
+    <w:tmpl w:val="A41C6FDA"/>
+    <w:lvl w:ilvl="0" w:tplc="1ABC03A2">
       <w:start w:val="1"/>
-      <w:numFmt w:val="lowerRoman"/>
+      <w:numFmt w:val="decimal"/>
       <w:lvlText w:val="%1)"/>
       <w:lvlJc w:val="left"/>
       <w:pPr>
-        <w:ind w:left="1800" w:hanging="720"/>
+        <w:ind w:left="1080" w:hanging="360"/>
       </w:pPr>
       <w:rPr>
         <w:rFonts w:hint="default"/>
@@ -5237,7 +6360,7 @@
       <w:lvlText w:val="%2."/>
       <w:lvlJc w:val="left"/>
       <w:pPr>
-        <w:ind w:left="2160" w:hanging="360"/>
+        <w:ind w:left="1800" w:hanging="360"/>
       </w:pPr>
     </w:lvl>
     <w:lvl w:ilvl="2" w:tplc="0409001B" w:tentative="1">
@@ -5246,7 +6369,7 @@
       <w:lvlText w:val="%3."/>
       <w:lvlJc w:val="right"/>
       <w:pPr>
-        <w:ind w:left="2880" w:hanging="180"/>
+        <w:ind w:left="2520" w:hanging="180"/>
       </w:pPr>
     </w:lvl>
     <w:lvl w:ilvl="3" w:tplc="0409000F" w:tentative="1">
@@ -5255,7 +6378,7 @@
       <w:lvlText w:val="%4."/>
       <w:lvlJc w:val="left"/>
       <w:pPr>
-        <w:ind w:left="3600" w:hanging="360"/>
+        <w:ind w:left="3240" w:hanging="360"/>
       </w:pPr>
     </w:lvl>
     <w:lvl w:ilvl="4" w:tplc="04090019" w:tentative="1">
@@ -5264,7 +6387,7 @@
       <w:lvlText w:val="%5."/>
       <w:lvlJc w:val="left"/>
       <w:pPr>
-        <w:ind w:left="4320" w:hanging="360"/>
+        <w:ind w:left="3960" w:hanging="360"/>
       </w:pPr>
     </w:lvl>
     <w:lvl w:ilvl="5" w:tplc="0409001B" w:tentative="1">
@@ -5273,7 +6396,7 @@
       <w:lvlText w:val="%6."/>
       <w:lvlJc w:val="right"/>
       <w:pPr>
-        <w:ind w:left="5040" w:hanging="180"/>
+        <w:ind w:left="4680" w:hanging="180"/>
       </w:pPr>
     </w:lvl>
     <w:lvl w:ilvl="6" w:tplc="0409000F" w:tentative="1">
@@ -5282,7 +6405,7 @@
       <w:lvlText w:val="%7."/>
       <w:lvlJc w:val="left"/>
       <w:pPr>
-        <w:ind w:left="5760" w:hanging="360"/>
+        <w:ind w:left="5400" w:hanging="360"/>
       </w:pPr>
     </w:lvl>
     <w:lvl w:ilvl="7" w:tplc="04090019" w:tentative="1">
@@ -5291,7 +6414,7 @@
       <w:lvlText w:val="%8."/>
       <w:lvlJc w:val="left"/>
       <w:pPr>
-        <w:ind w:left="6480" w:hanging="360"/>
+        <w:ind w:left="6120" w:hanging="360"/>
       </w:pPr>
     </w:lvl>
     <w:lvl w:ilvl="8" w:tplc="0409001B" w:tentative="1">
@@ -5300,11 +6423,100 @@
       <w:lvlText w:val="%9."/>
       <w:lvlJc w:val="right"/>
       <w:pPr>
-        <w:ind w:left="7200" w:hanging="180"/>
+        <w:ind w:left="6840" w:hanging="180"/>
       </w:pPr>
     </w:lvl>
   </w:abstractNum>
-  <w:abstractNum w:abstractNumId="3">
+  <w:abstractNum w:abstractNumId="3" w15:restartNumberingAfterBreak="0">
+    <w:nsid w:val="34846C0B"/>
+    <w:multiLevelType w:val="hybridMultilevel"/>
+    <w:tmpl w:val="C8BA0122"/>
+    <w:lvl w:ilvl="0" w:tplc="0DE68B9E">
+      <w:start w:val="1"/>
+      <w:numFmt w:val="lowerRoman"/>
+      <w:lvlText w:val="%1)"/>
+      <w:lvlJc w:val="left"/>
+      <w:pPr>
+        <w:ind w:left="1800" w:hanging="720"/>
+      </w:pPr>
+      <w:rPr>
+        <w:rFonts w:hint="default"/>
+      </w:rPr>
+    </w:lvl>
+    <w:lvl w:ilvl="1" w:tplc="04090019" w:tentative="1">
+      <w:start w:val="1"/>
+      <w:numFmt w:val="lowerLetter"/>
+      <w:lvlText w:val="%2."/>
+      <w:lvlJc w:val="left"/>
+      <w:pPr>
+        <w:ind w:left="2160" w:hanging="360"/>
+      </w:pPr>
+    </w:lvl>
+    <w:lvl w:ilvl="2" w:tplc="0409001B" w:tentative="1">
+      <w:start w:val="1"/>
+      <w:numFmt w:val="lowerRoman"/>
+      <w:lvlText w:val="%3."/>
+      <w:lvlJc w:val="right"/>
+      <w:pPr>
+        <w:ind w:left="2880" w:hanging="180"/>
+      </w:pPr>
+    </w:lvl>
+    <w:lvl w:ilvl="3" w:tplc="0409000F" w:tentative="1">
+      <w:start w:val="1"/>
+      <w:numFmt w:val="decimal"/>
+      <w:lvlText w:val="%4."/>
+      <w:lvlJc w:val="left"/>
+      <w:pPr>
+        <w:ind w:left="3600" w:hanging="360"/>
+      </w:pPr>
+    </w:lvl>
+    <w:lvl w:ilvl="4" w:tplc="04090019" w:tentative="1">
+      <w:start w:val="1"/>
+      <w:numFmt w:val="lowerLetter"/>
+      <w:lvlText w:val="%5."/>
+      <w:lvlJc w:val="left"/>
+      <w:pPr>
+        <w:ind w:left="4320" w:hanging="360"/>
+      </w:pPr>
+    </w:lvl>
+    <w:lvl w:ilvl="5" w:tplc="0409001B" w:tentative="1">
+      <w:start w:val="1"/>
+      <w:numFmt w:val="lowerRoman"/>
+      <w:lvlText w:val="%6."/>
+      <w:lvlJc w:val="right"/>
+      <w:pPr>
+        <w:ind w:left="5040" w:hanging="180"/>
+      </w:pPr>
+    </w:lvl>
+    <w:lvl w:ilvl="6" w:tplc="0409000F" w:tentative="1">
+      <w:start w:val="1"/>
+      <w:numFmt w:val="decimal"/>
+      <w:lvlText w:val="%7."/>
+      <w:lvlJc w:val="left"/>
+      <w:pPr>
+        <w:ind w:left="5760" w:hanging="360"/>
+      </w:pPr>
+    </w:lvl>
+    <w:lvl w:ilvl="7" w:tplc="04090019" w:tentative="1">
+      <w:start w:val="1"/>
+      <w:numFmt w:val="lowerLetter"/>
+      <w:lvlText w:val="%8."/>
+      <w:lvlJc w:val="left"/>
+      <w:pPr>
+        <w:ind w:left="6480" w:hanging="360"/>
+      </w:pPr>
+    </w:lvl>
+    <w:lvl w:ilvl="8" w:tplc="0409001B" w:tentative="1">
+      <w:start w:val="1"/>
+      <w:numFmt w:val="lowerRoman"/>
+      <w:lvlText w:val="%9."/>
+      <w:lvlJc w:val="right"/>
+      <w:pPr>
+        <w:ind w:left="7200" w:hanging="180"/>
+      </w:pPr>
+    </w:lvl>
+  </w:abstractNum>
+  <w:abstractNum w:abstractNumId="4" w15:restartNumberingAfterBreak="0">
     <w:nsid w:val="4DD239B3"/>
     <w:multiLevelType w:val="hybridMultilevel"/>
     <w:tmpl w:val="9524FBBA"/>
@@ -5390,7 +6602,7 @@
       </w:pPr>
     </w:lvl>
   </w:abstractNum>
-  <w:abstractNum w:abstractNumId="4">
+  <w:abstractNum w:abstractNumId="5" w15:restartNumberingAfterBreak="0">
     <w:nsid w:val="65BB7313"/>
     <w:multiLevelType w:val="hybridMultilevel"/>
     <w:tmpl w:val="F68E4060"/>
@@ -5503,7 +6715,7 @@
       </w:rPr>
     </w:lvl>
   </w:abstractNum>
-  <w:abstractNum w:abstractNumId="5">
+  <w:abstractNum w:abstractNumId="6" w15:restartNumberingAfterBreak="0">
     <w:nsid w:val="6659362B"/>
     <w:multiLevelType w:val="hybridMultilevel"/>
     <w:tmpl w:val="9CB42808"/>
@@ -5593,21 +6805,24 @@
     </w:lvl>
   </w:abstractNum>
   <w:num w:numId="1">
-    <w:abstractNumId w:val="4"/>
+    <w:abstractNumId w:val="5"/>
   </w:num>
   <w:num w:numId="2">
-    <w:abstractNumId w:val="3"/>
+    <w:abstractNumId w:val="4"/>
   </w:num>
   <w:num w:numId="3">
     <w:abstractNumId w:val="0"/>
   </w:num>
   <w:num w:numId="4">
-    <w:abstractNumId w:val="5"/>
+    <w:abstractNumId w:val="6"/>
   </w:num>
   <w:num w:numId="5">
     <w:abstractNumId w:val="1"/>
   </w:num>
   <w:num w:numId="6">
+    <w:abstractNumId w:val="3"/>
+  </w:num>
+  <w:num w:numId="7">
     <w:abstractNumId w:val="2"/>
   </w:num>
 </w:numbering>

--- a/AlignmentModuleDocumentation.docx
+++ b/AlignmentModuleDocumentation.docx
@@ -5150,7 +5150,7 @@
           <w:sz w:val="32"/>
           <w:szCs w:val="32"/>
         </w:rPr>
-        <w:t xml:space="preserve">Currently, all results generated by blast or </w:t>
+        <w:t xml:space="preserve">The alignment results are stored in the txt file and all alignment hits are one by one stored together. The </w:t>
       </w:r>
       <w:proofErr w:type="spellStart"/>
       <w:r>
@@ -5162,7 +5162,7 @@
           <w:sz w:val="32"/>
           <w:szCs w:val="32"/>
         </w:rPr>
-        <w:t>hhsearch</w:t>
+        <w:t>CalculateTMScore</w:t>
       </w:r>
       <w:proofErr w:type="spellEnd"/>
       <w:r>
@@ -5174,48 +5174,7 @@
           <w:sz w:val="32"/>
           <w:szCs w:val="32"/>
         </w:rPr>
-        <w:t xml:space="preserve"> are in their preferred file format, which may not be proper for other module to use. There are two other ways to analysis the results for you to choose from. </w:t>
-      </w:r>
-    </w:p>
-    <w:p>
-      <w:pPr>
-        <w:pStyle w:val="a6"/>
-        <w:numPr>
-          <w:ilvl w:val="0"/>
-          <w:numId w:val="5"/>
-        </w:numPr>
-        <w:rPr>
-          <w:rFonts w:ascii="Times New Roman" w:eastAsia="Times New Roman" w:hAnsi="Times New Roman" w:cs="Times New Roman"/>
-          <w:bCs/>
-          <w:color w:val="000000"/>
-          <w:kern w:val="36"/>
-          <w:sz w:val="32"/>
-          <w:szCs w:val="32"/>
-        </w:rPr>
-      </w:pPr>
-      <w:proofErr w:type="gramStart"/>
-      <w:r>
-        <w:rPr>
-          <w:rFonts w:ascii="Times New Roman" w:eastAsia="Times New Roman" w:hAnsi="Times New Roman" w:cs="Times New Roman"/>
-          <w:bCs/>
-          <w:color w:val="000000"/>
-          <w:kern w:val="36"/>
-          <w:sz w:val="32"/>
-          <w:szCs w:val="32"/>
-        </w:rPr>
-        <w:t>use</w:t>
-      </w:r>
-      <w:proofErr w:type="gramEnd"/>
-      <w:r>
-        <w:rPr>
-          <w:rFonts w:ascii="Times New Roman" w:eastAsia="Times New Roman" w:hAnsi="Times New Roman" w:cs="Times New Roman"/>
-          <w:bCs/>
-          <w:color w:val="000000"/>
-          <w:kern w:val="36"/>
-          <w:sz w:val="32"/>
-          <w:szCs w:val="32"/>
-        </w:rPr>
-        <w:t xml:space="preserve"> java program to convert the blast or </w:t>
+        <w:t xml:space="preserve"> module is used to parse the result files and change it into </w:t>
       </w:r>
       <w:proofErr w:type="spellStart"/>
       <w:r>
@@ -5227,7 +5186,7 @@
           <w:sz w:val="32"/>
           <w:szCs w:val="32"/>
         </w:rPr>
-        <w:t>hhsearch</w:t>
+        <w:t>json</w:t>
       </w:r>
       <w:proofErr w:type="spellEnd"/>
       <w:r>
@@ -5239,7 +5198,30 @@
           <w:sz w:val="32"/>
           <w:szCs w:val="32"/>
         </w:rPr>
-        <w:t xml:space="preserve"> results into </w:t>
+        <w:t xml:space="preserve"> format so that it is convenient to use. It will also generate 3D coordinates for the alignment hit of the alignment result file.</w:t>
+      </w:r>
+    </w:p>
+    <w:p>
+      <w:pPr>
+        <w:rPr>
+          <w:rFonts w:ascii="Times New Roman" w:eastAsia="Times New Roman" w:hAnsi="Times New Roman" w:cs="Times New Roman"/>
+          <w:bCs/>
+          <w:color w:val="000000"/>
+          <w:kern w:val="36"/>
+          <w:sz w:val="32"/>
+          <w:szCs w:val="32"/>
+        </w:rPr>
+      </w:pPr>
+      <w:r>
+        <w:rPr>
+          <w:rFonts w:ascii="Times New Roman" w:eastAsia="Times New Roman" w:hAnsi="Times New Roman" w:cs="Times New Roman"/>
+          <w:bCs/>
+          <w:color w:val="000000"/>
+          <w:kern w:val="36"/>
+          <w:sz w:val="32"/>
+          <w:szCs w:val="32"/>
+        </w:rPr>
+        <w:t xml:space="preserve">The alignment result file is parsed to the NFA (Nondeterministic finite automaton) to get each individual hit. They are then stored into </w:t>
       </w:r>
       <w:proofErr w:type="spellStart"/>
       <w:r>
@@ -5263,893 +5245,2223 @@
           <w:sz w:val="32"/>
           <w:szCs w:val="32"/>
         </w:rPr>
-        <w:t xml:space="preserve"> format files. This is because the </w:t>
+        <w:t xml:space="preserve"> format.</w:t>
+      </w:r>
+    </w:p>
+    <w:p>
+      <w:pPr>
+        <w:rPr>
+          <w:rFonts w:ascii="Times New Roman" w:hAnsi="Times New Roman" w:cs="Times New Roman"/>
+          <w:bCs/>
+          <w:color w:val="000000"/>
+          <w:kern w:val="36"/>
+          <w:sz w:val="32"/>
+          <w:szCs w:val="32"/>
+        </w:rPr>
+      </w:pPr>
+      <w:r>
+        <w:rPr>
+          <w:noProof/>
+        </w:rPr>
+        <w:drawing>
+          <wp:inline distT="0" distB="0" distL="0" distR="0" wp14:anchorId="29F0C201" wp14:editId="6664B5AC">
+            <wp:extent cx="5943600" cy="4208780"/>
+            <wp:effectExtent l="0" t="0" r="0" b="1270"/>
+            <wp:docPr id="2" name="图片 2"/>
+            <wp:cNvGraphicFramePr>
+              <a:graphicFrameLocks xmlns:a="http://schemas.openxmlformats.org/drawingml/2006/main" noChangeAspect="1"/>
+            </wp:cNvGraphicFramePr>
+            <a:graphic xmlns:a="http://schemas.openxmlformats.org/drawingml/2006/main">
+              <a:graphicData uri="http://schemas.openxmlformats.org/drawingml/2006/picture">
+                <pic:pic xmlns:pic="http://schemas.openxmlformats.org/drawingml/2006/picture">
+                  <pic:nvPicPr>
+                    <pic:cNvPr id="1" name=""/>
+                    <pic:cNvPicPr/>
+                  </pic:nvPicPr>
+                  <pic:blipFill>
+                    <a:blip r:embed="rId16"/>
+                    <a:stretch>
+                      <a:fillRect/>
+                    </a:stretch>
+                  </pic:blipFill>
+                  <pic:spPr>
+                    <a:xfrm>
+                      <a:off x="0" y="0"/>
+                      <a:ext cx="5943600" cy="4208780"/>
+                    </a:xfrm>
+                    <a:prstGeom prst="rect">
+                      <a:avLst/>
+                    </a:prstGeom>
+                  </pic:spPr>
+                </pic:pic>
+              </a:graphicData>
+            </a:graphic>
+          </wp:inline>
+        </w:drawing>
+      </w:r>
+    </w:p>
+    <w:p>
+      <w:pPr>
+        <w:rPr>
+          <w:rFonts w:ascii="Times New Roman" w:hAnsi="Times New Roman" w:cs="Times New Roman"/>
+          <w:bCs/>
+          <w:color w:val="000000"/>
+          <w:kern w:val="36"/>
+          <w:sz w:val="32"/>
+          <w:szCs w:val="32"/>
+        </w:rPr>
+      </w:pPr>
+      <w:r>
+        <w:rPr>
+          <w:rFonts w:ascii="Times New Roman" w:hAnsi="Times New Roman" w:cs="Times New Roman"/>
+          <w:bCs/>
+          <w:color w:val="000000"/>
+          <w:kern w:val="36"/>
+          <w:sz w:val="32"/>
+          <w:szCs w:val="32"/>
+        </w:rPr>
+        <w:t>For future protein structure prediction purpose, the 3D coordinates for the subject part are taken from the PDB database and then used as the template for query. So their 3D coordinates are stored into text file.</w:t>
+      </w:r>
+    </w:p>
+    <w:p>
+      <w:pPr>
+        <w:rPr>
+          <w:rFonts w:ascii="Times New Roman" w:hAnsi="Times New Roman" w:cs="Times New Roman"/>
+          <w:bCs/>
+          <w:color w:val="000000"/>
+          <w:kern w:val="36"/>
+          <w:sz w:val="32"/>
+          <w:szCs w:val="32"/>
+        </w:rPr>
+      </w:pPr>
+      <w:r>
+        <w:rPr>
+          <w:noProof/>
+        </w:rPr>
+        <w:lastRenderedPageBreak/>
+        <w:drawing>
+          <wp:inline distT="0" distB="0" distL="0" distR="0" wp14:anchorId="68A32A21" wp14:editId="69D9835B">
+            <wp:extent cx="3520440" cy="8229600"/>
+            <wp:effectExtent l="0" t="0" r="3810" b="0"/>
+            <wp:docPr id="3" name="图片 3"/>
+            <wp:cNvGraphicFramePr>
+              <a:graphicFrameLocks xmlns:a="http://schemas.openxmlformats.org/drawingml/2006/main" noChangeAspect="1"/>
+            </wp:cNvGraphicFramePr>
+            <a:graphic xmlns:a="http://schemas.openxmlformats.org/drawingml/2006/main">
+              <a:graphicData uri="http://schemas.openxmlformats.org/drawingml/2006/picture">
+                <pic:pic xmlns:pic="http://schemas.openxmlformats.org/drawingml/2006/picture">
+                  <pic:nvPicPr>
+                    <pic:cNvPr id="1" name=""/>
+                    <pic:cNvPicPr/>
+                  </pic:nvPicPr>
+                  <pic:blipFill>
+                    <a:blip r:embed="rId17"/>
+                    <a:stretch>
+                      <a:fillRect/>
+                    </a:stretch>
+                  </pic:blipFill>
+                  <pic:spPr>
+                    <a:xfrm>
+                      <a:off x="0" y="0"/>
+                      <a:ext cx="3520440" cy="8229600"/>
+                    </a:xfrm>
+                    <a:prstGeom prst="rect">
+                      <a:avLst/>
+                    </a:prstGeom>
+                  </pic:spPr>
+                </pic:pic>
+              </a:graphicData>
+            </a:graphic>
+          </wp:inline>
+        </w:drawing>
+      </w:r>
+    </w:p>
+    <w:p>
+      <w:pPr>
+        <w:rPr>
+          <w:rFonts w:ascii="Times New Roman" w:hAnsi="Times New Roman" w:cs="Times New Roman"/>
+          <w:bCs/>
+          <w:color w:val="000000"/>
+          <w:kern w:val="36"/>
+          <w:sz w:val="32"/>
+          <w:szCs w:val="32"/>
+        </w:rPr>
+      </w:pPr>
+      <w:r>
+        <w:rPr>
+          <w:rFonts w:ascii="Times New Roman" w:hAnsi="Times New Roman" w:cs="Times New Roman"/>
+          <w:bCs/>
+          <w:color w:val="000000"/>
+          <w:kern w:val="36"/>
+          <w:sz w:val="32"/>
+          <w:szCs w:val="32"/>
+        </w:rPr>
+        <w:lastRenderedPageBreak/>
+        <w:t xml:space="preserve">Each hit represent each alignment. For example, the hit0 is the 3D coordinate list for T0759 alignment hit with </w:t>
       </w:r>
       <w:proofErr w:type="spellStart"/>
       <w:r>
         <w:rPr>
-          <w:rFonts w:ascii="Times New Roman" w:eastAsia="Times New Roman" w:hAnsi="Times New Roman" w:cs="Times New Roman"/>
-          <w:bCs/>
-          <w:color w:val="000000"/>
-          <w:kern w:val="36"/>
-          <w:sz w:val="32"/>
-          <w:szCs w:val="32"/>
-        </w:rPr>
-        <w:t>json</w:t>
+          <w:rFonts w:ascii="Times New Roman" w:hAnsi="Times New Roman" w:cs="Times New Roman"/>
+          <w:bCs/>
+          <w:color w:val="000000"/>
+          <w:kern w:val="36"/>
+          <w:sz w:val="32"/>
+          <w:szCs w:val="32"/>
+        </w:rPr>
+        <w:t>hitName</w:t>
       </w:r>
       <w:proofErr w:type="spellEnd"/>
       <w:r>
         <w:rPr>
-          <w:rFonts w:ascii="Times New Roman" w:eastAsia="Times New Roman" w:hAnsi="Times New Roman" w:cs="Times New Roman"/>
-          <w:bCs/>
-          <w:color w:val="000000"/>
-          <w:kern w:val="36"/>
-          <w:sz w:val="32"/>
-          <w:szCs w:val="32"/>
-        </w:rPr>
-        <w:t xml:space="preserve"> format files are easy to parse into other software module.</w:t>
-      </w:r>
-      <w:r>
-        <w:rPr>
-          <w:rFonts w:ascii="Times New Roman" w:eastAsia="Times New Roman" w:hAnsi="Times New Roman" w:cs="Times New Roman"/>
-          <w:bCs/>
-          <w:color w:val="000000"/>
-          <w:kern w:val="36"/>
-          <w:sz w:val="32"/>
-          <w:szCs w:val="32"/>
-        </w:rPr>
-        <w:t xml:space="preserve"> So at this point, users can use the </w:t>
-      </w:r>
-      <w:proofErr w:type="spellStart"/>
-      <w:r>
-        <w:rPr>
-          <w:rFonts w:ascii="Times New Roman" w:eastAsia="Times New Roman" w:hAnsi="Times New Roman" w:cs="Times New Roman"/>
-          <w:bCs/>
-          <w:color w:val="000000"/>
-          <w:kern w:val="36"/>
-          <w:sz w:val="32"/>
-          <w:szCs w:val="32"/>
-        </w:rPr>
-        <w:t>json</w:t>
-      </w:r>
-      <w:proofErr w:type="spellEnd"/>
-      <w:r>
-        <w:rPr>
-          <w:rFonts w:ascii="Times New Roman" w:eastAsia="Times New Roman" w:hAnsi="Times New Roman" w:cs="Times New Roman"/>
-          <w:bCs/>
-          <w:color w:val="000000"/>
-          <w:kern w:val="36"/>
-          <w:sz w:val="32"/>
-          <w:szCs w:val="32"/>
-        </w:rPr>
-        <w:t xml:space="preserve"> files are the result. </w:t>
-      </w:r>
-    </w:p>
-    <w:p>
-      <w:pPr>
-        <w:pStyle w:val="a6"/>
-        <w:ind w:left="1080"/>
-        <w:rPr>
-          <w:rFonts w:ascii="Times New Roman" w:eastAsia="Times New Roman" w:hAnsi="Times New Roman" w:cs="Times New Roman"/>
-          <w:bCs/>
-          <w:color w:val="000000"/>
-          <w:kern w:val="36"/>
-          <w:sz w:val="32"/>
-          <w:szCs w:val="32"/>
-        </w:rPr>
-      </w:pPr>
-      <w:r>
-        <w:rPr>
-          <w:rFonts w:ascii="Times New Roman" w:eastAsia="Times New Roman" w:hAnsi="Times New Roman" w:cs="Times New Roman"/>
-          <w:bCs/>
-          <w:color w:val="000000"/>
-          <w:kern w:val="36"/>
-          <w:sz w:val="32"/>
-          <w:szCs w:val="32"/>
-        </w:rPr>
-        <w:t xml:space="preserve">The way to generate the </w:t>
-      </w:r>
-      <w:proofErr w:type="spellStart"/>
-      <w:r>
-        <w:rPr>
-          <w:rFonts w:ascii="Times New Roman" w:eastAsia="Times New Roman" w:hAnsi="Times New Roman" w:cs="Times New Roman"/>
-          <w:bCs/>
-          <w:color w:val="000000"/>
-          <w:kern w:val="36"/>
-          <w:sz w:val="32"/>
-          <w:szCs w:val="32"/>
-        </w:rPr>
-        <w:t>json</w:t>
-      </w:r>
-      <w:proofErr w:type="spellEnd"/>
-      <w:r>
-        <w:rPr>
-          <w:rFonts w:ascii="Times New Roman" w:eastAsia="Times New Roman" w:hAnsi="Times New Roman" w:cs="Times New Roman"/>
-          <w:bCs/>
-          <w:color w:val="000000"/>
-          <w:kern w:val="36"/>
-          <w:sz w:val="32"/>
-          <w:szCs w:val="32"/>
-        </w:rPr>
-        <w:t xml:space="preserve"> format blast or </w:t>
-      </w:r>
-      <w:proofErr w:type="spellStart"/>
-      <w:r>
-        <w:rPr>
-          <w:rFonts w:ascii="Times New Roman" w:eastAsia="Times New Roman" w:hAnsi="Times New Roman" w:cs="Times New Roman"/>
-          <w:bCs/>
-          <w:color w:val="000000"/>
-          <w:kern w:val="36"/>
-          <w:sz w:val="32"/>
-          <w:szCs w:val="32"/>
-        </w:rPr>
-        <w:t>hhsearch</w:t>
-      </w:r>
-      <w:proofErr w:type="spellEnd"/>
-      <w:r>
-        <w:rPr>
-          <w:rFonts w:ascii="Times New Roman" w:eastAsia="Times New Roman" w:hAnsi="Times New Roman" w:cs="Times New Roman"/>
-          <w:bCs/>
-          <w:color w:val="000000"/>
-          <w:kern w:val="36"/>
-          <w:sz w:val="32"/>
-          <w:szCs w:val="32"/>
-        </w:rPr>
-        <w:t xml:space="preserve"> result are as followed:</w:t>
-      </w:r>
-    </w:p>
-    <w:p>
-      <w:pPr>
-        <w:pStyle w:val="a6"/>
-        <w:numPr>
-          <w:ilvl w:val="0"/>
-          <w:numId w:val="6"/>
-        </w:numPr>
-        <w:rPr>
-          <w:rFonts w:ascii="Times New Roman" w:eastAsia="Times New Roman" w:hAnsi="Times New Roman" w:cs="Times New Roman"/>
-          <w:bCs/>
-          <w:color w:val="000000"/>
-          <w:kern w:val="36"/>
-          <w:sz w:val="32"/>
-          <w:szCs w:val="32"/>
-        </w:rPr>
-      </w:pPr>
-      <w:r>
-        <w:rPr>
-          <w:rFonts w:ascii="Times New Roman" w:eastAsia="Times New Roman" w:hAnsi="Times New Roman" w:cs="Times New Roman"/>
-          <w:bCs/>
-          <w:color w:val="000000"/>
-          <w:kern w:val="36"/>
-          <w:sz w:val="32"/>
-          <w:szCs w:val="32"/>
-        </w:rPr>
-        <w:t xml:space="preserve">download the </w:t>
-      </w:r>
-      <w:proofErr w:type="spellStart"/>
-      <w:r>
-        <w:rPr>
-          <w:rFonts w:ascii="Times New Roman" w:eastAsia="Times New Roman" w:hAnsi="Times New Roman" w:cs="Times New Roman"/>
-          <w:bCs/>
-          <w:color w:val="000000"/>
-          <w:kern w:val="36"/>
-          <w:sz w:val="32"/>
-          <w:szCs w:val="32"/>
-        </w:rPr>
-        <w:t>jave</w:t>
-      </w:r>
-      <w:proofErr w:type="spellEnd"/>
-      <w:r>
-        <w:rPr>
-          <w:rFonts w:ascii="Times New Roman" w:eastAsia="Times New Roman" w:hAnsi="Times New Roman" w:cs="Times New Roman"/>
-          <w:bCs/>
-          <w:color w:val="000000"/>
-          <w:kern w:val="36"/>
-          <w:sz w:val="32"/>
-          <w:szCs w:val="32"/>
-        </w:rPr>
-        <w:t xml:space="preserve"> code from </w:t>
-      </w:r>
+          <w:rFonts w:ascii="Times New Roman" w:hAnsi="Times New Roman" w:cs="Times New Roman"/>
+          <w:bCs/>
+          <w:color w:val="000000"/>
+          <w:kern w:val="36"/>
+          <w:sz w:val="32"/>
+          <w:szCs w:val="32"/>
+        </w:rPr>
+        <w:t xml:space="preserve"> 1LM7_A. The subject part is used to fetch 3D coordinates and then used for query part.</w:t>
+      </w:r>
+    </w:p>
+    <w:p>
+      <w:pPr>
+        <w:rPr>
+          <w:rFonts w:ascii="Times New Roman" w:hAnsi="Times New Roman" w:cs="Times New Roman"/>
+          <w:bCs/>
+          <w:color w:val="000000"/>
+          <w:kern w:val="36"/>
+          <w:sz w:val="32"/>
+          <w:szCs w:val="32"/>
+        </w:rPr>
+      </w:pPr>
+      <w:r>
+        <w:rPr>
+          <w:rFonts w:ascii="Times New Roman" w:hAnsi="Times New Roman" w:cs="Times New Roman"/>
+          <w:bCs/>
+          <w:color w:val="000000"/>
+          <w:kern w:val="36"/>
+          <w:sz w:val="32"/>
+          <w:szCs w:val="32"/>
+        </w:rPr>
+        <w:br w:type="page"/>
+      </w:r>
+    </w:p>
+    <w:p>
+      <w:pPr>
+        <w:rPr>
+          <w:rFonts w:ascii="Times New Roman" w:eastAsia="Times New Roman" w:hAnsi="Times New Roman" w:cs="Times New Roman"/>
+          <w:b/>
+          <w:bCs/>
+          <w:color w:val="000000"/>
+          <w:kern w:val="36"/>
+          <w:sz w:val="48"/>
+          <w:szCs w:val="48"/>
+        </w:rPr>
+      </w:pPr>
+      <w:r>
+        <w:rPr>
+          <w:rFonts w:ascii="Times New Roman" w:eastAsia="Times New Roman" w:hAnsi="Times New Roman" w:cs="Times New Roman"/>
+          <w:b/>
+          <w:bCs/>
+          <w:noProof/>
+          <w:color w:val="000000"/>
+          <w:kern w:val="36"/>
+          <w:sz w:val="48"/>
+          <w:szCs w:val="48"/>
+        </w:rPr>
+        <w:lastRenderedPageBreak/>
+        <mc:AlternateContent>
+          <mc:Choice Requires="wps">
+            <w:drawing>
+              <wp:anchor distT="0" distB="0" distL="114300" distR="114300" simplePos="0" relativeHeight="251666432" behindDoc="0" locked="0" layoutInCell="1" allowOverlap="1" wp14:anchorId="3335F12F" wp14:editId="37725A89">
+                <wp:simplePos x="0" y="0"/>
+                <wp:positionH relativeFrom="column">
+                  <wp:posOffset>1371600</wp:posOffset>
+                </wp:positionH>
+                <wp:positionV relativeFrom="paragraph">
+                  <wp:posOffset>2095500</wp:posOffset>
+                </wp:positionV>
+                <wp:extent cx="1303020" cy="701040"/>
+                <wp:effectExtent l="38100" t="0" r="30480" b="60960"/>
+                <wp:wrapNone/>
+                <wp:docPr id="15" name="直接箭头连接符 15"/>
+                <wp:cNvGraphicFramePr/>
+                <a:graphic xmlns:a="http://schemas.openxmlformats.org/drawingml/2006/main">
+                  <a:graphicData uri="http://schemas.microsoft.com/office/word/2010/wordprocessingShape">
+                    <wps:wsp>
+                      <wps:cNvCnPr/>
+                      <wps:spPr>
+                        <a:xfrm flipH="1">
+                          <a:off x="0" y="0"/>
+                          <a:ext cx="1303020" cy="701040"/>
+                        </a:xfrm>
+                        <a:prstGeom prst="straightConnector1">
+                          <a:avLst/>
+                        </a:prstGeom>
+                        <a:ln>
+                          <a:tailEnd type="triangle"/>
+                        </a:ln>
+                      </wps:spPr>
+                      <wps:style>
+                        <a:lnRef idx="1">
+                          <a:schemeClr val="accent1"/>
+                        </a:lnRef>
+                        <a:fillRef idx="0">
+                          <a:schemeClr val="accent1"/>
+                        </a:fillRef>
+                        <a:effectRef idx="0">
+                          <a:schemeClr val="accent1"/>
+                        </a:effectRef>
+                        <a:fontRef idx="minor">
+                          <a:schemeClr val="tx1"/>
+                        </a:fontRef>
+                      </wps:style>
+                      <wps:bodyPr/>
+                    </wps:wsp>
+                  </a:graphicData>
+                </a:graphic>
+                <wp14:sizeRelH relativeFrom="margin">
+                  <wp14:pctWidth>0</wp14:pctWidth>
+                </wp14:sizeRelH>
+                <wp14:sizeRelV relativeFrom="margin">
+                  <wp14:pctHeight>0</wp14:pctHeight>
+                </wp14:sizeRelV>
+              </wp:anchor>
+            </w:drawing>
+          </mc:Choice>
+          <mc:Fallback>
+            <w:pict>
+              <v:shapetype w14:anchorId="0272E0FF" id="_x0000_t32" coordsize="21600,21600" o:spt="32" o:oned="t" path="m,l21600,21600e" filled="f">
+                <v:path arrowok="t" fillok="f" o:connecttype="none"/>
+                <o:lock v:ext="edit" shapetype="t"/>
+              </v:shapetype>
+              <v:shape id="直接箭头连接符 15" o:spid="_x0000_s1026" type="#_x0000_t32" style="position:absolute;margin-left:108pt;margin-top:165pt;width:102.6pt;height:55.2pt;flip:x;z-index:251666432;visibility:visible;mso-wrap-style:square;mso-width-percent:0;mso-height-percent:0;mso-wrap-distance-left:9pt;mso-wrap-distance-top:0;mso-wrap-distance-right:9pt;mso-wrap-distance-bottom:0;mso-position-horizontal:absolute;mso-position-horizontal-relative:text;mso-position-vertical:absolute;mso-position-vertical-relative:text;mso-width-percent:0;mso-height-percent:0;mso-width-relative:margin;mso-height-relative:margin" o:gfxdata="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" strokecolor="#5b9bd5 [3204]" strokeweight=".5pt">
+                <v:stroke endarrow="block" joinstyle="miter"/>
+              </v:shape>
+            </w:pict>
+          </mc:Fallback>
+        </mc:AlternateContent>
+      </w:r>
+      <w:r>
+        <w:rPr>
+          <w:rFonts w:ascii="Times New Roman" w:eastAsia="Times New Roman" w:hAnsi="Times New Roman" w:cs="Times New Roman"/>
+          <w:b/>
+          <w:bCs/>
+          <w:noProof/>
+          <w:color w:val="000000"/>
+          <w:kern w:val="36"/>
+          <w:sz w:val="48"/>
+          <w:szCs w:val="48"/>
+        </w:rPr>
+        <mc:AlternateContent>
+          <mc:Choice Requires="wps">
+            <w:drawing>
+              <wp:anchor distT="0" distB="0" distL="114300" distR="114300" simplePos="0" relativeHeight="251668480" behindDoc="0" locked="0" layoutInCell="1" allowOverlap="1" wp14:anchorId="39081808" wp14:editId="068EB1B8">
+                <wp:simplePos x="0" y="0"/>
+                <wp:positionH relativeFrom="column">
+                  <wp:posOffset>3025140</wp:posOffset>
+                </wp:positionH>
+                <wp:positionV relativeFrom="paragraph">
+                  <wp:posOffset>2057400</wp:posOffset>
+                </wp:positionV>
+                <wp:extent cx="45719" cy="746760"/>
+                <wp:effectExtent l="38100" t="0" r="69215" b="53340"/>
+                <wp:wrapNone/>
+                <wp:docPr id="16" name="直接箭头连接符 16"/>
+                <wp:cNvGraphicFramePr/>
+                <a:graphic xmlns:a="http://schemas.openxmlformats.org/drawingml/2006/main">
+                  <a:graphicData uri="http://schemas.microsoft.com/office/word/2010/wordprocessingShape">
+                    <wps:wsp>
+                      <wps:cNvCnPr/>
+                      <wps:spPr>
+                        <a:xfrm>
+                          <a:off x="0" y="0"/>
+                          <a:ext cx="45719" cy="746760"/>
+                        </a:xfrm>
+                        <a:prstGeom prst="straightConnector1">
+                          <a:avLst/>
+                        </a:prstGeom>
+                        <a:ln>
+                          <a:tailEnd type="triangle"/>
+                        </a:ln>
+                      </wps:spPr>
+                      <wps:style>
+                        <a:lnRef idx="1">
+                          <a:schemeClr val="accent1"/>
+                        </a:lnRef>
+                        <a:fillRef idx="0">
+                          <a:schemeClr val="accent1"/>
+                        </a:fillRef>
+                        <a:effectRef idx="0">
+                          <a:schemeClr val="accent1"/>
+                        </a:effectRef>
+                        <a:fontRef idx="minor">
+                          <a:schemeClr val="tx1"/>
+                        </a:fontRef>
+                      </wps:style>
+                      <wps:bodyPr/>
+                    </wps:wsp>
+                  </a:graphicData>
+                </a:graphic>
+                <wp14:sizeRelH relativeFrom="margin">
+                  <wp14:pctWidth>0</wp14:pctWidth>
+                </wp14:sizeRelH>
+                <wp14:sizeRelV relativeFrom="margin">
+                  <wp14:pctHeight>0</wp14:pctHeight>
+                </wp14:sizeRelV>
+              </wp:anchor>
+            </w:drawing>
+          </mc:Choice>
+          <mc:Fallback>
+            <w:pict>
+              <v:shape w14:anchorId="6CB7A268" id="直接箭头连接符 16" o:spid="_x0000_s1026" type="#_x0000_t32" style="position:absolute;margin-left:238.2pt;margin-top:162pt;width:3.6pt;height:58.8pt;z-index:251668480;visibility:visible;mso-wrap-style:square;mso-width-percent:0;mso-height-percent:0;mso-wrap-distance-left:9pt;mso-wrap-distance-top:0;mso-wrap-distance-right:9pt;mso-wrap-distance-bottom:0;mso-position-horizontal:absolute;mso-position-horizontal-relative:text;mso-position-vertical:absolute;mso-position-vertical-relative:text;mso-width-percent:0;mso-height-percent:0;mso-width-relative:margin;mso-height-relative:margin" o:gfxdata="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" strokecolor="#5b9bd5 [3204]" strokeweight=".5pt">
+                <v:stroke endarrow="block" joinstyle="miter"/>
+              </v:shape>
+            </w:pict>
+          </mc:Fallback>
+        </mc:AlternateContent>
+      </w:r>
+      <w:r>
+        <w:rPr>
+          <w:rFonts w:ascii="Times New Roman" w:eastAsia="Times New Roman" w:hAnsi="Times New Roman" w:cs="Times New Roman"/>
+          <w:b/>
+          <w:bCs/>
+          <w:noProof/>
+          <w:color w:val="000000"/>
+          <w:kern w:val="36"/>
+          <w:sz w:val="48"/>
+          <w:szCs w:val="48"/>
+        </w:rPr>
+        <mc:AlternateContent>
+          <mc:Choice Requires="wps">
+            <w:drawing>
+              <wp:anchor distT="0" distB="0" distL="114300" distR="114300" simplePos="0" relativeHeight="251670528" behindDoc="0" locked="0" layoutInCell="1" allowOverlap="1" wp14:anchorId="2B4485E9" wp14:editId="7ED1F99B">
+                <wp:simplePos x="0" y="0"/>
+                <wp:positionH relativeFrom="column">
+                  <wp:posOffset>3238500</wp:posOffset>
+                </wp:positionH>
+                <wp:positionV relativeFrom="paragraph">
+                  <wp:posOffset>2072640</wp:posOffset>
+                </wp:positionV>
+                <wp:extent cx="1531620" cy="731520"/>
+                <wp:effectExtent l="0" t="0" r="68580" b="49530"/>
+                <wp:wrapNone/>
+                <wp:docPr id="17" name="直接箭头连接符 17"/>
+                <wp:cNvGraphicFramePr/>
+                <a:graphic xmlns:a="http://schemas.openxmlformats.org/drawingml/2006/main">
+                  <a:graphicData uri="http://schemas.microsoft.com/office/word/2010/wordprocessingShape">
+                    <wps:wsp>
+                      <wps:cNvCnPr/>
+                      <wps:spPr>
+                        <a:xfrm>
+                          <a:off x="0" y="0"/>
+                          <a:ext cx="1531620" cy="731520"/>
+                        </a:xfrm>
+                        <a:prstGeom prst="straightConnector1">
+                          <a:avLst/>
+                        </a:prstGeom>
+                        <a:ln>
+                          <a:tailEnd type="triangle"/>
+                        </a:ln>
+                      </wps:spPr>
+                      <wps:style>
+                        <a:lnRef idx="1">
+                          <a:schemeClr val="accent1"/>
+                        </a:lnRef>
+                        <a:fillRef idx="0">
+                          <a:schemeClr val="accent1"/>
+                        </a:fillRef>
+                        <a:effectRef idx="0">
+                          <a:schemeClr val="accent1"/>
+                        </a:effectRef>
+                        <a:fontRef idx="minor">
+                          <a:schemeClr val="tx1"/>
+                        </a:fontRef>
+                      </wps:style>
+                      <wps:bodyPr/>
+                    </wps:wsp>
+                  </a:graphicData>
+                </a:graphic>
+                <wp14:sizeRelH relativeFrom="margin">
+                  <wp14:pctWidth>0</wp14:pctWidth>
+                </wp14:sizeRelH>
+                <wp14:sizeRelV relativeFrom="margin">
+                  <wp14:pctHeight>0</wp14:pctHeight>
+                </wp14:sizeRelV>
+              </wp:anchor>
+            </w:drawing>
+          </mc:Choice>
+          <mc:Fallback>
+            <w:pict>
+              <v:shape w14:anchorId="30BE1E42" id="直接箭头连接符 17" o:spid="_x0000_s1026" type="#_x0000_t32" style="position:absolute;margin-left:255pt;margin-top:163.2pt;width:120.6pt;height:57.6pt;z-index:251670528;visibility:visible;mso-wrap-style:square;mso-width-percent:0;mso-height-percent:0;mso-wrap-distance-left:9pt;mso-wrap-distance-top:0;mso-wrap-distance-right:9pt;mso-wrap-distance-bottom:0;mso-position-horizontal:absolute;mso-position-horizontal-relative:text;mso-position-vertical:absolute;mso-position-vertical-relative:text;mso-width-percent:0;mso-height-percent:0;mso-width-relative:margin;mso-height-relative:margin" o:gfxdata="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" strokecolor="#5b9bd5 [3204]" strokeweight=".5pt">
+                <v:stroke endarrow="block" joinstyle="miter"/>
+              </v:shape>
+            </w:pict>
+          </mc:Fallback>
+        </mc:AlternateContent>
+      </w:r>
+      <w:r>
+        <w:rPr>
+          <w:rFonts w:ascii="Times New Roman" w:eastAsia="Times New Roman" w:hAnsi="Times New Roman" w:cs="Times New Roman"/>
+          <w:b/>
+          <w:bCs/>
+          <w:noProof/>
+          <w:color w:val="000000"/>
+          <w:kern w:val="36"/>
+          <w:sz w:val="48"/>
+          <w:szCs w:val="48"/>
+        </w:rPr>
+        <mc:AlternateContent>
+          <mc:Choice Requires="wps">
+            <w:drawing>
+              <wp:anchor distT="0" distB="0" distL="114300" distR="114300" simplePos="0" relativeHeight="251665408" behindDoc="0" locked="0" layoutInCell="1" allowOverlap="1" wp14:anchorId="5861B7D4" wp14:editId="37D6180F">
+                <wp:simplePos x="0" y="0"/>
+                <wp:positionH relativeFrom="column">
+                  <wp:posOffset>4175760</wp:posOffset>
+                </wp:positionH>
+                <wp:positionV relativeFrom="paragraph">
+                  <wp:posOffset>2827020</wp:posOffset>
+                </wp:positionV>
+                <wp:extent cx="1348740" cy="967740"/>
+                <wp:effectExtent l="0" t="0" r="22860" b="22860"/>
+                <wp:wrapNone/>
+                <wp:docPr id="14" name="矩形 14"/>
+                <wp:cNvGraphicFramePr/>
+                <a:graphic xmlns:a="http://schemas.openxmlformats.org/drawingml/2006/main">
+                  <a:graphicData uri="http://schemas.microsoft.com/office/word/2010/wordprocessingShape">
+                    <wps:wsp>
+                      <wps:cNvSpPr/>
+                      <wps:spPr>
+                        <a:xfrm>
+                          <a:off x="0" y="0"/>
+                          <a:ext cx="1348740" cy="967740"/>
+                        </a:xfrm>
+                        <a:prstGeom prst="rect">
+                          <a:avLst/>
+                        </a:prstGeom>
+                      </wps:spPr>
+                      <wps:style>
+                        <a:lnRef idx="2">
+                          <a:schemeClr val="accent1">
+                            <a:shade val="50000"/>
+                          </a:schemeClr>
+                        </a:lnRef>
+                        <a:fillRef idx="1">
+                          <a:schemeClr val="accent1"/>
+                        </a:fillRef>
+                        <a:effectRef idx="0">
+                          <a:schemeClr val="accent1"/>
+                        </a:effectRef>
+                        <a:fontRef idx="minor">
+                          <a:schemeClr val="lt1"/>
+                        </a:fontRef>
+                      </wps:style>
+                      <wps:txbx>
+                        <w:txbxContent>
+                          <w:p>
+                            <w:pPr>
+                              <w:jc w:val="center"/>
+                              <w:rPr>
+                                <w:sz w:val="40"/>
+                                <w:szCs w:val="40"/>
+                              </w:rPr>
+                            </w:pPr>
+                            <w:proofErr w:type="spellStart"/>
+                            <w:r>
+                              <w:rPr>
+                                <w:sz w:val="40"/>
+                                <w:szCs w:val="40"/>
+                              </w:rPr>
+                              <w:t>CNFSearch</w:t>
+                            </w:r>
+                            <w:proofErr w:type="spellEnd"/>
+                          </w:p>
+                        </w:txbxContent>
+                      </wps:txbx>
+                      <wps:bodyPr rot="0" spcFirstLastPara="0" vertOverflow="overflow" horzOverflow="overflow" vert="horz" wrap="square" lIns="91440" tIns="45720" rIns="91440" bIns="45720" numCol="1" spcCol="0" rtlCol="0" fromWordArt="0" anchor="ctr" anchorCtr="0" forceAA="0" compatLnSpc="1">
+                        <a:prstTxWarp prst="textNoShape">
+                          <a:avLst/>
+                        </a:prstTxWarp>
+                        <a:noAutofit/>
+                      </wps:bodyPr>
+                    </wps:wsp>
+                  </a:graphicData>
+                </a:graphic>
+                <wp14:sizeRelH relativeFrom="margin">
+                  <wp14:pctWidth>0</wp14:pctWidth>
+                </wp14:sizeRelH>
+              </wp:anchor>
+            </w:drawing>
+          </mc:Choice>
+          <mc:Fallback>
+            <w:pict>
+              <v:rect w14:anchorId="5861B7D4" id="矩形 14" o:spid="_x0000_s1026" style="position:absolute;margin-left:328.8pt;margin-top:222.6pt;width:106.2pt;height:76.2pt;z-index:251665408;visibility:visible;mso-wrap-style:square;mso-width-percent:0;mso-wrap-distance-left:9pt;mso-wrap-distance-top:0;mso-wrap-distance-right:9pt;mso-wrap-distance-bottom:0;mso-position-horizontal:absolute;mso-position-horizontal-relative:text;mso-position-vertical:absolute;mso-position-vertical-relative:text;mso-width-percent:0;mso-width-relative:margin;v-text-anchor:middle" o:gfxdata="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" fillcolor="#5b9bd5 [3204]" strokecolor="#1f4d78 [1604]" strokeweight="1pt">
+                <v:textbox>
+                  <w:txbxContent>
+                    <w:p>
+                      <w:pPr>
+                        <w:jc w:val="center"/>
+                        <w:rPr>
+                          <w:sz w:val="40"/>
+                          <w:szCs w:val="40"/>
+                        </w:rPr>
+                      </w:pPr>
+                      <w:proofErr w:type="spellStart"/>
+                      <w:r>
+                        <w:rPr>
+                          <w:sz w:val="40"/>
+                          <w:szCs w:val="40"/>
+                        </w:rPr>
+                        <w:t>CNFSearch</w:t>
+                      </w:r>
+                      <w:proofErr w:type="spellEnd"/>
+                    </w:p>
+                  </w:txbxContent>
+                </v:textbox>
+              </v:rect>
+            </w:pict>
+          </mc:Fallback>
+        </mc:AlternateContent>
+      </w:r>
+      <w:r>
+        <w:rPr>
+          <w:rFonts w:ascii="Times New Roman" w:eastAsia="Times New Roman" w:hAnsi="Times New Roman" w:cs="Times New Roman"/>
+          <w:b/>
+          <w:bCs/>
+          <w:noProof/>
+          <w:color w:val="000000"/>
+          <w:kern w:val="36"/>
+          <w:sz w:val="48"/>
+          <w:szCs w:val="48"/>
+        </w:rPr>
+        <mc:AlternateContent>
+          <mc:Choice Requires="wps">
+            <w:drawing>
+              <wp:anchor distT="0" distB="0" distL="114300" distR="114300" simplePos="0" relativeHeight="251663360" behindDoc="0" locked="0" layoutInCell="1" allowOverlap="1" wp14:anchorId="2B65BB56" wp14:editId="78D09B72">
+                <wp:simplePos x="0" y="0"/>
+                <wp:positionH relativeFrom="margin">
+                  <wp:align>center</wp:align>
+                </wp:positionH>
+                <wp:positionV relativeFrom="paragraph">
+                  <wp:posOffset>2811780</wp:posOffset>
+                </wp:positionV>
+                <wp:extent cx="1264920" cy="967740"/>
+                <wp:effectExtent l="0" t="0" r="11430" b="22860"/>
+                <wp:wrapNone/>
+                <wp:docPr id="13" name="矩形 13"/>
+                <wp:cNvGraphicFramePr/>
+                <a:graphic xmlns:a="http://schemas.openxmlformats.org/drawingml/2006/main">
+                  <a:graphicData uri="http://schemas.microsoft.com/office/word/2010/wordprocessingShape">
+                    <wps:wsp>
+                      <wps:cNvSpPr/>
+                      <wps:spPr>
+                        <a:xfrm>
+                          <a:off x="0" y="0"/>
+                          <a:ext cx="1264920" cy="967740"/>
+                        </a:xfrm>
+                        <a:prstGeom prst="rect">
+                          <a:avLst/>
+                        </a:prstGeom>
+                      </wps:spPr>
+                      <wps:style>
+                        <a:lnRef idx="2">
+                          <a:schemeClr val="accent1">
+                            <a:shade val="50000"/>
+                          </a:schemeClr>
+                        </a:lnRef>
+                        <a:fillRef idx="1">
+                          <a:schemeClr val="accent1"/>
+                        </a:fillRef>
+                        <a:effectRef idx="0">
+                          <a:schemeClr val="accent1"/>
+                        </a:effectRef>
+                        <a:fontRef idx="minor">
+                          <a:schemeClr val="lt1"/>
+                        </a:fontRef>
+                      </wps:style>
+                      <wps:txbx>
+                        <w:txbxContent>
+                          <w:p>
+                            <w:pPr>
+                              <w:jc w:val="center"/>
+                              <w:rPr>
+                                <w:sz w:val="40"/>
+                                <w:szCs w:val="40"/>
+                              </w:rPr>
+                            </w:pPr>
+                            <w:proofErr w:type="spellStart"/>
+                            <w:r>
+                              <w:rPr>
+                                <w:sz w:val="40"/>
+                                <w:szCs w:val="40"/>
+                              </w:rPr>
+                              <w:t>HHSearch</w:t>
+                            </w:r>
+                            <w:proofErr w:type="spellEnd"/>
+                          </w:p>
+                        </w:txbxContent>
+                      </wps:txbx>
+                      <wps:bodyPr rot="0" spcFirstLastPara="0" vertOverflow="overflow" horzOverflow="overflow" vert="horz" wrap="square" lIns="91440" tIns="45720" rIns="91440" bIns="45720" numCol="1" spcCol="0" rtlCol="0" fromWordArt="0" anchor="ctr" anchorCtr="0" forceAA="0" compatLnSpc="1">
+                        <a:prstTxWarp prst="textNoShape">
+                          <a:avLst/>
+                        </a:prstTxWarp>
+                        <a:noAutofit/>
+                      </wps:bodyPr>
+                    </wps:wsp>
+                  </a:graphicData>
+                </a:graphic>
+              </wp:anchor>
+            </w:drawing>
+          </mc:Choice>
+          <mc:Fallback>
+            <w:pict>
+              <v:rect w14:anchorId="2B65BB56" id="矩形 13" o:spid="_x0000_s1027" style="position:absolute;margin-left:0;margin-top:221.4pt;width:99.6pt;height:76.2pt;z-index:251663360;visibility:visible;mso-wrap-style:square;mso-wrap-distance-left:9pt;mso-wrap-distance-top:0;mso-wrap-distance-right:9pt;mso-wrap-distance-bottom:0;mso-position-horizontal:center;mso-position-horizontal-relative:margin;mso-position-vertical:absolute;mso-position-vertical-relative:text;v-text-anchor:middle" o:gfxdata="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" fillcolor="#5b9bd5 [3204]" strokecolor="#1f4d78 [1604]" strokeweight="1pt">
+                <v:textbox>
+                  <w:txbxContent>
+                    <w:p>
+                      <w:pPr>
+                        <w:jc w:val="center"/>
+                        <w:rPr>
+                          <w:sz w:val="40"/>
+                          <w:szCs w:val="40"/>
+                        </w:rPr>
+                      </w:pPr>
+                      <w:proofErr w:type="spellStart"/>
+                      <w:r>
+                        <w:rPr>
+                          <w:sz w:val="40"/>
+                          <w:szCs w:val="40"/>
+                        </w:rPr>
+                        <w:t>HHSearch</w:t>
+                      </w:r>
+                      <w:proofErr w:type="spellEnd"/>
+                    </w:p>
+                  </w:txbxContent>
+                </v:textbox>
+                <w10:wrap anchorx="margin"/>
+              </v:rect>
+            </w:pict>
+          </mc:Fallback>
+        </mc:AlternateContent>
+      </w:r>
+      <w:r>
+        <w:rPr>
+          <w:rFonts w:ascii="Times New Roman" w:eastAsia="Times New Roman" w:hAnsi="Times New Roman" w:cs="Times New Roman"/>
+          <w:b/>
+          <w:bCs/>
+          <w:noProof/>
+          <w:color w:val="000000"/>
+          <w:kern w:val="36"/>
+          <w:sz w:val="48"/>
+          <w:szCs w:val="48"/>
+        </w:rPr>
+        <mc:AlternateContent>
+          <mc:Choice Requires="wps">
+            <w:drawing>
+              <wp:anchor distT="0" distB="0" distL="114300" distR="114300" simplePos="0" relativeHeight="251661312" behindDoc="0" locked="0" layoutInCell="1" allowOverlap="1" wp14:anchorId="75E85002" wp14:editId="6C5256A2">
+                <wp:simplePos x="0" y="0"/>
+                <wp:positionH relativeFrom="column">
+                  <wp:posOffset>762000</wp:posOffset>
+                </wp:positionH>
+                <wp:positionV relativeFrom="paragraph">
+                  <wp:posOffset>2796540</wp:posOffset>
+                </wp:positionV>
+                <wp:extent cx="1264920" cy="967740"/>
+                <wp:effectExtent l="0" t="0" r="11430" b="22860"/>
+                <wp:wrapNone/>
+                <wp:docPr id="12" name="矩形 12"/>
+                <wp:cNvGraphicFramePr/>
+                <a:graphic xmlns:a="http://schemas.openxmlformats.org/drawingml/2006/main">
+                  <a:graphicData uri="http://schemas.microsoft.com/office/word/2010/wordprocessingShape">
+                    <wps:wsp>
+                      <wps:cNvSpPr/>
+                      <wps:spPr>
+                        <a:xfrm>
+                          <a:off x="0" y="0"/>
+                          <a:ext cx="1264920" cy="967740"/>
+                        </a:xfrm>
+                        <a:prstGeom prst="rect">
+                          <a:avLst/>
+                        </a:prstGeom>
+                      </wps:spPr>
+                      <wps:style>
+                        <a:lnRef idx="2">
+                          <a:schemeClr val="accent1">
+                            <a:shade val="50000"/>
+                          </a:schemeClr>
+                        </a:lnRef>
+                        <a:fillRef idx="1">
+                          <a:schemeClr val="accent1"/>
+                        </a:fillRef>
+                        <a:effectRef idx="0">
+                          <a:schemeClr val="accent1"/>
+                        </a:effectRef>
+                        <a:fontRef idx="minor">
+                          <a:schemeClr val="lt1"/>
+                        </a:fontRef>
+                      </wps:style>
+                      <wps:txbx>
+                        <w:txbxContent>
+                          <w:p>
+                            <w:pPr>
+                              <w:jc w:val="center"/>
+                              <w:rPr>
+                                <w:sz w:val="40"/>
+                                <w:szCs w:val="40"/>
+                              </w:rPr>
+                            </w:pPr>
+                            <w:r>
+                              <w:rPr>
+                                <w:sz w:val="40"/>
+                                <w:szCs w:val="40"/>
+                              </w:rPr>
+                              <w:t>Blast</w:t>
+                            </w:r>
+                          </w:p>
+                        </w:txbxContent>
+                      </wps:txbx>
+                      <wps:bodyPr rot="0" spcFirstLastPara="0" vertOverflow="overflow" horzOverflow="overflow" vert="horz" wrap="square" lIns="91440" tIns="45720" rIns="91440" bIns="45720" numCol="1" spcCol="0" rtlCol="0" fromWordArt="0" anchor="ctr" anchorCtr="0" forceAA="0" compatLnSpc="1">
+                        <a:prstTxWarp prst="textNoShape">
+                          <a:avLst/>
+                        </a:prstTxWarp>
+                        <a:noAutofit/>
+                      </wps:bodyPr>
+                    </wps:wsp>
+                  </a:graphicData>
+                </a:graphic>
+              </wp:anchor>
+            </w:drawing>
+          </mc:Choice>
+          <mc:Fallback>
+            <w:pict>
+              <v:rect w14:anchorId="75E85002" id="矩形 12" o:spid="_x0000_s1028" style="position:absolute;margin-left:60pt;margin-top:220.2pt;width:99.6pt;height:76.2pt;z-index:251661312;visibility:visible;mso-wrap-style:square;mso-wrap-distance-left:9pt;mso-wrap-distance-top:0;mso-wrap-distance-right:9pt;mso-wrap-distance-bottom:0;mso-position-horizontal:absolute;mso-position-horizontal-relative:text;mso-position-vertical:absolute;mso-position-vertical-relative:text;v-text-anchor:middle" o:gfxdata="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" fillcolor="#5b9bd5 [3204]" strokecolor="#1f4d78 [1604]" strokeweight="1pt">
+                <v:textbox>
+                  <w:txbxContent>
+                    <w:p>
+                      <w:pPr>
+                        <w:jc w:val="center"/>
+                        <w:rPr>
+                          <w:sz w:val="40"/>
+                          <w:szCs w:val="40"/>
+                        </w:rPr>
+                      </w:pPr>
+                      <w:r>
+                        <w:rPr>
+                          <w:sz w:val="40"/>
+                          <w:szCs w:val="40"/>
+                        </w:rPr>
+                        <w:t>Blast</w:t>
+                      </w:r>
+                    </w:p>
+                  </w:txbxContent>
+                </v:textbox>
+              </v:rect>
+            </w:pict>
+          </mc:Fallback>
+        </mc:AlternateContent>
+      </w:r>
+      <w:r>
+        <w:rPr>
+          <w:rFonts w:ascii="Times New Roman" w:eastAsia="Times New Roman" w:hAnsi="Times New Roman" w:cs="Times New Roman"/>
+          <w:b/>
+          <w:bCs/>
+          <w:noProof/>
+          <w:color w:val="000000"/>
+          <w:kern w:val="36"/>
+          <w:sz w:val="48"/>
+          <w:szCs w:val="48"/>
+        </w:rPr>
+        <mc:AlternateContent>
+          <mc:Choice Requires="wps">
+            <w:drawing>
+              <wp:anchor distT="0" distB="0" distL="114300" distR="114300" simplePos="0" relativeHeight="251659264" behindDoc="0" locked="0" layoutInCell="1" allowOverlap="1" wp14:anchorId="2DD27313" wp14:editId="7D955ADE">
+                <wp:simplePos x="0" y="0"/>
+                <wp:positionH relativeFrom="column">
+                  <wp:posOffset>2362200</wp:posOffset>
+                </wp:positionH>
+                <wp:positionV relativeFrom="paragraph">
+                  <wp:posOffset>1066800</wp:posOffset>
+                </wp:positionV>
+                <wp:extent cx="1264920" cy="967740"/>
+                <wp:effectExtent l="0" t="0" r="11430" b="22860"/>
+                <wp:wrapNone/>
+                <wp:docPr id="10" name="矩形 10"/>
+                <wp:cNvGraphicFramePr/>
+                <a:graphic xmlns:a="http://schemas.openxmlformats.org/drawingml/2006/main">
+                  <a:graphicData uri="http://schemas.microsoft.com/office/word/2010/wordprocessingShape">
+                    <wps:wsp>
+                      <wps:cNvSpPr/>
+                      <wps:spPr>
+                        <a:xfrm>
+                          <a:off x="0" y="0"/>
+                          <a:ext cx="1264920" cy="967740"/>
+                        </a:xfrm>
+                        <a:prstGeom prst="rect">
+                          <a:avLst/>
+                        </a:prstGeom>
+                      </wps:spPr>
+                      <wps:style>
+                        <a:lnRef idx="2">
+                          <a:schemeClr val="accent1">
+                            <a:shade val="50000"/>
+                          </a:schemeClr>
+                        </a:lnRef>
+                        <a:fillRef idx="1">
+                          <a:schemeClr val="accent1"/>
+                        </a:fillRef>
+                        <a:effectRef idx="0">
+                          <a:schemeClr val="accent1"/>
+                        </a:effectRef>
+                        <a:fontRef idx="minor">
+                          <a:schemeClr val="lt1"/>
+                        </a:fontRef>
+                      </wps:style>
+                      <wps:txbx>
+                        <w:txbxContent>
+                          <w:p>
+                            <w:pPr>
+                              <w:jc w:val="center"/>
+                              <w:rPr>
+                                <w:sz w:val="40"/>
+                                <w:szCs w:val="40"/>
+                              </w:rPr>
+                            </w:pPr>
+                            <w:r>
+                              <w:rPr>
+                                <w:sz w:val="40"/>
+                                <w:szCs w:val="40"/>
+                              </w:rPr>
+                              <w:t xml:space="preserve">Alignment </w:t>
+                            </w:r>
+                            <w:r>
+                              <w:rPr>
+                                <w:sz w:val="40"/>
+                                <w:szCs w:val="40"/>
+                              </w:rPr>
+                              <w:t>Tool</w:t>
+                            </w:r>
+                          </w:p>
+                        </w:txbxContent>
+                      </wps:txbx>
+                      <wps:bodyPr rot="0" spcFirstLastPara="0" vertOverflow="overflow" horzOverflow="overflow" vert="horz" wrap="square" lIns="91440" tIns="45720" rIns="91440" bIns="45720" numCol="1" spcCol="0" rtlCol="0" fromWordArt="0" anchor="ctr" anchorCtr="0" forceAA="0" compatLnSpc="1">
+                        <a:prstTxWarp prst="textNoShape">
+                          <a:avLst/>
+                        </a:prstTxWarp>
+                        <a:noAutofit/>
+                      </wps:bodyPr>
+                    </wps:wsp>
+                  </a:graphicData>
+                </a:graphic>
+              </wp:anchor>
+            </w:drawing>
+          </mc:Choice>
+          <mc:Fallback>
+            <w:pict>
+              <v:rect w14:anchorId="2DD27313" id="矩形 10" o:spid="_x0000_s1029" style="position:absolute;margin-left:186pt;margin-top:84pt;width:99.6pt;height:76.2pt;z-index:251659264;visibility:visible;mso-wrap-style:square;mso-wrap-distance-left:9pt;mso-wrap-distance-top:0;mso-wrap-distance-right:9pt;mso-wrap-distance-bottom:0;mso-position-horizontal:absolute;mso-position-horizontal-relative:text;mso-position-vertical:absolute;mso-position-vertical-relative:text;v-text-anchor:middle" o:gfxdata="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" fillcolor="#5b9bd5 [3204]" strokecolor="#1f4d78 [1604]" strokeweight="1pt">
+                <v:textbox>
+                  <w:txbxContent>
+                    <w:p>
+                      <w:pPr>
+                        <w:jc w:val="center"/>
+                        <w:rPr>
+                          <w:sz w:val="40"/>
+                          <w:szCs w:val="40"/>
+                        </w:rPr>
+                      </w:pPr>
+                      <w:r>
+                        <w:rPr>
+                          <w:sz w:val="40"/>
+                          <w:szCs w:val="40"/>
+                        </w:rPr>
+                        <w:t xml:space="preserve">Alignment </w:t>
+                      </w:r>
+                      <w:r>
+                        <w:rPr>
+                          <w:sz w:val="40"/>
+                          <w:szCs w:val="40"/>
+                        </w:rPr>
+                        <w:t>Tool</w:t>
+                      </w:r>
+                    </w:p>
+                  </w:txbxContent>
+                </v:textbox>
+              </v:rect>
+            </w:pict>
+          </mc:Fallback>
+        </mc:AlternateContent>
+      </w:r>
+      <w:r>
+        <w:rPr>
+          <w:rFonts w:ascii="Times New Roman" w:eastAsia="Times New Roman" w:hAnsi="Times New Roman" w:cs="Times New Roman"/>
+          <w:b/>
+          <w:bCs/>
+          <w:color w:val="000000"/>
+          <w:kern w:val="36"/>
+          <w:sz w:val="48"/>
+          <w:szCs w:val="48"/>
+        </w:rPr>
+        <w:t>The class diagram of alignment module</w:t>
+      </w:r>
+    </w:p>
+    <w:p>
+      <w:pPr>
+        <w:rPr>
+          <w:rFonts w:ascii="Times New Roman" w:eastAsia="Times New Roman" w:hAnsi="Times New Roman" w:cs="Times New Roman"/>
+          <w:b/>
+          <w:bCs/>
+          <w:color w:val="000000"/>
+          <w:kern w:val="36"/>
+          <w:sz w:val="48"/>
+          <w:szCs w:val="48"/>
+        </w:rPr>
+      </w:pPr>
+    </w:p>
+    <w:p>
+      <w:pPr>
+        <w:rPr>
+          <w:rFonts w:ascii="Times New Roman" w:eastAsia="Times New Roman" w:hAnsi="Times New Roman" w:cs="Times New Roman"/>
+          <w:b/>
+          <w:bCs/>
+          <w:color w:val="000000"/>
+          <w:kern w:val="36"/>
+          <w:sz w:val="48"/>
+          <w:szCs w:val="48"/>
+        </w:rPr>
+      </w:pPr>
+    </w:p>
+    <w:p>
+      <w:pPr>
+        <w:rPr>
+          <w:rFonts w:ascii="Times New Roman" w:eastAsia="Times New Roman" w:hAnsi="Times New Roman" w:cs="Times New Roman"/>
+          <w:b/>
+          <w:bCs/>
+          <w:color w:val="000000"/>
+          <w:kern w:val="36"/>
+          <w:sz w:val="48"/>
+          <w:szCs w:val="48"/>
+        </w:rPr>
+      </w:pPr>
+    </w:p>
+    <w:p>
+      <w:pPr>
+        <w:rPr>
+          <w:rFonts w:ascii="Times New Roman" w:eastAsia="Times New Roman" w:hAnsi="Times New Roman" w:cs="Times New Roman"/>
+          <w:b/>
+          <w:bCs/>
+          <w:color w:val="000000"/>
+          <w:kern w:val="36"/>
+          <w:sz w:val="48"/>
+          <w:szCs w:val="48"/>
+        </w:rPr>
+      </w:pPr>
+    </w:p>
+    <w:p>
+      <w:pPr>
+        <w:rPr>
+          <w:rFonts w:ascii="Times New Roman" w:eastAsia="Times New Roman" w:hAnsi="Times New Roman" w:cs="Times New Roman"/>
+          <w:b/>
+          <w:bCs/>
+          <w:color w:val="000000"/>
+          <w:kern w:val="36"/>
+          <w:sz w:val="48"/>
+          <w:szCs w:val="48"/>
+        </w:rPr>
+      </w:pPr>
+    </w:p>
+    <w:p>
+      <w:pPr>
+        <w:rPr>
+          <w:rFonts w:ascii="Times New Roman" w:eastAsia="Times New Roman" w:hAnsi="Times New Roman" w:cs="Times New Roman"/>
+          <w:b/>
+          <w:bCs/>
+          <w:color w:val="000000"/>
+          <w:kern w:val="36"/>
+          <w:sz w:val="48"/>
+          <w:szCs w:val="48"/>
+        </w:rPr>
+      </w:pPr>
+    </w:p>
+    <w:p>
+      <w:pPr>
+        <w:rPr>
+          <w:rFonts w:ascii="Times New Roman" w:eastAsia="Times New Roman" w:hAnsi="Times New Roman" w:cs="Times New Roman"/>
+          <w:b/>
+          <w:bCs/>
+          <w:color w:val="000000"/>
+          <w:kern w:val="36"/>
+          <w:sz w:val="48"/>
+          <w:szCs w:val="48"/>
+        </w:rPr>
+      </w:pPr>
+    </w:p>
+    <w:p>
+      <w:pPr>
+        <w:rPr>
+          <w:rFonts w:ascii="Times New Roman" w:hAnsi="Times New Roman" w:cs="Times New Roman"/>
+          <w:bCs/>
+          <w:color w:val="000000"/>
+          <w:kern w:val="36"/>
+          <w:sz w:val="32"/>
+          <w:szCs w:val="32"/>
+        </w:rPr>
+      </w:pPr>
+    </w:p>
+    <w:p>
+      <w:pPr>
+        <w:rPr>
+          <w:rFonts w:ascii="Times New Roman" w:hAnsi="Times New Roman" w:cs="Times New Roman"/>
+          <w:bCs/>
+          <w:color w:val="000000"/>
+          <w:kern w:val="36"/>
+          <w:sz w:val="32"/>
+          <w:szCs w:val="32"/>
+        </w:rPr>
+      </w:pPr>
+    </w:p>
+    <w:p>
+      <w:pPr>
+        <w:rPr>
+          <w:rFonts w:ascii="Times New Roman" w:hAnsi="Times New Roman" w:cs="Times New Roman"/>
+          <w:bCs/>
+          <w:color w:val="000000"/>
+          <w:kern w:val="36"/>
+          <w:sz w:val="32"/>
+          <w:szCs w:val="32"/>
+        </w:rPr>
+      </w:pPr>
+    </w:p>
+    <w:p>
+      <w:pPr>
+        <w:rPr>
+          <w:rFonts w:ascii="Times New Roman" w:hAnsi="Times New Roman" w:cs="Times New Roman"/>
+          <w:bCs/>
+          <w:color w:val="000000"/>
+          <w:kern w:val="36"/>
+          <w:sz w:val="32"/>
+          <w:szCs w:val="32"/>
+        </w:rPr>
+      </w:pPr>
+    </w:p>
+    <w:p>
+      <w:pPr>
+        <w:rPr>
+          <w:rFonts w:ascii="Times New Roman" w:hAnsi="Times New Roman" w:cs="Times New Roman"/>
+          <w:bCs/>
+          <w:color w:val="000000"/>
+          <w:kern w:val="36"/>
+          <w:sz w:val="32"/>
+          <w:szCs w:val="32"/>
+        </w:rPr>
+      </w:pPr>
+    </w:p>
+    <w:p>
+      <w:pPr>
+        <w:rPr>
+          <w:rFonts w:ascii="Times New Roman" w:hAnsi="Times New Roman" w:cs="Times New Roman"/>
+          <w:bCs/>
+          <w:color w:val="000000"/>
+          <w:kern w:val="36"/>
+          <w:sz w:val="32"/>
+          <w:szCs w:val="32"/>
+        </w:rPr>
+      </w:pPr>
+    </w:p>
+    <w:p>
+      <w:pPr>
+        <w:rPr>
+          <w:rFonts w:ascii="Times New Roman" w:hAnsi="Times New Roman" w:cs="Times New Roman"/>
+          <w:bCs/>
+          <w:color w:val="000000"/>
+          <w:kern w:val="36"/>
+          <w:sz w:val="32"/>
+          <w:szCs w:val="32"/>
+        </w:rPr>
+      </w:pPr>
+      <w:r>
+        <w:rPr>
+          <w:rFonts w:ascii="Times New Roman" w:hAnsi="Times New Roman" w:cs="Times New Roman"/>
+          <w:bCs/>
+          <w:color w:val="000000"/>
+          <w:kern w:val="36"/>
+          <w:sz w:val="32"/>
+          <w:szCs w:val="32"/>
+        </w:rPr>
+        <w:br w:type="page"/>
+      </w:r>
+    </w:p>
+    <w:p>
+      <w:pPr>
+        <w:rPr>
+          <w:rFonts w:ascii="Times New Roman" w:hAnsi="Times New Roman" w:cs="Times New Roman"/>
+          <w:bCs/>
+          <w:color w:val="000000"/>
+          <w:kern w:val="36"/>
+          <w:sz w:val="32"/>
+          <w:szCs w:val="32"/>
+        </w:rPr>
+      </w:pPr>
+    </w:p>
+    <w:p>
+      <w:pPr>
+        <w:rPr>
+          <w:rFonts w:ascii="Times New Roman" w:hAnsi="Times New Roman" w:cs="Times New Roman"/>
+          <w:bCs/>
+          <w:color w:val="000000"/>
+          <w:kern w:val="36"/>
+          <w:sz w:val="32"/>
+          <w:szCs w:val="32"/>
+        </w:rPr>
+      </w:pPr>
+    </w:p>
+    <w:p>
+      <w:pPr>
+        <w:rPr>
+          <w:rFonts w:ascii="Times New Roman" w:hAnsi="Times New Roman" w:cs="Times New Roman"/>
+          <w:bCs/>
+          <w:color w:val="000000"/>
+          <w:kern w:val="36"/>
+          <w:sz w:val="32"/>
+          <w:szCs w:val="32"/>
+        </w:rPr>
+      </w:pPr>
+      <w:r>
+        <w:rPr>
+          <w:rFonts w:ascii="Times New Roman" w:eastAsia="Times New Roman" w:hAnsi="Times New Roman" w:cs="Times New Roman"/>
+          <w:b/>
+          <w:bCs/>
+          <w:noProof/>
+          <w:color w:val="000000"/>
+          <w:kern w:val="36"/>
+          <w:sz w:val="48"/>
+          <w:szCs w:val="48"/>
+        </w:rPr>
+        <mc:AlternateContent>
+          <mc:Choice Requires="wps">
+            <w:drawing>
+              <wp:anchor distT="0" distB="0" distL="114300" distR="114300" simplePos="0" relativeHeight="251671552" behindDoc="0" locked="0" layoutInCell="1" allowOverlap="1" wp14:anchorId="407F2675" wp14:editId="68F326C0">
+                <wp:simplePos x="0" y="0"/>
+                <wp:positionH relativeFrom="margin">
+                  <wp:align>center</wp:align>
+                </wp:positionH>
+                <wp:positionV relativeFrom="paragraph">
+                  <wp:posOffset>6350</wp:posOffset>
+                </wp:positionV>
+                <wp:extent cx="1150620" cy="716280"/>
+                <wp:effectExtent l="0" t="0" r="11430" b="26670"/>
+                <wp:wrapNone/>
+                <wp:docPr id="18" name="矩形 18"/>
+                <wp:cNvGraphicFramePr/>
+                <a:graphic xmlns:a="http://schemas.openxmlformats.org/drawingml/2006/main">
+                  <a:graphicData uri="http://schemas.microsoft.com/office/word/2010/wordprocessingShape">
+                    <wps:wsp>
+                      <wps:cNvSpPr/>
+                      <wps:spPr>
+                        <a:xfrm>
+                          <a:off x="0" y="0"/>
+                          <a:ext cx="1150620" cy="716280"/>
+                        </a:xfrm>
+                        <a:prstGeom prst="rect">
+                          <a:avLst/>
+                        </a:prstGeom>
+                      </wps:spPr>
+                      <wps:style>
+                        <a:lnRef idx="2">
+                          <a:schemeClr val="accent1">
+                            <a:shade val="50000"/>
+                          </a:schemeClr>
+                        </a:lnRef>
+                        <a:fillRef idx="1">
+                          <a:schemeClr val="accent1"/>
+                        </a:fillRef>
+                        <a:effectRef idx="0">
+                          <a:schemeClr val="accent1"/>
+                        </a:effectRef>
+                        <a:fontRef idx="minor">
+                          <a:schemeClr val="lt1"/>
+                        </a:fontRef>
+                      </wps:style>
+                      <wps:txbx>
+                        <w:txbxContent>
+                          <w:p>
+                            <w:pPr>
+                              <w:jc w:val="center"/>
+                              <w:rPr>
+                                <w:sz w:val="32"/>
+                                <w:szCs w:val="32"/>
+                              </w:rPr>
+                            </w:pPr>
+                            <w:r>
+                              <w:rPr>
+                                <w:sz w:val="32"/>
+                                <w:szCs w:val="32"/>
+                              </w:rPr>
+                              <w:t>Query sequence</w:t>
+                            </w:r>
+                          </w:p>
+                        </w:txbxContent>
+                      </wps:txbx>
+                      <wps:bodyPr rot="0" spcFirstLastPara="0" vertOverflow="overflow" horzOverflow="overflow" vert="horz" wrap="square" lIns="91440" tIns="45720" rIns="91440" bIns="45720" numCol="1" spcCol="0" rtlCol="0" fromWordArt="0" anchor="ctr" anchorCtr="0" forceAA="0" compatLnSpc="1">
+                        <a:prstTxWarp prst="textNoShape">
+                          <a:avLst/>
+                        </a:prstTxWarp>
+                        <a:noAutofit/>
+                      </wps:bodyPr>
+                    </wps:wsp>
+                  </a:graphicData>
+                </a:graphic>
+                <wp14:sizeRelH relativeFrom="margin">
+                  <wp14:pctWidth>0</wp14:pctWidth>
+                </wp14:sizeRelH>
+              </wp:anchor>
+            </w:drawing>
+          </mc:Choice>
+          <mc:Fallback>
+            <w:pict>
+              <v:rect w14:anchorId="407F2675" id="矩形 18" o:spid="_x0000_s1030" style="position:absolute;margin-left:0;margin-top:.5pt;width:90.6pt;height:56.4pt;z-index:251671552;visibility:visible;mso-wrap-style:square;mso-width-percent:0;mso-wrap-distance-left:9pt;mso-wrap-distance-top:0;mso-wrap-distance-right:9pt;mso-wrap-distance-bottom:0;mso-position-horizontal:center;mso-position-horizontal-relative:margin;mso-position-vertical:absolute;mso-position-vertical-relative:text;mso-width-percent:0;mso-width-relative:margin;v-text-anchor:middle" o:gfxdata="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" fillcolor="#5b9bd5 [3204]" strokecolor="#1f4d78 [1604]" strokeweight="1pt">
+                <v:textbox>
+                  <w:txbxContent>
+                    <w:p>
+                      <w:pPr>
+                        <w:jc w:val="center"/>
+                        <w:rPr>
+                          <w:sz w:val="32"/>
+                          <w:szCs w:val="32"/>
+                        </w:rPr>
+                      </w:pPr>
+                      <w:r>
+                        <w:rPr>
+                          <w:sz w:val="32"/>
+                          <w:szCs w:val="32"/>
+                        </w:rPr>
+                        <w:t>Query sequence</w:t>
+                      </w:r>
+                    </w:p>
+                  </w:txbxContent>
+                </v:textbox>
+                <w10:wrap anchorx="margin"/>
+              </v:rect>
+            </w:pict>
+          </mc:Fallback>
+        </mc:AlternateContent>
+      </w:r>
+    </w:p>
+    <w:p>
+      <w:pPr>
+        <w:rPr>
+          <w:rFonts w:ascii="Times New Roman" w:hAnsi="Times New Roman" w:cs="Times New Roman"/>
+          <w:bCs/>
+          <w:color w:val="000000"/>
+          <w:kern w:val="36"/>
+          <w:sz w:val="32"/>
+          <w:szCs w:val="32"/>
+        </w:rPr>
+      </w:pPr>
+    </w:p>
+    <w:p>
+      <w:pPr>
+        <w:rPr>
+          <w:rFonts w:ascii="Times New Roman" w:hAnsi="Times New Roman" w:cs="Times New Roman"/>
+          <w:bCs/>
+          <w:color w:val="000000"/>
+          <w:kern w:val="36"/>
+          <w:sz w:val="32"/>
+          <w:szCs w:val="32"/>
+        </w:rPr>
+      </w:pPr>
+      <w:r>
+        <w:rPr>
+          <w:rFonts w:ascii="Times New Roman" w:eastAsia="Times New Roman" w:hAnsi="Times New Roman" w:cs="Times New Roman"/>
+          <w:b/>
+          <w:bCs/>
+          <w:noProof/>
+          <w:color w:val="000000"/>
+          <w:kern w:val="36"/>
+          <w:sz w:val="48"/>
+          <w:szCs w:val="48"/>
+        </w:rPr>
+        <mc:AlternateContent>
+          <mc:Choice Requires="wps">
+            <w:drawing>
+              <wp:anchor distT="0" distB="0" distL="114300" distR="114300" simplePos="0" relativeHeight="251672576" behindDoc="0" locked="0" layoutInCell="1" allowOverlap="1" wp14:anchorId="52817770" wp14:editId="4BCFD463">
+                <wp:simplePos x="0" y="0"/>
+                <wp:positionH relativeFrom="margin">
+                  <wp:align>center</wp:align>
+                </wp:positionH>
+                <wp:positionV relativeFrom="paragraph">
+                  <wp:posOffset>212090</wp:posOffset>
+                </wp:positionV>
+                <wp:extent cx="495300" cy="193592"/>
+                <wp:effectExtent l="0" t="1270" r="36830" b="36830"/>
+                <wp:wrapNone/>
+                <wp:docPr id="19" name="右箭头 19"/>
+                <wp:cNvGraphicFramePr/>
+                <a:graphic xmlns:a="http://schemas.openxmlformats.org/drawingml/2006/main">
+                  <a:graphicData uri="http://schemas.microsoft.com/office/word/2010/wordprocessingShape">
+                    <wps:wsp>
+                      <wps:cNvSpPr/>
+                      <wps:spPr>
+                        <a:xfrm rot="5400000" flipV="1">
+                          <a:off x="0" y="0"/>
+                          <a:ext cx="495300" cy="193592"/>
+                        </a:xfrm>
+                        <a:prstGeom prst="rightArrow">
+                          <a:avLst/>
+                        </a:prstGeom>
+                      </wps:spPr>
+                      <wps:style>
+                        <a:lnRef idx="2">
+                          <a:schemeClr val="accent1">
+                            <a:shade val="50000"/>
+                          </a:schemeClr>
+                        </a:lnRef>
+                        <a:fillRef idx="1">
+                          <a:schemeClr val="accent1"/>
+                        </a:fillRef>
+                        <a:effectRef idx="0">
+                          <a:schemeClr val="accent1"/>
+                        </a:effectRef>
+                        <a:fontRef idx="minor">
+                          <a:schemeClr val="lt1"/>
+                        </a:fontRef>
+                      </wps:style>
+                      <wps:bodyPr rot="0" spcFirstLastPara="0" vertOverflow="overflow" horzOverflow="overflow" vert="horz" wrap="square" lIns="91440" tIns="45720" rIns="91440" bIns="45720" numCol="1" spcCol="0" rtlCol="0" fromWordArt="0" anchor="ctr" anchorCtr="0" forceAA="0" compatLnSpc="1">
+                        <a:prstTxWarp prst="textNoShape">
+                          <a:avLst/>
+                        </a:prstTxWarp>
+                        <a:noAutofit/>
+                      </wps:bodyPr>
+                    </wps:wsp>
+                  </a:graphicData>
+                </a:graphic>
+                <wp14:sizeRelV relativeFrom="margin">
+                  <wp14:pctHeight>0</wp14:pctHeight>
+                </wp14:sizeRelV>
+              </wp:anchor>
+            </w:drawing>
+          </mc:Choice>
+          <mc:Fallback>
+            <w:pict>
+              <v:shapetype w14:anchorId="4BECDCDC" id="_x0000_t13" coordsize="21600,21600" o:spt="13" adj="16200,5400" path="m@0,l@0@1,0@1,0@2@0@2@0,21600,21600,10800xe">
+                <v:stroke joinstyle="miter"/>
+                <v:formulas>
+                  <v:f eqn="val #0"/>
+                  <v:f eqn="val #1"/>
+                  <v:f eqn="sum height 0 #1"/>
+                  <v:f eqn="sum 10800 0 #1"/>
+                  <v:f eqn="sum width 0 #0"/>
+                  <v:f eqn="prod @4 @3 10800"/>
+                  <v:f eqn="sum width 0 @5"/>
+                </v:formulas>
+                <v:path o:connecttype="custom" o:connectlocs="@0,0;0,10800;@0,21600;21600,10800" o:connectangles="270,180,90,0" textboxrect="0,@1,@6,@2"/>
+                <v:handles>
+                  <v:h position="#0,#1" xrange="0,21600" yrange="0,10800"/>
+                </v:handles>
+              </v:shapetype>
+              <v:shape id="右箭头 19" o:spid="_x0000_s1026" type="#_x0000_t13" style="position:absolute;margin-left:0;margin-top:16.7pt;width:39pt;height:15.25pt;rotation:-90;flip:y;z-index:251672576;visibility:visible;mso-wrap-style:square;mso-height-percent:0;mso-wrap-distance-left:9pt;mso-wrap-distance-top:0;mso-wrap-distance-right:9pt;mso-wrap-distance-bottom:0;mso-position-horizontal:center;mso-position-horizontal-relative:margin;mso-position-vertical:absolute;mso-position-vertical-relative:text;mso-height-percent:0;mso-height-relative:margin;v-text-anchor:middle" o:gfxdata="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" adj="17379" fillcolor="#5b9bd5 [3204]" strokecolor="#1f4d78 [1604]" strokeweight="1pt">
+                <w10:wrap anchorx="margin"/>
+              </v:shape>
+            </w:pict>
+          </mc:Fallback>
+        </mc:AlternateContent>
+      </w:r>
+    </w:p>
+    <w:p>
+      <w:pPr>
+        <w:rPr>
+          <w:rFonts w:ascii="Times New Roman" w:hAnsi="Times New Roman" w:cs="Times New Roman"/>
+          <w:bCs/>
+          <w:color w:val="000000"/>
+          <w:kern w:val="36"/>
+          <w:sz w:val="32"/>
+          <w:szCs w:val="32"/>
+        </w:rPr>
+      </w:pPr>
+    </w:p>
+    <w:p>
+      <w:pPr>
+        <w:rPr>
+          <w:rFonts w:ascii="Times New Roman" w:hAnsi="Times New Roman" w:cs="Times New Roman"/>
+          <w:bCs/>
+          <w:color w:val="000000"/>
+          <w:kern w:val="36"/>
+          <w:sz w:val="32"/>
+          <w:szCs w:val="32"/>
+        </w:rPr>
+      </w:pPr>
+      <w:r>
+        <w:rPr>
+          <w:rFonts w:ascii="Times New Roman" w:eastAsia="Times New Roman" w:hAnsi="Times New Roman" w:cs="Times New Roman"/>
+          <w:b/>
+          <w:bCs/>
+          <w:noProof/>
+          <w:color w:val="000000"/>
+          <w:kern w:val="36"/>
+          <w:sz w:val="48"/>
+          <w:szCs w:val="48"/>
+        </w:rPr>
+        <mc:AlternateContent>
+          <mc:Choice Requires="wps">
+            <w:drawing>
+              <wp:anchor distT="0" distB="0" distL="114300" distR="114300" simplePos="0" relativeHeight="251674624" behindDoc="0" locked="0" layoutInCell="1" allowOverlap="1" wp14:anchorId="093EAE1B" wp14:editId="44A9F536">
+                <wp:simplePos x="0" y="0"/>
+                <wp:positionH relativeFrom="margin">
+                  <wp:align>center</wp:align>
+                </wp:positionH>
+                <wp:positionV relativeFrom="paragraph">
+                  <wp:posOffset>7620</wp:posOffset>
+                </wp:positionV>
+                <wp:extent cx="1150620" cy="716280"/>
+                <wp:effectExtent l="0" t="0" r="11430" b="26670"/>
+                <wp:wrapNone/>
+                <wp:docPr id="20" name="矩形 20"/>
+                <wp:cNvGraphicFramePr/>
+                <a:graphic xmlns:a="http://schemas.openxmlformats.org/drawingml/2006/main">
+                  <a:graphicData uri="http://schemas.microsoft.com/office/word/2010/wordprocessingShape">
+                    <wps:wsp>
+                      <wps:cNvSpPr/>
+                      <wps:spPr>
+                        <a:xfrm>
+                          <a:off x="0" y="0"/>
+                          <a:ext cx="1150620" cy="716280"/>
+                        </a:xfrm>
+                        <a:prstGeom prst="rect">
+                          <a:avLst/>
+                        </a:prstGeom>
+                      </wps:spPr>
+                      <wps:style>
+                        <a:lnRef idx="2">
+                          <a:schemeClr val="accent1">
+                            <a:shade val="50000"/>
+                          </a:schemeClr>
+                        </a:lnRef>
+                        <a:fillRef idx="1">
+                          <a:schemeClr val="accent1"/>
+                        </a:fillRef>
+                        <a:effectRef idx="0">
+                          <a:schemeClr val="accent1"/>
+                        </a:effectRef>
+                        <a:fontRef idx="minor">
+                          <a:schemeClr val="lt1"/>
+                        </a:fontRef>
+                      </wps:style>
+                      <wps:txbx>
+                        <w:txbxContent>
+                          <w:p>
+                            <w:pPr>
+                              <w:jc w:val="center"/>
+                              <w:rPr>
+                                <w:sz w:val="32"/>
+                                <w:szCs w:val="32"/>
+                              </w:rPr>
+                            </w:pPr>
+                            <w:r>
+                              <w:rPr>
+                                <w:sz w:val="32"/>
+                                <w:szCs w:val="32"/>
+                              </w:rPr>
+                              <w:t>Alignment module</w:t>
+                            </w:r>
+                          </w:p>
+                        </w:txbxContent>
+                      </wps:txbx>
+                      <wps:bodyPr rot="0" spcFirstLastPara="0" vertOverflow="overflow" horzOverflow="overflow" vert="horz" wrap="square" lIns="91440" tIns="45720" rIns="91440" bIns="45720" numCol="1" spcCol="0" rtlCol="0" fromWordArt="0" anchor="ctr" anchorCtr="0" forceAA="0" compatLnSpc="1">
+                        <a:prstTxWarp prst="textNoShape">
+                          <a:avLst/>
+                        </a:prstTxWarp>
+                        <a:noAutofit/>
+                      </wps:bodyPr>
+                    </wps:wsp>
+                  </a:graphicData>
+                </a:graphic>
+                <wp14:sizeRelH relativeFrom="margin">
+                  <wp14:pctWidth>0</wp14:pctWidth>
+                </wp14:sizeRelH>
+              </wp:anchor>
+            </w:drawing>
+          </mc:Choice>
+          <mc:Fallback>
+            <w:pict>
+              <v:rect w14:anchorId="093EAE1B" id="矩形 20" o:spid="_x0000_s1031" style="position:absolute;margin-left:0;margin-top:.6pt;width:90.6pt;height:56.4pt;z-index:251674624;visibility:visible;mso-wrap-style:square;mso-width-percent:0;mso-wrap-distance-left:9pt;mso-wrap-distance-top:0;mso-wrap-distance-right:9pt;mso-wrap-distance-bottom:0;mso-position-horizontal:center;mso-position-horizontal-relative:margin;mso-position-vertical:absolute;mso-position-vertical-relative:text;mso-width-percent:0;mso-width-relative:margin;v-text-anchor:middle" o:gfxdata="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" fillcolor="#5b9bd5 [3204]" strokecolor="#1f4d78 [1604]" strokeweight="1pt">
+                <v:textbox>
+                  <w:txbxContent>
+                    <w:p>
+                      <w:pPr>
+                        <w:jc w:val="center"/>
+                        <w:rPr>
+                          <w:sz w:val="32"/>
+                          <w:szCs w:val="32"/>
+                        </w:rPr>
+                      </w:pPr>
+                      <w:r>
+                        <w:rPr>
+                          <w:sz w:val="32"/>
+                          <w:szCs w:val="32"/>
+                        </w:rPr>
+                        <w:t>Alignment module</w:t>
+                      </w:r>
+                    </w:p>
+                  </w:txbxContent>
+                </v:textbox>
+                <w10:wrap anchorx="margin"/>
+              </v:rect>
+            </w:pict>
+          </mc:Fallback>
+        </mc:AlternateContent>
+      </w:r>
+    </w:p>
+    <w:p>
+      <w:pPr>
+        <w:rPr>
+          <w:rFonts w:ascii="Times New Roman" w:hAnsi="Times New Roman" w:cs="Times New Roman"/>
+          <w:bCs/>
+          <w:color w:val="000000"/>
+          <w:kern w:val="36"/>
+          <w:sz w:val="32"/>
+          <w:szCs w:val="32"/>
+        </w:rPr>
+      </w:pPr>
+    </w:p>
+    <w:p>
+      <w:pPr>
+        <w:rPr>
+          <w:rFonts w:ascii="Times New Roman" w:hAnsi="Times New Roman" w:cs="Times New Roman" w:hint="eastAsia"/>
+          <w:bCs/>
+          <w:color w:val="000000"/>
+          <w:kern w:val="36"/>
+          <w:sz w:val="32"/>
+          <w:szCs w:val="32"/>
+        </w:rPr>
+      </w:pPr>
       <w:bookmarkStart w:id="0" w:name="_GoBack"/>
       <w:bookmarkEnd w:id="0"/>
       <w:r>
         <w:rPr>
           <w:rFonts w:ascii="Times New Roman" w:eastAsia="Times New Roman" w:hAnsi="Times New Roman" w:cs="Times New Roman"/>
-          <w:bCs/>
-          <w:color w:val="000000"/>
-          <w:kern w:val="36"/>
-          <w:sz w:val="32"/>
-          <w:szCs w:val="32"/>
-        </w:rPr>
-        <w:t>/home/cf797/test/</w:t>
-      </w:r>
-      <w:proofErr w:type="spellStart"/>
-      <w:r>
-        <w:rPr>
-          <w:rFonts w:ascii="Times New Roman" w:eastAsia="Times New Roman" w:hAnsi="Times New Roman" w:cs="Times New Roman"/>
-          <w:bCs/>
-          <w:color w:val="000000"/>
-          <w:kern w:val="36"/>
-          <w:sz w:val="32"/>
-          <w:szCs w:val="32"/>
-        </w:rPr>
-        <w:t>ChangeResultToJson</w:t>
-      </w:r>
-      <w:proofErr w:type="spellEnd"/>
-      <w:r>
-        <w:rPr>
-          <w:rFonts w:ascii="Times New Roman" w:eastAsia="Times New Roman" w:hAnsi="Times New Roman" w:cs="Times New Roman"/>
-          <w:bCs/>
-          <w:color w:val="000000"/>
-          <w:kern w:val="36"/>
-          <w:sz w:val="32"/>
-          <w:szCs w:val="32"/>
-        </w:rPr>
-        <w:t xml:space="preserve"> into your experiment directory</w:t>
-      </w:r>
-    </w:p>
-    <w:p>
-      <w:pPr>
-        <w:pStyle w:val="a6"/>
-        <w:numPr>
-          <w:ilvl w:val="0"/>
-          <w:numId w:val="6"/>
-        </w:numPr>
-        <w:rPr>
-          <w:rFonts w:ascii="Times New Roman" w:eastAsia="Times New Roman" w:hAnsi="Times New Roman" w:cs="Times New Roman"/>
-          <w:bCs/>
-          <w:color w:val="000000"/>
-          <w:kern w:val="36"/>
-          <w:sz w:val="32"/>
-          <w:szCs w:val="32"/>
-        </w:rPr>
-      </w:pPr>
-      <w:r>
-        <w:rPr>
-          <w:rFonts w:ascii="Times New Roman" w:eastAsia="Times New Roman" w:hAnsi="Times New Roman" w:cs="Times New Roman"/>
-          <w:bCs/>
-          <w:color w:val="000000"/>
-          <w:kern w:val="36"/>
-          <w:sz w:val="32"/>
-          <w:szCs w:val="32"/>
-        </w:rPr>
-        <w:t>compile the java program to generate the executable file:</w:t>
-      </w:r>
-    </w:p>
-    <w:p>
-      <w:pPr>
-        <w:pStyle w:val="a6"/>
-        <w:ind w:left="1800"/>
-        <w:rPr>
-          <w:rFonts w:ascii="Times New Roman" w:eastAsia="Times New Roman" w:hAnsi="Times New Roman" w:cs="Times New Roman"/>
-          <w:bCs/>
-          <w:color w:val="000000"/>
-          <w:kern w:val="36"/>
-          <w:sz w:val="32"/>
-          <w:szCs w:val="32"/>
-        </w:rPr>
-      </w:pPr>
-      <w:proofErr w:type="spellStart"/>
-      <w:proofErr w:type="gramStart"/>
-      <w:r>
-        <w:rPr>
-          <w:rFonts w:ascii="Times New Roman" w:eastAsia="Times New Roman" w:hAnsi="Times New Roman" w:cs="Times New Roman"/>
-          <w:bCs/>
-          <w:color w:val="000000"/>
-          <w:kern w:val="36"/>
-          <w:sz w:val="32"/>
-          <w:szCs w:val="32"/>
-        </w:rPr>
-        <w:t>javac</w:t>
-      </w:r>
-      <w:proofErr w:type="spellEnd"/>
-      <w:proofErr w:type="gramEnd"/>
-      <w:r>
-        <w:rPr>
-          <w:rFonts w:ascii="Times New Roman" w:eastAsia="Times New Roman" w:hAnsi="Times New Roman" w:cs="Times New Roman"/>
-          <w:bCs/>
-          <w:color w:val="000000"/>
-          <w:kern w:val="36"/>
-          <w:sz w:val="32"/>
-          <w:szCs w:val="32"/>
-        </w:rPr>
-        <w:t xml:space="preserve"> ConvertBlastResultToJson.java</w:t>
-      </w:r>
-    </w:p>
-    <w:p>
-      <w:pPr>
-        <w:pStyle w:val="a6"/>
-        <w:ind w:left="1800"/>
-        <w:rPr>
-          <w:rFonts w:ascii="Times New Roman" w:eastAsia="Times New Roman" w:hAnsi="Times New Roman" w:cs="Times New Roman"/>
-          <w:bCs/>
-          <w:color w:val="000000"/>
-          <w:kern w:val="36"/>
-          <w:sz w:val="32"/>
-          <w:szCs w:val="32"/>
-        </w:rPr>
-      </w:pPr>
-      <w:proofErr w:type="spellStart"/>
-      <w:proofErr w:type="gramStart"/>
-      <w:r>
-        <w:rPr>
-          <w:rFonts w:ascii="Times New Roman" w:eastAsia="Times New Roman" w:hAnsi="Times New Roman" w:cs="Times New Roman"/>
-          <w:bCs/>
-          <w:color w:val="000000"/>
-          <w:kern w:val="36"/>
-          <w:sz w:val="32"/>
-          <w:szCs w:val="32"/>
-        </w:rPr>
-        <w:t>javac</w:t>
-      </w:r>
-      <w:proofErr w:type="spellEnd"/>
-      <w:proofErr w:type="gramEnd"/>
-      <w:r>
-        <w:rPr>
-          <w:rFonts w:ascii="Times New Roman" w:eastAsia="Times New Roman" w:hAnsi="Times New Roman" w:cs="Times New Roman"/>
-          <w:bCs/>
-          <w:color w:val="000000"/>
-          <w:kern w:val="36"/>
-          <w:sz w:val="32"/>
-          <w:szCs w:val="32"/>
-        </w:rPr>
-        <w:t xml:space="preserve"> ConvertHHSearch64ResultToJson.java</w:t>
-      </w:r>
-    </w:p>
-    <w:p>
-      <w:pPr>
-        <w:pStyle w:val="a6"/>
-        <w:ind w:left="1800"/>
-        <w:rPr>
-          <w:rFonts w:ascii="Times New Roman" w:eastAsia="Times New Roman" w:hAnsi="Times New Roman" w:cs="Times New Roman"/>
-          <w:bCs/>
-          <w:color w:val="000000"/>
-          <w:kern w:val="36"/>
-          <w:sz w:val="32"/>
-          <w:szCs w:val="32"/>
-        </w:rPr>
-      </w:pPr>
-      <w:r>
-        <w:rPr>
-          <w:rFonts w:ascii="Times New Roman" w:eastAsia="Times New Roman" w:hAnsi="Times New Roman" w:cs="Times New Roman"/>
-          <w:bCs/>
-          <w:color w:val="000000"/>
-          <w:kern w:val="36"/>
-          <w:sz w:val="32"/>
-          <w:szCs w:val="32"/>
-        </w:rPr>
-        <w:t xml:space="preserve">If there is no compile error, the program will generate </w:t>
-      </w:r>
-      <w:proofErr w:type="spellStart"/>
-      <w:r>
-        <w:rPr>
-          <w:rFonts w:ascii="Times New Roman" w:eastAsia="Times New Roman" w:hAnsi="Times New Roman" w:cs="Times New Roman"/>
-          <w:bCs/>
-          <w:color w:val="000000"/>
-          <w:kern w:val="36"/>
-          <w:sz w:val="32"/>
-          <w:szCs w:val="32"/>
-        </w:rPr>
-        <w:t>ConvertBlastResultToJson.class</w:t>
-      </w:r>
-      <w:proofErr w:type="spellEnd"/>
-      <w:r>
-        <w:rPr>
-          <w:rFonts w:ascii="Times New Roman" w:eastAsia="Times New Roman" w:hAnsi="Times New Roman" w:cs="Times New Roman"/>
-          <w:bCs/>
-          <w:color w:val="000000"/>
-          <w:kern w:val="36"/>
-          <w:sz w:val="32"/>
-          <w:szCs w:val="32"/>
-        </w:rPr>
-        <w:t xml:space="preserve"> and ConvertHHSearch64ResultToJson.class file</w:t>
-      </w:r>
-    </w:p>
-    <w:p>
-      <w:pPr>
-        <w:pStyle w:val="a6"/>
-        <w:numPr>
-          <w:ilvl w:val="0"/>
-          <w:numId w:val="6"/>
-        </w:numPr>
-        <w:rPr>
-          <w:rFonts w:ascii="Times New Roman" w:eastAsia="Times New Roman" w:hAnsi="Times New Roman" w:cs="Times New Roman"/>
-          <w:bCs/>
-          <w:color w:val="000000"/>
-          <w:kern w:val="36"/>
-          <w:sz w:val="32"/>
-          <w:szCs w:val="32"/>
-        </w:rPr>
-      </w:pPr>
-      <w:r>
-        <w:rPr>
-          <w:rFonts w:ascii="Times New Roman" w:eastAsia="Times New Roman" w:hAnsi="Times New Roman" w:cs="Times New Roman"/>
-          <w:bCs/>
-          <w:color w:val="000000"/>
-          <w:kern w:val="36"/>
-          <w:sz w:val="32"/>
-          <w:szCs w:val="32"/>
-        </w:rPr>
-        <w:t>run the executable file to get the result:</w:t>
-      </w:r>
-    </w:p>
-    <w:p>
-      <w:pPr>
-        <w:pStyle w:val="a6"/>
-        <w:ind w:left="1800"/>
-        <w:rPr>
-          <w:rFonts w:ascii="Times New Roman" w:eastAsia="Times New Roman" w:hAnsi="Times New Roman" w:cs="Times New Roman"/>
-          <w:bCs/>
-          <w:color w:val="000000"/>
-          <w:kern w:val="36"/>
-          <w:sz w:val="32"/>
-          <w:szCs w:val="32"/>
-        </w:rPr>
-      </w:pPr>
-      <w:proofErr w:type="gramStart"/>
-      <w:r>
-        <w:rPr>
-          <w:rFonts w:ascii="Times New Roman" w:eastAsia="Times New Roman" w:hAnsi="Times New Roman" w:cs="Times New Roman"/>
-          <w:bCs/>
-          <w:color w:val="000000"/>
-          <w:kern w:val="36"/>
-          <w:sz w:val="32"/>
-          <w:szCs w:val="32"/>
-        </w:rPr>
-        <w:t>java</w:t>
-      </w:r>
-      <w:proofErr w:type="gramEnd"/>
-      <w:r>
-        <w:rPr>
-          <w:rFonts w:ascii="Times New Roman" w:eastAsia="Times New Roman" w:hAnsi="Times New Roman" w:cs="Times New Roman"/>
-          <w:bCs/>
-          <w:color w:val="000000"/>
-          <w:kern w:val="36"/>
-          <w:sz w:val="32"/>
-          <w:szCs w:val="32"/>
-        </w:rPr>
-        <w:t xml:space="preserve"> </w:t>
-      </w:r>
-      <w:proofErr w:type="spellStart"/>
-      <w:r>
-        <w:rPr>
-          <w:rFonts w:ascii="Times New Roman" w:eastAsia="Times New Roman" w:hAnsi="Times New Roman" w:cs="Times New Roman"/>
-          <w:bCs/>
-          <w:color w:val="000000"/>
-          <w:kern w:val="36"/>
-          <w:sz w:val="32"/>
-          <w:szCs w:val="32"/>
-        </w:rPr>
-        <w:t>ConvertBlastResultToJson</w:t>
-      </w:r>
-      <w:proofErr w:type="spellEnd"/>
-      <w:r>
-        <w:rPr>
-          <w:rFonts w:ascii="Times New Roman" w:eastAsia="Times New Roman" w:hAnsi="Times New Roman" w:cs="Times New Roman"/>
-          <w:bCs/>
-          <w:color w:val="000000"/>
-          <w:kern w:val="36"/>
-          <w:sz w:val="32"/>
-          <w:szCs w:val="32"/>
-        </w:rPr>
-        <w:t xml:space="preserve"> </w:t>
-      </w:r>
-      <w:proofErr w:type="spellStart"/>
-      <w:r>
-        <w:rPr>
-          <w:rFonts w:ascii="Times New Roman" w:eastAsia="Times New Roman" w:hAnsi="Times New Roman" w:cs="Times New Roman"/>
-          <w:bCs/>
-          <w:color w:val="000000"/>
-          <w:kern w:val="36"/>
-          <w:sz w:val="32"/>
-          <w:szCs w:val="32"/>
-        </w:rPr>
-        <w:t>query.blaPDB</w:t>
-      </w:r>
-      <w:proofErr w:type="spellEnd"/>
-      <w:r>
-        <w:rPr>
-          <w:rFonts w:ascii="Times New Roman" w:eastAsia="Times New Roman" w:hAnsi="Times New Roman" w:cs="Times New Roman"/>
-          <w:bCs/>
-          <w:color w:val="000000"/>
-          <w:kern w:val="36"/>
-          <w:sz w:val="32"/>
-          <w:szCs w:val="32"/>
-        </w:rPr>
-        <w:t xml:space="preserve"> will generate </w:t>
-      </w:r>
-      <w:proofErr w:type="spellStart"/>
-      <w:r>
-        <w:rPr>
-          <w:rFonts w:ascii="Times New Roman" w:eastAsia="Times New Roman" w:hAnsi="Times New Roman" w:cs="Times New Roman"/>
-          <w:bCs/>
-          <w:color w:val="000000"/>
-          <w:kern w:val="36"/>
-          <w:sz w:val="32"/>
-          <w:szCs w:val="32"/>
-        </w:rPr>
-        <w:t>blast.json</w:t>
-      </w:r>
-      <w:proofErr w:type="spellEnd"/>
-      <w:r>
-        <w:rPr>
-          <w:rFonts w:ascii="Times New Roman" w:eastAsia="Times New Roman" w:hAnsi="Times New Roman" w:cs="Times New Roman"/>
-          <w:bCs/>
-          <w:color w:val="000000"/>
-          <w:kern w:val="36"/>
-          <w:sz w:val="32"/>
-          <w:szCs w:val="32"/>
-        </w:rPr>
-        <w:t xml:space="preserve"> file if successful</w:t>
-      </w:r>
-    </w:p>
-    <w:p>
-      <w:pPr>
-        <w:pStyle w:val="a6"/>
-        <w:ind w:left="1800"/>
-        <w:rPr>
-          <w:rFonts w:ascii="Times New Roman" w:eastAsia="Times New Roman" w:hAnsi="Times New Roman" w:cs="Times New Roman"/>
-          <w:bCs/>
-          <w:color w:val="000000"/>
-          <w:kern w:val="36"/>
-          <w:sz w:val="32"/>
-          <w:szCs w:val="32"/>
-        </w:rPr>
-      </w:pPr>
-      <w:proofErr w:type="gramStart"/>
-      <w:r>
-        <w:rPr>
-          <w:rFonts w:ascii="Times New Roman" w:eastAsia="Times New Roman" w:hAnsi="Times New Roman" w:cs="Times New Roman"/>
-          <w:bCs/>
-          <w:color w:val="000000"/>
-          <w:kern w:val="36"/>
-          <w:sz w:val="32"/>
-          <w:szCs w:val="32"/>
-        </w:rPr>
-        <w:t>java</w:t>
-      </w:r>
-      <w:proofErr w:type="gramEnd"/>
-      <w:r>
-        <w:rPr>
-          <w:rFonts w:ascii="Times New Roman" w:eastAsia="Times New Roman" w:hAnsi="Times New Roman" w:cs="Times New Roman"/>
-          <w:bCs/>
-          <w:color w:val="000000"/>
-          <w:kern w:val="36"/>
-          <w:sz w:val="32"/>
-          <w:szCs w:val="32"/>
-        </w:rPr>
-        <w:t xml:space="preserve"> ConvertHHSearch64ResultToJson </w:t>
-      </w:r>
-      <w:proofErr w:type="spellStart"/>
-      <w:r>
-        <w:rPr>
-          <w:rFonts w:ascii="Times New Roman" w:eastAsia="Times New Roman" w:hAnsi="Times New Roman" w:cs="Times New Roman"/>
-          <w:bCs/>
-          <w:color w:val="000000"/>
-          <w:kern w:val="36"/>
-          <w:sz w:val="32"/>
-          <w:szCs w:val="32"/>
-        </w:rPr>
-        <w:t>query.hhr</w:t>
-      </w:r>
-      <w:proofErr w:type="spellEnd"/>
-      <w:r>
-        <w:rPr>
-          <w:rFonts w:ascii="Times New Roman" w:eastAsia="Times New Roman" w:hAnsi="Times New Roman" w:cs="Times New Roman"/>
-          <w:bCs/>
-          <w:color w:val="000000"/>
-          <w:kern w:val="36"/>
-          <w:sz w:val="32"/>
-          <w:szCs w:val="32"/>
-        </w:rPr>
-        <w:t xml:space="preserve"> will generate </w:t>
-      </w:r>
-      <w:proofErr w:type="spellStart"/>
-      <w:r>
-        <w:rPr>
-          <w:rFonts w:ascii="Times New Roman" w:eastAsia="Times New Roman" w:hAnsi="Times New Roman" w:cs="Times New Roman"/>
-          <w:bCs/>
-          <w:color w:val="000000"/>
-          <w:kern w:val="36"/>
-          <w:sz w:val="32"/>
-          <w:szCs w:val="32"/>
-        </w:rPr>
-        <w:t>hhsearch.json</w:t>
-      </w:r>
-      <w:proofErr w:type="spellEnd"/>
-      <w:r>
-        <w:rPr>
-          <w:rFonts w:ascii="Times New Roman" w:eastAsia="Times New Roman" w:hAnsi="Times New Roman" w:cs="Times New Roman"/>
-          <w:bCs/>
-          <w:color w:val="000000"/>
-          <w:kern w:val="36"/>
-          <w:sz w:val="32"/>
-          <w:szCs w:val="32"/>
-        </w:rPr>
-        <w:t xml:space="preserve"> file if successful</w:t>
-      </w:r>
-    </w:p>
-    <w:p>
-      <w:pPr>
-        <w:pStyle w:val="a6"/>
-        <w:numPr>
-          <w:ilvl w:val="0"/>
-          <w:numId w:val="5"/>
-        </w:numPr>
-        <w:rPr>
-          <w:rFonts w:ascii="Times New Roman" w:eastAsia="Times New Roman" w:hAnsi="Times New Roman" w:cs="Times New Roman"/>
-          <w:bCs/>
-          <w:color w:val="000000"/>
-          <w:kern w:val="36"/>
-          <w:sz w:val="32"/>
-          <w:szCs w:val="32"/>
-        </w:rPr>
-      </w:pPr>
-      <w:r>
-        <w:rPr>
-          <w:rFonts w:ascii="Times New Roman" w:eastAsia="Times New Roman" w:hAnsi="Times New Roman" w:cs="Times New Roman"/>
-          <w:bCs/>
-          <w:color w:val="000000"/>
-          <w:kern w:val="36"/>
-          <w:sz w:val="32"/>
-          <w:szCs w:val="32"/>
-        </w:rPr>
-        <w:t>Further</w:t>
-      </w:r>
-      <w:r>
-        <w:rPr>
-          <w:rFonts w:ascii="Times New Roman" w:eastAsia="Times New Roman" w:hAnsi="Times New Roman" w:cs="Times New Roman"/>
-          <w:bCs/>
-          <w:color w:val="000000"/>
-          <w:kern w:val="36"/>
-          <w:sz w:val="32"/>
-          <w:szCs w:val="32"/>
-        </w:rPr>
-        <w:t xml:space="preserve">more, user can use the </w:t>
-      </w:r>
-      <w:proofErr w:type="spellStart"/>
-      <w:r>
-        <w:rPr>
-          <w:rFonts w:ascii="Times New Roman" w:eastAsia="Times New Roman" w:hAnsi="Times New Roman" w:cs="Times New Roman"/>
-          <w:bCs/>
-          <w:color w:val="000000"/>
-          <w:kern w:val="36"/>
-          <w:sz w:val="32"/>
-          <w:szCs w:val="32"/>
-        </w:rPr>
-        <w:t>AnalysisJson</w:t>
-      </w:r>
-      <w:proofErr w:type="spellEnd"/>
-      <w:r>
-        <w:rPr>
-          <w:rFonts w:ascii="Times New Roman" w:eastAsia="Times New Roman" w:hAnsi="Times New Roman" w:cs="Times New Roman"/>
-          <w:bCs/>
-          <w:color w:val="000000"/>
-          <w:kern w:val="36"/>
-          <w:sz w:val="32"/>
-          <w:szCs w:val="32"/>
-        </w:rPr>
-        <w:t xml:space="preserve"> program to parse the </w:t>
-      </w:r>
-      <w:proofErr w:type="spellStart"/>
-      <w:r>
-        <w:rPr>
-          <w:rFonts w:ascii="Times New Roman" w:eastAsia="Times New Roman" w:hAnsi="Times New Roman" w:cs="Times New Roman"/>
-          <w:bCs/>
-          <w:color w:val="000000"/>
-          <w:kern w:val="36"/>
-          <w:sz w:val="32"/>
-          <w:szCs w:val="32"/>
-        </w:rPr>
-        <w:t>json</w:t>
-      </w:r>
-      <w:proofErr w:type="spellEnd"/>
-      <w:r>
-        <w:rPr>
-          <w:rFonts w:ascii="Times New Roman" w:eastAsia="Times New Roman" w:hAnsi="Times New Roman" w:cs="Times New Roman"/>
-          <w:bCs/>
-          <w:color w:val="000000"/>
-          <w:kern w:val="36"/>
-          <w:sz w:val="32"/>
-          <w:szCs w:val="32"/>
-        </w:rPr>
-        <w:t xml:space="preserve"> result into variables for next module experiments. </w:t>
-      </w:r>
-    </w:p>
-    <w:p>
-      <w:pPr>
-        <w:pStyle w:val="a6"/>
-        <w:ind w:left="1080"/>
-        <w:rPr>
-          <w:rFonts w:ascii="Times New Roman" w:eastAsia="Times New Roman" w:hAnsi="Times New Roman" w:cs="Times New Roman"/>
-          <w:bCs/>
-          <w:color w:val="000000"/>
-          <w:kern w:val="36"/>
-          <w:sz w:val="32"/>
-          <w:szCs w:val="32"/>
-        </w:rPr>
-      </w:pPr>
-      <w:r>
-        <w:rPr>
-          <w:rFonts w:ascii="Times New Roman" w:eastAsia="Times New Roman" w:hAnsi="Times New Roman" w:cs="Times New Roman"/>
-          <w:bCs/>
-          <w:color w:val="000000"/>
-          <w:kern w:val="36"/>
-          <w:sz w:val="32"/>
-          <w:szCs w:val="32"/>
-        </w:rPr>
-        <w:t xml:space="preserve">Download the </w:t>
-      </w:r>
-      <w:proofErr w:type="spellStart"/>
-      <w:r>
-        <w:rPr>
-          <w:rFonts w:ascii="Times New Roman" w:eastAsia="Times New Roman" w:hAnsi="Times New Roman" w:cs="Times New Roman"/>
-          <w:bCs/>
-          <w:color w:val="000000"/>
-          <w:kern w:val="36"/>
-          <w:sz w:val="32"/>
-          <w:szCs w:val="32"/>
-        </w:rPr>
-        <w:t>AnalysisJson</w:t>
-      </w:r>
-      <w:proofErr w:type="spellEnd"/>
-      <w:r>
-        <w:rPr>
-          <w:rFonts w:ascii="Times New Roman" w:eastAsia="Times New Roman" w:hAnsi="Times New Roman" w:cs="Times New Roman"/>
-          <w:bCs/>
-          <w:color w:val="000000"/>
-          <w:kern w:val="36"/>
-          <w:sz w:val="32"/>
-          <w:szCs w:val="32"/>
-        </w:rPr>
-        <w:t xml:space="preserve"> from </w:t>
-      </w:r>
-      <w:hyperlink r:id="rId16" w:history="1">
-        <w:r>
-          <w:rPr>
-            <w:rStyle w:val="a5"/>
-            <w:rFonts w:ascii="Times New Roman" w:eastAsia="Times New Roman" w:hAnsi="Times New Roman" w:cs="Times New Roman"/>
-            <w:bCs/>
-            <w:kern w:val="36"/>
-            <w:sz w:val="32"/>
-            <w:szCs w:val="32"/>
-          </w:rPr>
-          <w:t>https://github.com/rafaelfang/AnalysisJson</w:t>
-        </w:r>
-      </w:hyperlink>
-    </w:p>
-    <w:p>
-      <w:pPr>
-        <w:pStyle w:val="a6"/>
-        <w:ind w:left="1080"/>
-        <w:rPr>
-          <w:rFonts w:ascii="Times New Roman" w:eastAsia="Times New Roman" w:hAnsi="Times New Roman" w:cs="Times New Roman"/>
-          <w:bCs/>
-          <w:color w:val="000000"/>
-          <w:kern w:val="36"/>
-          <w:sz w:val="32"/>
-          <w:szCs w:val="32"/>
-        </w:rPr>
-      </w:pPr>
-      <w:r>
-        <w:rPr>
-          <w:rFonts w:ascii="Times New Roman" w:eastAsia="Times New Roman" w:hAnsi="Times New Roman" w:cs="Times New Roman"/>
-          <w:bCs/>
-          <w:color w:val="000000"/>
-          <w:kern w:val="36"/>
-          <w:sz w:val="32"/>
-          <w:szCs w:val="32"/>
-        </w:rPr>
-        <w:t xml:space="preserve">Put the </w:t>
-      </w:r>
-      <w:proofErr w:type="spellStart"/>
-      <w:r>
-        <w:rPr>
-          <w:rFonts w:ascii="Times New Roman" w:eastAsia="Times New Roman" w:hAnsi="Times New Roman" w:cs="Times New Roman"/>
-          <w:bCs/>
-          <w:color w:val="000000"/>
-          <w:kern w:val="36"/>
-          <w:sz w:val="32"/>
-          <w:szCs w:val="32"/>
-        </w:rPr>
-        <w:t>json</w:t>
-      </w:r>
-      <w:proofErr w:type="spellEnd"/>
-      <w:r>
-        <w:rPr>
-          <w:rFonts w:ascii="Times New Roman" w:eastAsia="Times New Roman" w:hAnsi="Times New Roman" w:cs="Times New Roman"/>
-          <w:bCs/>
-          <w:color w:val="000000"/>
-          <w:kern w:val="36"/>
-          <w:sz w:val="32"/>
-          <w:szCs w:val="32"/>
-        </w:rPr>
-        <w:t xml:space="preserve"> results file into your experiment directory and run the program. In this program, every piece of information is stored as an object (either HHSearch64Result or </w:t>
-      </w:r>
-      <w:proofErr w:type="spellStart"/>
-      <w:r>
-        <w:rPr>
-          <w:rFonts w:ascii="Times New Roman" w:eastAsia="Times New Roman" w:hAnsi="Times New Roman" w:cs="Times New Roman"/>
-          <w:bCs/>
-          <w:color w:val="000000"/>
-          <w:kern w:val="36"/>
-          <w:sz w:val="32"/>
-          <w:szCs w:val="32"/>
-        </w:rPr>
-        <w:t>BlastResult</w:t>
-      </w:r>
-      <w:proofErr w:type="spellEnd"/>
-      <w:r>
-        <w:rPr>
-          <w:rFonts w:ascii="Times New Roman" w:eastAsia="Times New Roman" w:hAnsi="Times New Roman" w:cs="Times New Roman"/>
-          <w:bCs/>
-          <w:color w:val="000000"/>
-          <w:kern w:val="36"/>
-          <w:sz w:val="32"/>
-          <w:szCs w:val="32"/>
-        </w:rPr>
-        <w:t xml:space="preserve">) </w:t>
-      </w:r>
-      <w:r>
-        <w:rPr>
-          <w:rFonts w:ascii="Times New Roman" w:eastAsia="Times New Roman" w:hAnsi="Times New Roman" w:cs="Times New Roman"/>
-          <w:bCs/>
-          <w:color w:val="000000"/>
-          <w:kern w:val="36"/>
-          <w:sz w:val="32"/>
-          <w:szCs w:val="32"/>
-        </w:rPr>
-        <w:lastRenderedPageBreak/>
-        <w:t>and printed out on the screen. But user can modify it so that the information is stored in the object being passed.</w:t>
-      </w:r>
-      <w:r>
-        <w:rPr>
-          <w:rFonts w:ascii="Times New Roman" w:eastAsia="Times New Roman" w:hAnsi="Times New Roman" w:cs="Times New Roman"/>
-          <w:bCs/>
-          <w:color w:val="000000"/>
-          <w:kern w:val="36"/>
-          <w:sz w:val="32"/>
-          <w:szCs w:val="32"/>
-        </w:rPr>
-        <w:t xml:space="preserve"> The purpose of this </w:t>
-      </w:r>
-      <w:proofErr w:type="spellStart"/>
-      <w:r>
-        <w:rPr>
-          <w:rFonts w:ascii="Times New Roman" w:eastAsia="Times New Roman" w:hAnsi="Times New Roman" w:cs="Times New Roman"/>
-          <w:bCs/>
-          <w:color w:val="000000"/>
-          <w:kern w:val="36"/>
-          <w:sz w:val="32"/>
-          <w:szCs w:val="32"/>
-        </w:rPr>
-        <w:t>AnalysisJson</w:t>
-      </w:r>
-      <w:proofErr w:type="spellEnd"/>
-      <w:r>
-        <w:rPr>
-          <w:rFonts w:ascii="Times New Roman" w:eastAsia="Times New Roman" w:hAnsi="Times New Roman" w:cs="Times New Roman"/>
-          <w:bCs/>
-          <w:color w:val="000000"/>
-          <w:kern w:val="36"/>
-          <w:sz w:val="32"/>
-          <w:szCs w:val="32"/>
-        </w:rPr>
-        <w:t xml:space="preserve"> program is to let information passed through memory instead of being read from hard disk.</w:t>
-      </w:r>
-    </w:p>
-    <w:p>
-      <w:pPr>
-        <w:pStyle w:val="a6"/>
-        <w:ind w:left="1080"/>
-        <w:rPr>
-          <w:rFonts w:ascii="Times New Roman" w:eastAsia="Times New Roman" w:hAnsi="Times New Roman" w:cs="Times New Roman"/>
-          <w:bCs/>
-          <w:color w:val="000000"/>
-          <w:kern w:val="36"/>
-          <w:sz w:val="32"/>
-          <w:szCs w:val="32"/>
-        </w:rPr>
-      </w:pPr>
+          <w:b/>
+          <w:bCs/>
+          <w:noProof/>
+          <w:color w:val="000000"/>
+          <w:kern w:val="36"/>
+          <w:sz w:val="48"/>
+          <w:szCs w:val="48"/>
+        </w:rPr>
+        <mc:AlternateContent>
+          <mc:Choice Requires="wps">
+            <w:drawing>
+              <wp:anchor distT="0" distB="0" distL="114300" distR="114300" simplePos="0" relativeHeight="251691008" behindDoc="0" locked="0" layoutInCell="1" allowOverlap="1" wp14:anchorId="3E76D028" wp14:editId="6F1C54E3">
+                <wp:simplePos x="0" y="0"/>
+                <wp:positionH relativeFrom="margin">
+                  <wp:posOffset>3139440</wp:posOffset>
+                </wp:positionH>
+                <wp:positionV relativeFrom="paragraph">
+                  <wp:posOffset>2381885</wp:posOffset>
+                </wp:positionV>
+                <wp:extent cx="1478280" cy="1249680"/>
+                <wp:effectExtent l="0" t="0" r="26670" b="26670"/>
+                <wp:wrapNone/>
+                <wp:docPr id="29" name="矩形 29"/>
+                <wp:cNvGraphicFramePr/>
+                <a:graphic xmlns:a="http://schemas.openxmlformats.org/drawingml/2006/main">
+                  <a:graphicData uri="http://schemas.microsoft.com/office/word/2010/wordprocessingShape">
+                    <wps:wsp>
+                      <wps:cNvSpPr/>
+                      <wps:spPr>
+                        <a:xfrm>
+                          <a:off x="0" y="0"/>
+                          <a:ext cx="1478280" cy="1249680"/>
+                        </a:xfrm>
+                        <a:prstGeom prst="rect">
+                          <a:avLst/>
+                        </a:prstGeom>
+                      </wps:spPr>
+                      <wps:style>
+                        <a:lnRef idx="2">
+                          <a:schemeClr val="accent1">
+                            <a:shade val="50000"/>
+                          </a:schemeClr>
+                        </a:lnRef>
+                        <a:fillRef idx="1">
+                          <a:schemeClr val="accent1"/>
+                        </a:fillRef>
+                        <a:effectRef idx="0">
+                          <a:schemeClr val="accent1"/>
+                        </a:effectRef>
+                        <a:fontRef idx="minor">
+                          <a:schemeClr val="lt1"/>
+                        </a:fontRef>
+                      </wps:style>
+                      <wps:txbx>
+                        <w:txbxContent>
+                          <w:p>
+                            <w:pPr>
+                              <w:jc w:val="center"/>
+                              <w:rPr>
+                                <w:sz w:val="32"/>
+                                <w:szCs w:val="32"/>
+                              </w:rPr>
+                            </w:pPr>
+                            <w:r>
+                              <w:rPr>
+                                <w:sz w:val="32"/>
+                                <w:szCs w:val="32"/>
+                              </w:rPr>
+                              <w:t>Template 3D coordinates</w:t>
+                            </w:r>
+                          </w:p>
+                        </w:txbxContent>
+                      </wps:txbx>
+                      <wps:bodyPr rot="0" spcFirstLastPara="0" vertOverflow="overflow" horzOverflow="overflow" vert="horz" wrap="square" lIns="91440" tIns="45720" rIns="91440" bIns="45720" numCol="1" spcCol="0" rtlCol="0" fromWordArt="0" anchor="ctr" anchorCtr="0" forceAA="0" compatLnSpc="1">
+                        <a:prstTxWarp prst="textNoShape">
+                          <a:avLst/>
+                        </a:prstTxWarp>
+                        <a:noAutofit/>
+                      </wps:bodyPr>
+                    </wps:wsp>
+                  </a:graphicData>
+                </a:graphic>
+                <wp14:sizeRelH relativeFrom="margin">
+                  <wp14:pctWidth>0</wp14:pctWidth>
+                </wp14:sizeRelH>
+                <wp14:sizeRelV relativeFrom="margin">
+                  <wp14:pctHeight>0</wp14:pctHeight>
+                </wp14:sizeRelV>
+              </wp:anchor>
+            </w:drawing>
+          </mc:Choice>
+          <mc:Fallback>
+            <w:pict>
+              <v:rect w14:anchorId="3E76D028" id="矩形 29" o:spid="_x0000_s1032" style="position:absolute;margin-left:247.2pt;margin-top:187.55pt;width:116.4pt;height:98.4pt;z-index:251691008;visibility:visible;mso-wrap-style:square;mso-width-percent:0;mso-height-percent:0;mso-wrap-distance-left:9pt;mso-wrap-distance-top:0;mso-wrap-distance-right:9pt;mso-wrap-distance-bottom:0;mso-position-horizontal:absolute;mso-position-horizontal-relative:margin;mso-position-vertical:absolute;mso-position-vertical-relative:text;mso-width-percent:0;mso-height-percent:0;mso-width-relative:margin;mso-height-relative:margin;v-text-anchor:middle" o:gfxdata="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" fillcolor="#5b9bd5 [3204]" strokecolor="#1f4d78 [1604]" strokeweight="1pt">
+                <v:textbox>
+                  <w:txbxContent>
+                    <w:p>
+                      <w:pPr>
+                        <w:jc w:val="center"/>
+                        <w:rPr>
+                          <w:sz w:val="32"/>
+                          <w:szCs w:val="32"/>
+                        </w:rPr>
+                      </w:pPr>
+                      <w:r>
+                        <w:rPr>
+                          <w:sz w:val="32"/>
+                          <w:szCs w:val="32"/>
+                        </w:rPr>
+                        <w:t>Template 3D coordinates</w:t>
+                      </w:r>
+                    </w:p>
+                  </w:txbxContent>
+                </v:textbox>
+                <w10:wrap anchorx="margin"/>
+              </v:rect>
+            </w:pict>
+          </mc:Fallback>
+        </mc:AlternateContent>
+      </w:r>
+      <w:r>
+        <w:rPr>
+          <w:rFonts w:ascii="Times New Roman" w:eastAsia="Times New Roman" w:hAnsi="Times New Roman" w:cs="Times New Roman"/>
+          <w:b/>
+          <w:bCs/>
+          <w:noProof/>
+          <w:color w:val="000000"/>
+          <w:kern w:val="36"/>
+          <w:sz w:val="48"/>
+          <w:szCs w:val="48"/>
+        </w:rPr>
+        <mc:AlternateContent>
+          <mc:Choice Requires="wps">
+            <w:drawing>
+              <wp:anchor distT="0" distB="0" distL="114300" distR="114300" simplePos="0" relativeHeight="251688960" behindDoc="0" locked="0" layoutInCell="1" allowOverlap="1" wp14:anchorId="4B644226" wp14:editId="604A875E">
+                <wp:simplePos x="0" y="0"/>
+                <wp:positionH relativeFrom="margin">
+                  <wp:posOffset>1478280</wp:posOffset>
+                </wp:positionH>
+                <wp:positionV relativeFrom="paragraph">
+                  <wp:posOffset>2381885</wp:posOffset>
+                </wp:positionV>
+                <wp:extent cx="1150620" cy="716280"/>
+                <wp:effectExtent l="0" t="0" r="11430" b="26670"/>
+                <wp:wrapNone/>
+                <wp:docPr id="28" name="矩形 28"/>
+                <wp:cNvGraphicFramePr/>
+                <a:graphic xmlns:a="http://schemas.openxmlformats.org/drawingml/2006/main">
+                  <a:graphicData uri="http://schemas.microsoft.com/office/word/2010/wordprocessingShape">
+                    <wps:wsp>
+                      <wps:cNvSpPr/>
+                      <wps:spPr>
+                        <a:xfrm>
+                          <a:off x="0" y="0"/>
+                          <a:ext cx="1150620" cy="716280"/>
+                        </a:xfrm>
+                        <a:prstGeom prst="rect">
+                          <a:avLst/>
+                        </a:prstGeom>
+                      </wps:spPr>
+                      <wps:style>
+                        <a:lnRef idx="2">
+                          <a:schemeClr val="accent1">
+                            <a:shade val="50000"/>
+                          </a:schemeClr>
+                        </a:lnRef>
+                        <a:fillRef idx="1">
+                          <a:schemeClr val="accent1"/>
+                        </a:fillRef>
+                        <a:effectRef idx="0">
+                          <a:schemeClr val="accent1"/>
+                        </a:effectRef>
+                        <a:fontRef idx="minor">
+                          <a:schemeClr val="lt1"/>
+                        </a:fontRef>
+                      </wps:style>
+                      <wps:txbx>
+                        <w:txbxContent>
+                          <w:p>
+                            <w:pPr>
+                              <w:jc w:val="center"/>
+                              <w:rPr>
+                                <w:sz w:val="32"/>
+                                <w:szCs w:val="32"/>
+                              </w:rPr>
+                            </w:pPr>
+                            <w:proofErr w:type="spellStart"/>
+                            <w:r>
+                              <w:rPr>
+                                <w:sz w:val="32"/>
+                                <w:szCs w:val="32"/>
+                              </w:rPr>
+                              <w:t>Json</w:t>
+                            </w:r>
+                            <w:proofErr w:type="spellEnd"/>
+                            <w:r>
+                              <w:rPr>
+                                <w:sz w:val="32"/>
+                                <w:szCs w:val="32"/>
+                              </w:rPr>
+                              <w:t xml:space="preserve"> format</w:t>
+                            </w:r>
+                          </w:p>
+                        </w:txbxContent>
+                      </wps:txbx>
+                      <wps:bodyPr rot="0" spcFirstLastPara="0" vertOverflow="overflow" horzOverflow="overflow" vert="horz" wrap="square" lIns="91440" tIns="45720" rIns="91440" bIns="45720" numCol="1" spcCol="0" rtlCol="0" fromWordArt="0" anchor="ctr" anchorCtr="0" forceAA="0" compatLnSpc="1">
+                        <a:prstTxWarp prst="textNoShape">
+                          <a:avLst/>
+                        </a:prstTxWarp>
+                        <a:noAutofit/>
+                      </wps:bodyPr>
+                    </wps:wsp>
+                  </a:graphicData>
+                </a:graphic>
+                <wp14:sizeRelH relativeFrom="margin">
+                  <wp14:pctWidth>0</wp14:pctWidth>
+                </wp14:sizeRelH>
+              </wp:anchor>
+            </w:drawing>
+          </mc:Choice>
+          <mc:Fallback>
+            <w:pict>
+              <v:rect w14:anchorId="4B644226" id="矩形 28" o:spid="_x0000_s1033" style="position:absolute;margin-left:116.4pt;margin-top:187.55pt;width:90.6pt;height:56.4pt;z-index:251688960;visibility:visible;mso-wrap-style:square;mso-width-percent:0;mso-wrap-distance-left:9pt;mso-wrap-distance-top:0;mso-wrap-distance-right:9pt;mso-wrap-distance-bottom:0;mso-position-horizontal:absolute;mso-position-horizontal-relative:margin;mso-position-vertical:absolute;mso-position-vertical-relative:text;mso-width-percent:0;mso-width-relative:margin;v-text-anchor:middle" o:gfxdata="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" fillcolor="#5b9bd5 [3204]" strokecolor="#1f4d78 [1604]" strokeweight="1pt">
+                <v:textbox>
+                  <w:txbxContent>
+                    <w:p>
+                      <w:pPr>
+                        <w:jc w:val="center"/>
+                        <w:rPr>
+                          <w:sz w:val="32"/>
+                          <w:szCs w:val="32"/>
+                        </w:rPr>
+                      </w:pPr>
+                      <w:proofErr w:type="spellStart"/>
+                      <w:r>
+                        <w:rPr>
+                          <w:sz w:val="32"/>
+                          <w:szCs w:val="32"/>
+                        </w:rPr>
+                        <w:t>Json</w:t>
+                      </w:r>
+                      <w:proofErr w:type="spellEnd"/>
+                      <w:r>
+                        <w:rPr>
+                          <w:sz w:val="32"/>
+                          <w:szCs w:val="32"/>
+                        </w:rPr>
+                        <w:t xml:space="preserve"> format</w:t>
+                      </w:r>
+                    </w:p>
+                  </w:txbxContent>
+                </v:textbox>
+                <w10:wrap anchorx="margin"/>
+              </v:rect>
+            </w:pict>
+          </mc:Fallback>
+        </mc:AlternateContent>
+      </w:r>
+      <w:r>
+        <w:rPr>
+          <w:rFonts w:ascii="Times New Roman" w:eastAsia="Times New Roman" w:hAnsi="Times New Roman" w:cs="Times New Roman"/>
+          <w:b/>
+          <w:bCs/>
+          <w:noProof/>
+          <w:color w:val="000000"/>
+          <w:kern w:val="36"/>
+          <w:sz w:val="48"/>
+          <w:szCs w:val="48"/>
+        </w:rPr>
+        <mc:AlternateContent>
+          <mc:Choice Requires="wps">
+            <w:drawing>
+              <wp:anchor distT="0" distB="0" distL="114300" distR="114300" simplePos="0" relativeHeight="251686912" behindDoc="0" locked="0" layoutInCell="1" allowOverlap="1" wp14:anchorId="5F49D000" wp14:editId="2DBD6E09">
+                <wp:simplePos x="0" y="0"/>
+                <wp:positionH relativeFrom="column">
+                  <wp:posOffset>3185160</wp:posOffset>
+                </wp:positionH>
+                <wp:positionV relativeFrom="paragraph">
+                  <wp:posOffset>1517712</wp:posOffset>
+                </wp:positionV>
+                <wp:extent cx="274320" cy="525780"/>
+                <wp:effectExtent l="19050" t="38100" r="30480" b="7620"/>
+                <wp:wrapNone/>
+                <wp:docPr id="27" name="下箭头 27"/>
+                <wp:cNvGraphicFramePr/>
+                <a:graphic xmlns:a="http://schemas.openxmlformats.org/drawingml/2006/main">
+                  <a:graphicData uri="http://schemas.microsoft.com/office/word/2010/wordprocessingShape">
+                    <wps:wsp>
+                      <wps:cNvSpPr/>
+                      <wps:spPr>
+                        <a:xfrm rot="20631088">
+                          <a:off x="0" y="0"/>
+                          <a:ext cx="274320" cy="525780"/>
+                        </a:xfrm>
+                        <a:prstGeom prst="downArrow">
+                          <a:avLst/>
+                        </a:prstGeom>
+                      </wps:spPr>
+                      <wps:style>
+                        <a:lnRef idx="2">
+                          <a:schemeClr val="accent1">
+                            <a:shade val="50000"/>
+                          </a:schemeClr>
+                        </a:lnRef>
+                        <a:fillRef idx="1">
+                          <a:schemeClr val="accent1"/>
+                        </a:fillRef>
+                        <a:effectRef idx="0">
+                          <a:schemeClr val="accent1"/>
+                        </a:effectRef>
+                        <a:fontRef idx="minor">
+                          <a:schemeClr val="lt1"/>
+                        </a:fontRef>
+                      </wps:style>
+                      <wps:bodyPr rot="0" spcFirstLastPara="0" vertOverflow="overflow" horzOverflow="overflow" vert="horz" wrap="square" lIns="91440" tIns="45720" rIns="91440" bIns="45720" numCol="1" spcCol="0" rtlCol="0" fromWordArt="0" anchor="ctr" anchorCtr="0" forceAA="0" compatLnSpc="1">
+                        <a:prstTxWarp prst="textNoShape">
+                          <a:avLst/>
+                        </a:prstTxWarp>
+                        <a:noAutofit/>
+                      </wps:bodyPr>
+                    </wps:wsp>
+                  </a:graphicData>
+                </a:graphic>
+              </wp:anchor>
+            </w:drawing>
+          </mc:Choice>
+          <mc:Fallback>
+            <w:pict>
+              <v:shapetype w14:anchorId="0FDA804B" id="_x0000_t67" coordsize="21600,21600" o:spt="67" adj="16200,5400" path="m0@0l@1@0@1,0@2,0@2@0,21600@0,10800,21600xe">
+                <v:stroke joinstyle="miter"/>
+                <v:formulas>
+                  <v:f eqn="val #0"/>
+                  <v:f eqn="val #1"/>
+                  <v:f eqn="sum height 0 #1"/>
+                  <v:f eqn="sum 10800 0 #1"/>
+                  <v:f eqn="sum width 0 #0"/>
+                  <v:f eqn="prod @4 @3 10800"/>
+                  <v:f eqn="sum width 0 @5"/>
+                </v:formulas>
+                <v:path o:connecttype="custom" o:connectlocs="10800,0;0,@0;10800,21600;21600,@0" o:connectangles="270,180,90,0" textboxrect="@1,0,@2,@6"/>
+                <v:handles>
+                  <v:h position="#1,#0" xrange="0,10800" yrange="0,21600"/>
+                </v:handles>
+              </v:shapetype>
+              <v:shape id="下箭头 27" o:spid="_x0000_s1026" type="#_x0000_t67" style="position:absolute;margin-left:250.8pt;margin-top:119.5pt;width:21.6pt;height:41.4pt;rotation:-1058310fd;z-index:251686912;visibility:visible;mso-wrap-style:square;mso-wrap-distance-left:9pt;mso-wrap-distance-top:0;mso-wrap-distance-right:9pt;mso-wrap-distance-bottom:0;mso-position-horizontal:absolute;mso-position-horizontal-relative:text;mso-position-vertical:absolute;mso-position-vertical-relative:text;v-text-anchor:middle" o:gfxdata="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" adj="15965" fillcolor="#5b9bd5 [3204]" strokecolor="#1f4d78 [1604]" strokeweight="1pt"/>
+            </w:pict>
+          </mc:Fallback>
+        </mc:AlternateContent>
+      </w:r>
+      <w:r>
+        <w:rPr>
+          <w:rFonts w:ascii="Times New Roman" w:eastAsia="Times New Roman" w:hAnsi="Times New Roman" w:cs="Times New Roman"/>
+          <w:b/>
+          <w:bCs/>
+          <w:noProof/>
+          <w:color w:val="000000"/>
+          <w:kern w:val="36"/>
+          <w:sz w:val="48"/>
+          <w:szCs w:val="48"/>
+        </w:rPr>
+        <mc:AlternateContent>
+          <mc:Choice Requires="wps">
+            <w:drawing>
+              <wp:anchor distT="0" distB="0" distL="114300" distR="114300" simplePos="0" relativeHeight="251684864" behindDoc="0" locked="0" layoutInCell="1" allowOverlap="1">
+                <wp:simplePos x="0" y="0"/>
+                <wp:positionH relativeFrom="column">
+                  <wp:posOffset>2392680</wp:posOffset>
+                </wp:positionH>
+                <wp:positionV relativeFrom="paragraph">
+                  <wp:posOffset>1513205</wp:posOffset>
+                </wp:positionV>
+                <wp:extent cx="274320" cy="525780"/>
+                <wp:effectExtent l="57150" t="19050" r="11430" b="7620"/>
+                <wp:wrapNone/>
+                <wp:docPr id="26" name="下箭头 26"/>
+                <wp:cNvGraphicFramePr/>
+                <a:graphic xmlns:a="http://schemas.openxmlformats.org/drawingml/2006/main">
+                  <a:graphicData uri="http://schemas.microsoft.com/office/word/2010/wordprocessingShape">
+                    <wps:wsp>
+                      <wps:cNvSpPr/>
+                      <wps:spPr>
+                        <a:xfrm rot="1325086">
+                          <a:off x="0" y="0"/>
+                          <a:ext cx="274320" cy="525780"/>
+                        </a:xfrm>
+                        <a:prstGeom prst="downArrow">
+                          <a:avLst/>
+                        </a:prstGeom>
+                      </wps:spPr>
+                      <wps:style>
+                        <a:lnRef idx="2">
+                          <a:schemeClr val="accent1">
+                            <a:shade val="50000"/>
+                          </a:schemeClr>
+                        </a:lnRef>
+                        <a:fillRef idx="1">
+                          <a:schemeClr val="accent1"/>
+                        </a:fillRef>
+                        <a:effectRef idx="0">
+                          <a:schemeClr val="accent1"/>
+                        </a:effectRef>
+                        <a:fontRef idx="minor">
+                          <a:schemeClr val="lt1"/>
+                        </a:fontRef>
+                      </wps:style>
+                      <wps:bodyPr rot="0" spcFirstLastPara="0" vertOverflow="overflow" horzOverflow="overflow" vert="horz" wrap="square" lIns="91440" tIns="45720" rIns="91440" bIns="45720" numCol="1" spcCol="0" rtlCol="0" fromWordArt="0" anchor="ctr" anchorCtr="0" forceAA="0" compatLnSpc="1">
+                        <a:prstTxWarp prst="textNoShape">
+                          <a:avLst/>
+                        </a:prstTxWarp>
+                        <a:noAutofit/>
+                      </wps:bodyPr>
+                    </wps:wsp>
+                  </a:graphicData>
+                </a:graphic>
+              </wp:anchor>
+            </w:drawing>
+          </mc:Choice>
+          <mc:Fallback>
+            <w:pict>
+              <v:shape w14:anchorId="4119C0B9" id="下箭头 26" o:spid="_x0000_s1026" type="#_x0000_t67" style="position:absolute;margin-left:188.4pt;margin-top:119.15pt;width:21.6pt;height:41.4pt;rotation:1447347fd;z-index:251684864;visibility:visible;mso-wrap-style:square;mso-wrap-distance-left:9pt;mso-wrap-distance-top:0;mso-wrap-distance-right:9pt;mso-wrap-distance-bottom:0;mso-position-horizontal:absolute;mso-position-horizontal-relative:text;mso-position-vertical:absolute;mso-position-vertical-relative:text;v-text-anchor:middle" o:gfxdata="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" adj="15965" fillcolor="#5b9bd5 [3204]" strokecolor="#1f4d78 [1604]" strokeweight="1pt"/>
+            </w:pict>
+          </mc:Fallback>
+        </mc:AlternateContent>
+      </w:r>
+      <w:r>
+        <w:rPr>
+          <w:rFonts w:ascii="Times New Roman" w:eastAsia="Times New Roman" w:hAnsi="Times New Roman" w:cs="Times New Roman"/>
+          <w:b/>
+          <w:bCs/>
+          <w:noProof/>
+          <w:color w:val="000000"/>
+          <w:kern w:val="36"/>
+          <w:sz w:val="48"/>
+          <w:szCs w:val="48"/>
+        </w:rPr>
+        <mc:AlternateContent>
+          <mc:Choice Requires="wps">
+            <w:drawing>
+              <wp:anchor distT="0" distB="0" distL="114300" distR="114300" simplePos="0" relativeHeight="251678720" behindDoc="0" locked="0" layoutInCell="1" allowOverlap="1" wp14:anchorId="0EC9DFC1" wp14:editId="7199B52B">
+                <wp:simplePos x="0" y="0"/>
+                <wp:positionH relativeFrom="margin">
+                  <wp:align>center</wp:align>
+                </wp:positionH>
+                <wp:positionV relativeFrom="paragraph">
+                  <wp:posOffset>629285</wp:posOffset>
+                </wp:positionV>
+                <wp:extent cx="1150620" cy="716280"/>
+                <wp:effectExtent l="0" t="0" r="11430" b="26670"/>
+                <wp:wrapNone/>
+                <wp:docPr id="22" name="矩形 22"/>
+                <wp:cNvGraphicFramePr/>
+                <a:graphic xmlns:a="http://schemas.openxmlformats.org/drawingml/2006/main">
+                  <a:graphicData uri="http://schemas.microsoft.com/office/word/2010/wordprocessingShape">
+                    <wps:wsp>
+                      <wps:cNvSpPr/>
+                      <wps:spPr>
+                        <a:xfrm>
+                          <a:off x="0" y="0"/>
+                          <a:ext cx="1150620" cy="716280"/>
+                        </a:xfrm>
+                        <a:prstGeom prst="rect">
+                          <a:avLst/>
+                        </a:prstGeom>
+                      </wps:spPr>
+                      <wps:style>
+                        <a:lnRef idx="2">
+                          <a:schemeClr val="accent1">
+                            <a:shade val="50000"/>
+                          </a:schemeClr>
+                        </a:lnRef>
+                        <a:fillRef idx="1">
+                          <a:schemeClr val="accent1"/>
+                        </a:fillRef>
+                        <a:effectRef idx="0">
+                          <a:schemeClr val="accent1"/>
+                        </a:effectRef>
+                        <a:fontRef idx="minor">
+                          <a:schemeClr val="lt1"/>
+                        </a:fontRef>
+                      </wps:style>
+                      <wps:txbx>
+                        <w:txbxContent>
+                          <w:p>
+                            <w:pPr>
+                              <w:jc w:val="center"/>
+                              <w:rPr>
+                                <w:sz w:val="32"/>
+                                <w:szCs w:val="32"/>
+                              </w:rPr>
+                            </w:pPr>
+                            <w:r>
+                              <w:rPr>
+                                <w:sz w:val="32"/>
+                                <w:szCs w:val="32"/>
+                              </w:rPr>
+                              <w:t>Alignment Result</w:t>
+                            </w:r>
+                          </w:p>
+                        </w:txbxContent>
+                      </wps:txbx>
+                      <wps:bodyPr rot="0" spcFirstLastPara="0" vertOverflow="overflow" horzOverflow="overflow" vert="horz" wrap="square" lIns="91440" tIns="45720" rIns="91440" bIns="45720" numCol="1" spcCol="0" rtlCol="0" fromWordArt="0" anchor="ctr" anchorCtr="0" forceAA="0" compatLnSpc="1">
+                        <a:prstTxWarp prst="textNoShape">
+                          <a:avLst/>
+                        </a:prstTxWarp>
+                        <a:noAutofit/>
+                      </wps:bodyPr>
+                    </wps:wsp>
+                  </a:graphicData>
+                </a:graphic>
+                <wp14:sizeRelH relativeFrom="margin">
+                  <wp14:pctWidth>0</wp14:pctWidth>
+                </wp14:sizeRelH>
+              </wp:anchor>
+            </w:drawing>
+          </mc:Choice>
+          <mc:Fallback>
+            <w:pict>
+              <v:rect w14:anchorId="0EC9DFC1" id="矩形 22" o:spid="_x0000_s1034" style="position:absolute;margin-left:0;margin-top:49.55pt;width:90.6pt;height:56.4pt;z-index:251678720;visibility:visible;mso-wrap-style:square;mso-width-percent:0;mso-wrap-distance-left:9pt;mso-wrap-distance-top:0;mso-wrap-distance-right:9pt;mso-wrap-distance-bottom:0;mso-position-horizontal:center;mso-position-horizontal-relative:margin;mso-position-vertical:absolute;mso-position-vertical-relative:text;mso-width-percent:0;mso-width-relative:margin;v-text-anchor:middle" o:gfxdata="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" fillcolor="#5b9bd5 [3204]" strokecolor="#1f4d78 [1604]" strokeweight="1pt">
+                <v:textbox>
+                  <w:txbxContent>
+                    <w:p>
+                      <w:pPr>
+                        <w:jc w:val="center"/>
+                        <w:rPr>
+                          <w:sz w:val="32"/>
+                          <w:szCs w:val="32"/>
+                        </w:rPr>
+                      </w:pPr>
+                      <w:r>
+                        <w:rPr>
+                          <w:sz w:val="32"/>
+                          <w:szCs w:val="32"/>
+                        </w:rPr>
+                        <w:t>Alignment Result</w:t>
+                      </w:r>
+                    </w:p>
+                  </w:txbxContent>
+                </v:textbox>
+                <w10:wrap anchorx="margin"/>
+              </v:rect>
+            </w:pict>
+          </mc:Fallback>
+        </mc:AlternateContent>
+      </w:r>
+      <w:r>
+        <w:rPr>
+          <w:rFonts w:ascii="Times New Roman" w:eastAsia="Times New Roman" w:hAnsi="Times New Roman" w:cs="Times New Roman"/>
+          <w:b/>
+          <w:bCs/>
+          <w:noProof/>
+          <w:color w:val="000000"/>
+          <w:kern w:val="36"/>
+          <w:sz w:val="48"/>
+          <w:szCs w:val="48"/>
+        </w:rPr>
+        <mc:AlternateContent>
+          <mc:Choice Requires="wps">
+            <w:drawing>
+              <wp:anchor distT="0" distB="0" distL="114300" distR="114300" simplePos="0" relativeHeight="251683840" behindDoc="0" locked="0" layoutInCell="1" allowOverlap="1" wp14:anchorId="0939F64C" wp14:editId="0FAA7D55">
+                <wp:simplePos x="0" y="0"/>
+                <wp:positionH relativeFrom="margin">
+                  <wp:posOffset>2781935</wp:posOffset>
+                </wp:positionH>
+                <wp:positionV relativeFrom="paragraph">
+                  <wp:posOffset>210185</wp:posOffset>
+                </wp:positionV>
+                <wp:extent cx="495300" cy="193040"/>
+                <wp:effectExtent l="0" t="1270" r="36830" b="36830"/>
+                <wp:wrapNone/>
+                <wp:docPr id="25" name="右箭头 25"/>
+                <wp:cNvGraphicFramePr/>
+                <a:graphic xmlns:a="http://schemas.openxmlformats.org/drawingml/2006/main">
+                  <a:graphicData uri="http://schemas.microsoft.com/office/word/2010/wordprocessingShape">
+                    <wps:wsp>
+                      <wps:cNvSpPr/>
+                      <wps:spPr>
+                        <a:xfrm rot="5400000" flipV="1">
+                          <a:off x="0" y="0"/>
+                          <a:ext cx="495300" cy="193040"/>
+                        </a:xfrm>
+                        <a:prstGeom prst="rightArrow">
+                          <a:avLst/>
+                        </a:prstGeom>
+                      </wps:spPr>
+                      <wps:style>
+                        <a:lnRef idx="2">
+                          <a:schemeClr val="accent1">
+                            <a:shade val="50000"/>
+                          </a:schemeClr>
+                        </a:lnRef>
+                        <a:fillRef idx="1">
+                          <a:schemeClr val="accent1"/>
+                        </a:fillRef>
+                        <a:effectRef idx="0">
+                          <a:schemeClr val="accent1"/>
+                        </a:effectRef>
+                        <a:fontRef idx="minor">
+                          <a:schemeClr val="lt1"/>
+                        </a:fontRef>
+                      </wps:style>
+                      <wps:bodyPr rot="0" spcFirstLastPara="0" vertOverflow="overflow" horzOverflow="overflow" vert="horz" wrap="square" lIns="91440" tIns="45720" rIns="91440" bIns="45720" numCol="1" spcCol="0" rtlCol="0" fromWordArt="0" anchor="ctr" anchorCtr="0" forceAA="0" compatLnSpc="1">
+                        <a:prstTxWarp prst="textNoShape">
+                          <a:avLst/>
+                        </a:prstTxWarp>
+                        <a:noAutofit/>
+                      </wps:bodyPr>
+                    </wps:wsp>
+                  </a:graphicData>
+                </a:graphic>
+                <wp14:sizeRelV relativeFrom="margin">
+                  <wp14:pctHeight>0</wp14:pctHeight>
+                </wp14:sizeRelV>
+              </wp:anchor>
+            </w:drawing>
+          </mc:Choice>
+          <mc:Fallback>
+            <w:pict>
+              <v:shape w14:anchorId="7D57C124" id="右箭头 25" o:spid="_x0000_s1026" type="#_x0000_t13" style="position:absolute;margin-left:219.05pt;margin-top:16.55pt;width:39pt;height:15.2pt;rotation:-90;flip:y;z-index:251683840;visibility:visible;mso-wrap-style:square;mso-height-percent:0;mso-wrap-distance-left:9pt;mso-wrap-distance-top:0;mso-wrap-distance-right:9pt;mso-wrap-distance-bottom:0;mso-position-horizontal:absolute;mso-position-horizontal-relative:margin;mso-position-vertical:absolute;mso-position-vertical-relative:text;mso-height-percent:0;mso-height-relative:margin;v-text-anchor:middle" o:gfxdata="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" adj="17391" fillcolor="#5b9bd5 [3204]" strokecolor="#1f4d78 [1604]" strokeweight="1pt">
+                <w10:wrap anchorx="margin"/>
+              </v:shape>
+            </w:pict>
+          </mc:Fallback>
+        </mc:AlternateContent>
+      </w:r>
     </w:p>
     <w:sectPr>
       <w:pgSz w:w="12240" w:h="15840"/>
